--- a/documents/resume.docx
+++ b/documents/resume.docx
@@ -716,7 +716,7 @@
           <w:sz w:val="22"/>
           <w:szCs w:val="22"/>
         </w:rPr>
-        <w:t xml:space="preserve">             </w:t>
+        <w:t xml:space="preserve">          </w:t>
       </w:r>
       <w:r>
         <w:rPr>
@@ -738,7 +738,51 @@
           <w:sz w:val="22"/>
           <w:szCs w:val="22"/>
         </w:rPr>
-        <w:t>Aug 2024 - Present</w:t>
+        <w:t xml:space="preserve">Aug 2024 </w:t>
+      </w:r>
+      <w:r>
+        <w:rPr>
+          <w:rStyle w:val="fs14fw6"/>
+          <w:rFonts w:ascii="Arial" w:eastAsia="Arial" w:hAnsi="Arial" w:cs="Arial"/>
+          <w:b/>
+          <w:bCs/>
+          <w:sz w:val="22"/>
+          <w:szCs w:val="22"/>
+        </w:rPr>
+        <w:t>–</w:t>
+      </w:r>
+      <w:r>
+        <w:rPr>
+          <w:rStyle w:val="fs14fw6"/>
+          <w:rFonts w:ascii="Arial" w:eastAsia="Arial" w:hAnsi="Arial" w:cs="Arial"/>
+          <w:b/>
+          <w:bCs/>
+          <w:sz w:val="22"/>
+          <w:szCs w:val="22"/>
+        </w:rPr>
+        <w:t xml:space="preserve"> </w:t>
+      </w:r>
+      <w:r>
+        <w:rPr>
+          <w:rStyle w:val="fs14fw6"/>
+          <w:rFonts w:ascii="Arial" w:eastAsia="Arial" w:hAnsi="Arial" w:cs="Arial"/>
+          <w:b/>
+          <w:bCs/>
+          <w:sz w:val="22"/>
+          <w:szCs w:val="22"/>
+        </w:rPr>
+        <w:t>Mar</w:t>
+      </w:r>
+      <w:r>
+        <w:rPr>
+          <w:rStyle w:val="fs14fw6"/>
+          <w:rFonts w:ascii="Arial" w:eastAsia="Arial" w:hAnsi="Arial" w:cs="Arial"/>
+          <w:b/>
+          <w:bCs/>
+          <w:sz w:val="22"/>
+          <w:szCs w:val="22"/>
+        </w:rPr>
+        <w:t xml:space="preserve"> 2025</w:t>
       </w:r>
     </w:p>
     <w:p>

--- a/documents/resume.docx
+++ b/documents/resume.docx
@@ -293,6 +293,8 @@
         <w:spacing w:line="220" w:lineRule="atLeast"/>
         <w:rPr>
           <w:rFonts w:ascii="Arial" w:eastAsia="Arial" w:hAnsi="Arial" w:cs="Arial"/>
+          <w:b/>
+          <w:bCs/>
           <w:sz w:val="22"/>
           <w:szCs w:val="22"/>
         </w:rPr>
@@ -307,14 +309,6 @@
           <w:szCs w:val="22"/>
         </w:rPr>
         <w:t>Bachelor of Science (Hons)</w:t>
-      </w:r>
-      <w:r>
-        <w:rPr>
-          <w:rFonts w:ascii="Arial" w:eastAsia="Arial" w:hAnsi="Arial" w:cs="Arial"/>
-          <w:sz w:val="22"/>
-          <w:szCs w:val="22"/>
-        </w:rPr>
-        <w:t xml:space="preserve"> </w:t>
       </w:r>
     </w:p>
     <w:p>
@@ -339,14 +333,6 @@
         </w:rPr>
         <w:t>Major in Data Science and Analytics</w:t>
       </w:r>
-      <w:r>
-        <w:rPr>
-          <w:rFonts w:ascii="Arial" w:eastAsia="Arial" w:hAnsi="Arial" w:cs="Arial"/>
-          <w:sz w:val="22"/>
-          <w:szCs w:val="22"/>
-        </w:rPr>
-        <w:t xml:space="preserve"> </w:t>
-      </w:r>
     </w:p>
     <w:p>
       <w:pPr>
@@ -536,6 +522,14 @@
         </w:rPr>
         <w:t>R</w:t>
       </w:r>
+      <w:r>
+        <w:rPr>
+          <w:rFonts w:ascii="Arial" w:eastAsia="Arial" w:hAnsi="Arial" w:cs="Arial"/>
+          <w:sz w:val="22"/>
+          <w:szCs w:val="22"/>
+        </w:rPr>
+        <w:t>, SQL</w:t>
+      </w:r>
     </w:p>
     <w:p>
       <w:pPr>
@@ -829,7 +823,39 @@
           <w:sz w:val="22"/>
           <w:szCs w:val="22"/>
         </w:rPr>
-        <w:t xml:space="preserve"> team to produce engaging educational videos on generative AI and machine learning</w:t>
+        <w:t xml:space="preserve"> team to produce engaging educational videos on </w:t>
+      </w:r>
+      <w:r>
+        <w:rPr>
+          <w:rFonts w:ascii="Arial" w:eastAsia="Arial" w:hAnsi="Arial" w:cs="Arial"/>
+          <w:sz w:val="22"/>
+          <w:szCs w:val="22"/>
+        </w:rPr>
+        <w:t xml:space="preserve">prompt engineering, </w:t>
+      </w:r>
+      <w:r>
+        <w:rPr>
+          <w:rFonts w:ascii="Arial" w:eastAsia="Arial" w:hAnsi="Arial" w:cs="Arial"/>
+          <w:sz w:val="22"/>
+          <w:szCs w:val="22"/>
+        </w:rPr>
+        <w:t>generative AI</w:t>
+      </w:r>
+      <w:r>
+        <w:rPr>
+          <w:rFonts w:ascii="Arial" w:eastAsia="Arial" w:hAnsi="Arial" w:cs="Arial"/>
+          <w:sz w:val="22"/>
+          <w:szCs w:val="22"/>
+        </w:rPr>
+        <w:t xml:space="preserve"> and machine learning</w:t>
+      </w:r>
+      <w:r>
+        <w:rPr>
+          <w:rFonts w:ascii="Arial" w:eastAsia="Arial" w:hAnsi="Arial" w:cs="Arial"/>
+          <w:sz w:val="22"/>
+          <w:szCs w:val="22"/>
+        </w:rPr>
+        <w:t xml:space="preserve"> </w:t>
       </w:r>
     </w:p>
     <w:p>
@@ -854,7 +880,25 @@
           <w:sz w:val="22"/>
           <w:szCs w:val="22"/>
         </w:rPr>
-        <w:t>Revamped old lecture slides, integrating PowerPoint animations and transitions for clarity</w:t>
+        <w:t xml:space="preserve">Contributed to </w:t>
+      </w:r>
+      <w:r>
+        <w:rPr>
+          <w:rStyle w:val="fs14fw6"/>
+          <w:rFonts w:ascii="Arial" w:eastAsia="Arial" w:hAnsi="Arial" w:cs="Arial"/>
+          <w:sz w:val="22"/>
+          <w:szCs w:val="22"/>
+        </w:rPr>
+        <w:t>courses published under NUS Blended Learning 2.0, allowing NUS professors and staff to learn more about recent advancements in AI and ML</w:t>
+      </w:r>
+      <w:r>
+        <w:rPr>
+          <w:rStyle w:val="fs14fw6"/>
+          <w:rFonts w:ascii="Arial" w:eastAsia="Arial" w:hAnsi="Arial" w:cs="Arial"/>
+          <w:sz w:val="22"/>
+          <w:szCs w:val="22"/>
+        </w:rPr>
+        <w:t xml:space="preserve"> </w:t>
       </w:r>
     </w:p>
     <w:p>
@@ -879,7 +923,61 @@
           <w:sz w:val="22"/>
           <w:szCs w:val="22"/>
         </w:rPr>
-        <w:t>Synchronized visuals with recorded videos using Camtasia and refined content iteratively based on professor feedback</w:t>
+        <w:t xml:space="preserve">Revamped old lecture slides by integrating </w:t>
+      </w:r>
+      <w:r>
+        <w:rPr>
+          <w:rStyle w:val="fs14fw6"/>
+          <w:rFonts w:ascii="Arial" w:eastAsia="Arial" w:hAnsi="Arial" w:cs="Arial"/>
+          <w:sz w:val="22"/>
+          <w:szCs w:val="22"/>
+        </w:rPr>
+        <w:t xml:space="preserve">PowerPoint </w:t>
+      </w:r>
+      <w:r>
+        <w:rPr>
+          <w:rStyle w:val="fs14fw6"/>
+          <w:rFonts w:ascii="Arial" w:eastAsia="Arial" w:hAnsi="Arial" w:cs="Arial"/>
+          <w:sz w:val="22"/>
+          <w:szCs w:val="22"/>
+        </w:rPr>
+        <w:t>animations and transitions, synced recorded</w:t>
+      </w:r>
+      <w:r>
+        <w:rPr>
+          <w:rStyle w:val="fs14fw6"/>
+          <w:rFonts w:ascii="Arial" w:eastAsia="Arial" w:hAnsi="Arial" w:cs="Arial"/>
+          <w:sz w:val="22"/>
+          <w:szCs w:val="22"/>
+        </w:rPr>
+        <w:t xml:space="preserve"> videos </w:t>
+      </w:r>
+      <w:r>
+        <w:rPr>
+          <w:rStyle w:val="fs14fw6"/>
+          <w:rFonts w:ascii="Arial" w:eastAsia="Arial" w:hAnsi="Arial" w:cs="Arial"/>
+          <w:sz w:val="22"/>
+          <w:szCs w:val="22"/>
+        </w:rPr>
+        <w:t>with</w:t>
+      </w:r>
+      <w:r>
+        <w:rPr>
+          <w:rStyle w:val="fs14fw6"/>
+          <w:rFonts w:ascii="Arial" w:eastAsia="Arial" w:hAnsi="Arial" w:cs="Arial"/>
+          <w:sz w:val="22"/>
+          <w:szCs w:val="22"/>
+        </w:rPr>
+        <w:t xml:space="preserve"> slides using Camtasia</w:t>
+      </w:r>
+      <w:r>
+        <w:rPr>
+          <w:rStyle w:val="fs14fw6"/>
+          <w:rFonts w:ascii="Arial" w:eastAsia="Arial" w:hAnsi="Arial" w:cs="Arial"/>
+          <w:sz w:val="22"/>
+          <w:szCs w:val="22"/>
+        </w:rPr>
+        <w:t>, captioned videos using Descript</w:t>
       </w:r>
     </w:p>
     <w:p>
@@ -1087,7 +1185,47 @@
           <w:sz w:val="22"/>
           <w:szCs w:val="22"/>
         </w:rPr>
-        <w:t>Mentored 25 undergraduates in computational thinking and problem-solving using Python</w:t>
+        <w:t>Mentored</w:t>
+      </w:r>
+      <w:r>
+        <w:rPr>
+          <w:rFonts w:ascii="Arial" w:eastAsia="Arial" w:hAnsi="Arial" w:cs="Arial"/>
+          <w:sz w:val="22"/>
+          <w:szCs w:val="22"/>
+        </w:rPr>
+        <w:t xml:space="preserve"> 25 undergraduates in </w:t>
+      </w:r>
+      <w:r>
+        <w:rPr>
+          <w:rFonts w:ascii="Arial" w:eastAsia="Arial" w:hAnsi="Arial" w:cs="Arial"/>
+          <w:sz w:val="22"/>
+          <w:szCs w:val="22"/>
+        </w:rPr>
+        <w:t>CS1010E, a course</w:t>
+      </w:r>
+      <w:r>
+        <w:rPr>
+          <w:rFonts w:ascii="Arial" w:eastAsia="Arial" w:hAnsi="Arial" w:cs="Arial"/>
+          <w:sz w:val="22"/>
+          <w:szCs w:val="22"/>
+        </w:rPr>
+        <w:t xml:space="preserve"> in NUS</w:t>
+      </w:r>
+      <w:r>
+        <w:rPr>
+          <w:rFonts w:ascii="Arial" w:eastAsia="Arial" w:hAnsi="Arial" w:cs="Arial"/>
+          <w:sz w:val="22"/>
+          <w:szCs w:val="22"/>
+        </w:rPr>
+        <w:t xml:space="preserve"> on </w:t>
+      </w:r>
+      <w:r>
+        <w:rPr>
+          <w:rFonts w:ascii="Arial" w:eastAsia="Arial" w:hAnsi="Arial" w:cs="Arial"/>
+          <w:sz w:val="22"/>
+          <w:szCs w:val="22"/>
+        </w:rPr>
+        <w:t>computational thinking and problem-solving using Python</w:t>
       </w:r>
     </w:p>
     <w:p>
@@ -1126,7 +1264,23 @@
           <w:sz w:val="22"/>
           <w:szCs w:val="22"/>
         </w:rPr>
-        <w:t xml:space="preserve"> and better feedback scores on average compared to computing department</w:t>
+        <w:t xml:space="preserve"> and </w:t>
+      </w:r>
+      <w:r>
+        <w:rPr>
+          <w:rFonts w:ascii="Arial" w:eastAsia="Arial" w:hAnsi="Arial" w:cs="Arial"/>
+          <w:sz w:val="22"/>
+          <w:szCs w:val="22"/>
+        </w:rPr>
+        <w:t>rated 4.5/5 for overall teaching, slightly better than computing department</w:t>
+      </w:r>
+      <w:r>
+        <w:rPr>
+          <w:rFonts w:ascii="Arial" w:eastAsia="Arial" w:hAnsi="Arial" w:cs="Arial"/>
+          <w:sz w:val="22"/>
+          <w:szCs w:val="22"/>
+        </w:rPr>
+        <w:t>s</w:t>
       </w:r>
     </w:p>
     <w:p>
@@ -1149,47 +1303,23 @@
           <w:sz w:val="22"/>
           <w:szCs w:val="22"/>
         </w:rPr>
-        <w:t xml:space="preserve">Developed custom slides </w:t>
-      </w:r>
-      <w:r>
-        <w:rPr>
-          <w:rFonts w:ascii="Arial" w:eastAsia="Arial" w:hAnsi="Arial" w:cs="Arial"/>
-          <w:sz w:val="22"/>
-          <w:szCs w:val="22"/>
-        </w:rPr>
-        <w:t xml:space="preserve">like animating </w:t>
-      </w:r>
-      <w:r>
-        <w:rPr>
-          <w:rFonts w:ascii="Arial" w:eastAsia="Arial" w:hAnsi="Arial" w:cs="Arial"/>
-          <w:sz w:val="22"/>
-          <w:szCs w:val="22"/>
-        </w:rPr>
-        <w:t xml:space="preserve">the </w:t>
-      </w:r>
-      <w:r>
-        <w:rPr>
-          <w:rFonts w:ascii="Arial" w:eastAsia="Arial" w:hAnsi="Arial" w:cs="Arial"/>
-          <w:sz w:val="22"/>
-          <w:szCs w:val="22"/>
-        </w:rPr>
-        <w:t>coding process</w:t>
-      </w:r>
-      <w:r>
-        <w:rPr>
-          <w:rFonts w:ascii="Arial" w:eastAsia="Arial" w:hAnsi="Arial" w:cs="Arial"/>
-          <w:sz w:val="22"/>
-          <w:szCs w:val="22"/>
-        </w:rPr>
-        <w:t xml:space="preserve"> </w:t>
-      </w:r>
-      <w:r>
-        <w:rPr>
-          <w:rFonts w:ascii="Arial" w:eastAsia="Arial" w:hAnsi="Arial" w:cs="Arial"/>
-          <w:sz w:val="22"/>
-          <w:szCs w:val="22"/>
-        </w:rPr>
-        <w:t>to bridge learning gaps</w:t>
+        <w:t>Designed</w:t>
+      </w:r>
+      <w:r>
+        <w:rPr>
+          <w:rFonts w:ascii="Arial" w:eastAsia="Arial" w:hAnsi="Arial" w:cs="Arial"/>
+          <w:sz w:val="22"/>
+          <w:szCs w:val="22"/>
+        </w:rPr>
+        <w:t xml:space="preserve"> custom slides</w:t>
+      </w:r>
+      <w:r>
+        <w:rPr>
+          <w:rFonts w:ascii="Arial" w:eastAsia="Arial" w:hAnsi="Arial" w:cs="Arial"/>
+          <w:sz w:val="22"/>
+          <w:szCs w:val="22"/>
+        </w:rPr>
+        <w:t>, using animations for visual clarity to bridge learning gaps</w:t>
       </w:r>
     </w:p>
     <w:p>
@@ -1222,96 +1352,192 @@
           <w:bCs/>
           <w:caps/>
         </w:rPr>
-        <w:t>co-curricular activities</w:t>
+        <w:t>Projects</w:t>
       </w:r>
     </w:p>
     <w:p>
       <w:pPr>
-        <w:tabs>
-          <w:tab w:val="right" w:pos="9330"/>
-        </w:tabs>
         <w:spacing w:line="220" w:lineRule="atLeast"/>
         <w:rPr>
-          <w:rFonts w:ascii="Arial" w:eastAsia="Arial" w:hAnsi="Arial" w:cs="Arial"/>
-          <w:b/>
-          <w:bCs/>
-          <w:sz w:val="22"/>
-          <w:szCs w:val="22"/>
-        </w:rPr>
-      </w:pPr>
-      <w:r>
-        <w:rPr>
-          <w:rStyle w:val="fs14fw6"/>
-          <w:rFonts w:ascii="Arial" w:eastAsia="Arial" w:hAnsi="Arial" w:cs="Arial"/>
-          <w:b/>
-          <w:bCs/>
-          <w:sz w:val="22"/>
-          <w:szCs w:val="22"/>
-        </w:rPr>
-        <w:t>Team Leader</w:t>
-      </w:r>
-      <w:r>
-        <w:rPr>
-          <w:rStyle w:val="fs14fw6undefinedtdn"/>
-          <w:rFonts w:ascii="Arial" w:eastAsia="Arial" w:hAnsi="Arial" w:cs="Arial"/>
-          <w:b/>
-          <w:bCs/>
-          <w:sz w:val="22"/>
-          <w:szCs w:val="22"/>
-        </w:rPr>
-        <w:t xml:space="preserve">, </w:t>
-      </w:r>
-      <w:r>
-        <w:rPr>
-          <w:rStyle w:val="fs14fw6"/>
-          <w:rFonts w:ascii="Arial" w:eastAsia="Arial" w:hAnsi="Arial" w:cs="Arial"/>
-          <w:b/>
-          <w:bCs/>
-          <w:sz w:val="22"/>
-          <w:szCs w:val="22"/>
-        </w:rPr>
-        <w:t>Taekwondo Club</w:t>
-      </w:r>
-      <w:r>
-        <w:rPr>
-          <w:rStyle w:val="fs14fw6undefinedtdn"/>
-          <w:rFonts w:ascii="Arial" w:eastAsia="Arial" w:hAnsi="Arial" w:cs="Arial"/>
-          <w:b/>
-          <w:bCs/>
-          <w:sz w:val="22"/>
-          <w:szCs w:val="22"/>
-        </w:rPr>
-        <w:t xml:space="preserve">, </w:t>
-      </w:r>
-      <w:r>
-        <w:rPr>
-          <w:rStyle w:val="fs14fw6"/>
-          <w:rFonts w:ascii="Arial" w:eastAsia="Arial" w:hAnsi="Arial" w:cs="Arial"/>
-          <w:b/>
-          <w:bCs/>
-          <w:sz w:val="22"/>
-          <w:szCs w:val="22"/>
-        </w:rPr>
-        <w:t>Singapore</w:t>
-      </w:r>
-      <w:r>
-        <w:rPr>
-          <w:rStyle w:val="fs14fw6"/>
-          <w:rFonts w:ascii="Arial" w:eastAsia="Arial" w:hAnsi="Arial" w:cs="Arial"/>
-          <w:b/>
-          <w:bCs/>
-          <w:sz w:val="22"/>
-          <w:szCs w:val="22"/>
-        </w:rPr>
-        <w:tab/>
-        <w:t>Jan 2018 - Nov 2019</w:t>
+          <w:rStyle w:val="fs14fw6"/>
+          <w:rFonts w:ascii="Arial" w:eastAsia="Arial" w:hAnsi="Arial" w:cs="Arial"/>
+          <w:b/>
+          <w:bCs/>
+          <w:sz w:val="22"/>
+          <w:szCs w:val="22"/>
+        </w:rPr>
+      </w:pPr>
+      <w:r>
+        <w:rPr>
+          <w:rStyle w:val="fs14fw6"/>
+          <w:rFonts w:ascii="Arial" w:eastAsia="Arial" w:hAnsi="Arial" w:cs="Arial"/>
+          <w:b/>
+          <w:bCs/>
+          <w:sz w:val="22"/>
+          <w:szCs w:val="22"/>
+        </w:rPr>
+        <w:t xml:space="preserve">Orbital – </w:t>
+      </w:r>
+      <w:r>
+        <w:rPr>
+          <w:rStyle w:val="fs14fw6"/>
+          <w:rFonts w:ascii="Arial" w:eastAsia="Arial" w:hAnsi="Arial" w:cs="Arial"/>
+          <w:b/>
+          <w:bCs/>
+          <w:sz w:val="22"/>
+          <w:szCs w:val="22"/>
+        </w:rPr>
+        <w:t>N</w:t>
+      </w:r>
+      <w:r>
+        <w:rPr>
+          <w:rStyle w:val="fs14fw6"/>
+          <w:rFonts w:ascii="Arial" w:eastAsia="Arial" w:hAnsi="Arial" w:cs="Arial"/>
+          <w:b/>
+          <w:bCs/>
+          <w:sz w:val="22"/>
+          <w:szCs w:val="22"/>
+        </w:rPr>
+        <w:t>u</w:t>
+      </w:r>
+      <w:r>
+        <w:rPr>
+          <w:rStyle w:val="fs14fw6"/>
+          <w:rFonts w:ascii="Arial" w:eastAsia="Arial" w:hAnsi="Arial" w:cs="Arial"/>
+          <w:b/>
+          <w:bCs/>
+          <w:sz w:val="22"/>
+          <w:szCs w:val="22"/>
+        </w:rPr>
+        <w:t>queSt</w:t>
+      </w:r>
+      <w:r>
+        <w:rPr>
+          <w:rStyle w:val="fs14fw6"/>
+          <w:rFonts w:ascii="Arial" w:eastAsia="Arial" w:hAnsi="Arial" w:cs="Arial"/>
+          <w:b/>
+          <w:bCs/>
+          <w:sz w:val="22"/>
+          <w:szCs w:val="22"/>
+        </w:rPr>
+        <w:t xml:space="preserve"> </w:t>
+      </w:r>
+      <w:r>
+        <w:rPr>
+          <w:rStyle w:val="fs14fw6"/>
+          <w:rFonts w:ascii="Arial" w:eastAsia="Arial" w:hAnsi="Arial" w:cs="Arial"/>
+          <w:b/>
+          <w:bCs/>
+          <w:sz w:val="22"/>
+          <w:szCs w:val="22"/>
+        </w:rPr>
+        <w:t xml:space="preserve">                                       </w:t>
+      </w:r>
+      <w:r>
+        <w:rPr>
+          <w:rStyle w:val="fs14fw6"/>
+          <w:rFonts w:ascii="Arial" w:eastAsia="Arial" w:hAnsi="Arial" w:cs="Arial"/>
+          <w:b/>
+          <w:bCs/>
+          <w:sz w:val="12"/>
+          <w:szCs w:val="12"/>
+        </w:rPr>
+        <w:t xml:space="preserve"> </w:t>
+      </w:r>
+      <w:r>
+        <w:rPr>
+          <w:rStyle w:val="fs14fw6"/>
+          <w:rFonts w:ascii="Arial" w:eastAsia="Arial" w:hAnsi="Arial" w:cs="Arial"/>
+          <w:b/>
+          <w:bCs/>
+          <w:sz w:val="12"/>
+          <w:szCs w:val="12"/>
+        </w:rPr>
+        <w:t xml:space="preserve">                                                                                    </w:t>
+      </w:r>
+      <w:r>
+        <w:rPr>
+          <w:rStyle w:val="fs14fw6"/>
+          <w:rFonts w:ascii="Arial" w:eastAsia="Arial" w:hAnsi="Arial" w:cs="Arial"/>
+          <w:b/>
+          <w:bCs/>
+          <w:sz w:val="22"/>
+          <w:szCs w:val="22"/>
+        </w:rPr>
+        <w:t>May</w:t>
+      </w:r>
+      <w:r>
+        <w:rPr>
+          <w:rStyle w:val="fs14fw6"/>
+          <w:rFonts w:ascii="Arial" w:eastAsia="Arial" w:hAnsi="Arial" w:cs="Arial"/>
+          <w:b/>
+          <w:bCs/>
+          <w:sz w:val="22"/>
+          <w:szCs w:val="22"/>
+        </w:rPr>
+        <w:t xml:space="preserve"> 202</w:t>
+      </w:r>
+      <w:r>
+        <w:rPr>
+          <w:rStyle w:val="fs14fw6"/>
+          <w:rFonts w:ascii="Arial" w:eastAsia="Arial" w:hAnsi="Arial" w:cs="Arial"/>
+          <w:b/>
+          <w:bCs/>
+          <w:sz w:val="22"/>
+          <w:szCs w:val="22"/>
+        </w:rPr>
+        <w:t>3</w:t>
+      </w:r>
+      <w:r>
+        <w:rPr>
+          <w:rStyle w:val="fs14fw6"/>
+          <w:rFonts w:ascii="Arial" w:eastAsia="Arial" w:hAnsi="Arial" w:cs="Arial"/>
+          <w:b/>
+          <w:bCs/>
+          <w:sz w:val="22"/>
+          <w:szCs w:val="22"/>
+        </w:rPr>
+        <w:t xml:space="preserve"> – </w:t>
+      </w:r>
+      <w:r>
+        <w:rPr>
+          <w:rStyle w:val="fs14fw6"/>
+          <w:rFonts w:ascii="Arial" w:eastAsia="Arial" w:hAnsi="Arial" w:cs="Arial"/>
+          <w:b/>
+          <w:bCs/>
+          <w:sz w:val="22"/>
+          <w:szCs w:val="22"/>
+        </w:rPr>
+        <w:t>Aug</w:t>
+      </w:r>
+      <w:r>
+        <w:rPr>
+          <w:rStyle w:val="fs14fw6"/>
+          <w:rFonts w:ascii="Arial" w:eastAsia="Arial" w:hAnsi="Arial" w:cs="Arial"/>
+          <w:b/>
+          <w:bCs/>
+          <w:sz w:val="22"/>
+          <w:szCs w:val="22"/>
+        </w:rPr>
+        <w:t xml:space="preserve"> 202</w:t>
+      </w:r>
+      <w:r>
+        <w:rPr>
+          <w:rStyle w:val="fs14fw6"/>
+          <w:rFonts w:ascii="Arial" w:eastAsia="Arial" w:hAnsi="Arial" w:cs="Arial"/>
+          <w:b/>
+          <w:bCs/>
+          <w:sz w:val="22"/>
+          <w:szCs w:val="22"/>
+        </w:rPr>
+        <w:t>3</w:t>
       </w:r>
     </w:p>
     <w:p>
       <w:pPr>
         <w:numPr>
           <w:ilvl w:val="0"/>
-          <w:numId w:val="5"/>
+          <w:numId w:val="4"/>
         </w:numPr>
         <w:spacing w:line="220" w:lineRule="atLeast"/>
         <w:ind w:left="780" w:hanging="292"/>
@@ -1327,30 +1553,70 @@
           <w:sz w:val="22"/>
           <w:szCs w:val="22"/>
         </w:rPr>
-        <w:t xml:space="preserve">Led </w:t>
-      </w:r>
-      <w:r>
-        <w:rPr>
-          <w:rFonts w:ascii="Arial" w:eastAsia="Arial" w:hAnsi="Arial" w:cs="Arial"/>
-          <w:sz w:val="22"/>
-          <w:szCs w:val="22"/>
-        </w:rPr>
-        <w:t xml:space="preserve">a </w:t>
-      </w:r>
-      <w:r>
-        <w:rPr>
-          <w:rFonts w:ascii="Arial" w:eastAsia="Arial" w:hAnsi="Arial" w:cs="Arial"/>
-          <w:sz w:val="22"/>
-          <w:szCs w:val="22"/>
-        </w:rPr>
-        <w:t>team of three in choreographing movements for 'A' Divisions in April 2019</w:t>
+        <w:t>Develop</w:t>
+      </w:r>
+      <w:r>
+        <w:rPr>
+          <w:rFonts w:ascii="Arial" w:eastAsia="Arial" w:hAnsi="Arial" w:cs="Arial"/>
+          <w:sz w:val="22"/>
+          <w:szCs w:val="22"/>
+        </w:rPr>
+        <w:t xml:space="preserve">ed a top-down </w:t>
+      </w:r>
+      <w:r>
+        <w:rPr>
+          <w:rFonts w:ascii="Arial" w:eastAsia="Arial" w:hAnsi="Arial" w:cs="Arial"/>
+          <w:sz w:val="22"/>
+          <w:szCs w:val="22"/>
+        </w:rPr>
+        <w:t>action-adventure</w:t>
+      </w:r>
+      <w:r>
+        <w:rPr>
+          <w:rFonts w:ascii="Arial" w:eastAsia="Arial" w:hAnsi="Arial" w:cs="Arial"/>
+          <w:sz w:val="22"/>
+          <w:szCs w:val="22"/>
+        </w:rPr>
+        <w:t xml:space="preserve"> game</w:t>
+      </w:r>
+      <w:r>
+        <w:rPr>
+          <w:rFonts w:ascii="Arial" w:eastAsia="Arial" w:hAnsi="Arial" w:cs="Arial"/>
+          <w:sz w:val="22"/>
+          <w:szCs w:val="22"/>
+        </w:rPr>
+        <w:t xml:space="preserve"> </w:t>
+      </w:r>
+      <w:r>
+        <w:rPr>
+          <w:rFonts w:ascii="Arial" w:eastAsia="Arial" w:hAnsi="Arial" w:cs="Arial"/>
+          <w:sz w:val="22"/>
+          <w:szCs w:val="22"/>
+        </w:rPr>
+        <w:t>in</w:t>
+      </w:r>
+      <w:r>
+        <w:rPr>
+          <w:rFonts w:ascii="Arial" w:eastAsia="Arial" w:hAnsi="Arial" w:cs="Arial"/>
+          <w:sz w:val="22"/>
+          <w:szCs w:val="22"/>
+        </w:rPr>
+        <w:t xml:space="preserve"> Unity</w:t>
+      </w:r>
+      <w:r>
+        <w:rPr>
+          <w:rFonts w:ascii="Arial" w:eastAsia="Arial" w:hAnsi="Arial" w:cs="Arial"/>
+          <w:sz w:val="22"/>
+          <w:szCs w:val="22"/>
+        </w:rPr>
+        <w:t xml:space="preserve"> to gamify NUS courses</w:t>
       </w:r>
     </w:p>
     <w:p>
       <w:pPr>
         <w:numPr>
           <w:ilvl w:val="0"/>
-          <w:numId w:val="5"/>
+          <w:numId w:val="4"/>
         </w:numPr>
         <w:spacing w:line="220" w:lineRule="atLeast"/>
         <w:ind w:left="780" w:hanging="292"/>
@@ -1366,96 +1632,14 @@
           <w:sz w:val="22"/>
           <w:szCs w:val="22"/>
         </w:rPr>
-        <w:t>Collaborated with 10 other Team Leaders to host a Day Camp for over 30 Taekwondo members including juniors to strengthen bonds between team-mates and hone skills</w:t>
+        <w:t>Implemented quests and puzzles like N-Queens for computing courses to familiarize new undergraduates with course difficulty in a fun and interactive way</w:t>
       </w:r>
     </w:p>
     <w:p>
       <w:pPr>
         <w:numPr>
           <w:ilvl w:val="0"/>
-          <w:numId w:val="5"/>
-        </w:numPr>
-        <w:spacing w:after="60" w:line="220" w:lineRule="atLeast"/>
-        <w:ind w:left="780" w:hanging="292"/>
-        <w:rPr>
-          <w:rFonts w:ascii="Arial" w:eastAsia="Arial" w:hAnsi="Arial" w:cs="Arial"/>
-          <w:sz w:val="22"/>
-          <w:szCs w:val="22"/>
-        </w:rPr>
-      </w:pPr>
-      <w:r>
-        <w:rPr>
-          <w:rFonts w:ascii="Arial" w:eastAsia="Arial" w:hAnsi="Arial" w:cs="Arial"/>
-          <w:sz w:val="22"/>
-          <w:szCs w:val="22"/>
-        </w:rPr>
-        <w:t xml:space="preserve">Volunteered with five others in assisting administrative matters for </w:t>
-      </w:r>
-      <w:proofErr w:type="spellStart"/>
-      <w:r>
-        <w:rPr>
-          <w:rFonts w:ascii="Arial" w:eastAsia="Arial" w:hAnsi="Arial" w:cs="Arial"/>
-          <w:sz w:val="22"/>
-          <w:szCs w:val="22"/>
-        </w:rPr>
-        <w:t>Daedo</w:t>
-      </w:r>
-      <w:proofErr w:type="spellEnd"/>
-      <w:r>
-        <w:rPr>
-          <w:rFonts w:ascii="Arial" w:eastAsia="Arial" w:hAnsi="Arial" w:cs="Arial"/>
-          <w:sz w:val="22"/>
-          <w:szCs w:val="22"/>
-        </w:rPr>
-        <w:t xml:space="preserve"> Poomsae Competition for 12 hours</w:t>
-      </w:r>
-    </w:p>
-    <w:p>
-      <w:pPr>
-        <w:spacing w:line="220" w:lineRule="atLeast"/>
-        <w:rPr>
-          <w:rFonts w:ascii="Arial" w:eastAsia="Arial" w:hAnsi="Arial" w:cs="Arial"/>
-          <w:sz w:val="22"/>
-          <w:szCs w:val="22"/>
-        </w:rPr>
-      </w:pPr>
-      <w:r>
-        <w:rPr>
-          <w:rFonts w:ascii="Arial" w:eastAsia="Arial" w:hAnsi="Arial" w:cs="Arial"/>
-          <w:sz w:val="22"/>
-          <w:szCs w:val="22"/>
-        </w:rPr>
-        <w:t> </w:t>
-      </w:r>
-    </w:p>
-    <w:p>
-      <w:pPr>
-        <w:pBdr>
-          <w:bottom w:val="thinThickSmallGap" w:sz="18" w:space="0" w:color="000000"/>
-        </w:pBdr>
-        <w:spacing w:before="60" w:line="236" w:lineRule="atLeast"/>
-        <w:rPr>
-          <w:rFonts w:ascii="Arial" w:eastAsia="Arial" w:hAnsi="Arial" w:cs="Arial"/>
-          <w:b/>
-          <w:bCs/>
-          <w:caps/>
-        </w:rPr>
-      </w:pPr>
-      <w:r>
-        <w:rPr>
-          <w:rFonts w:ascii="Arial" w:eastAsia="Arial" w:hAnsi="Arial" w:cs="Arial"/>
-          <w:b/>
-          <w:bCs/>
-          <w:caps/>
-        </w:rPr>
-        <w:t>achievements</w:t>
-      </w:r>
-    </w:p>
-    <w:p>
-      <w:pPr>
-        <w:numPr>
-          <w:ilvl w:val="0"/>
-          <w:numId w:val="7"/>
+          <w:numId w:val="4"/>
         </w:numPr>
         <w:spacing w:line="220" w:lineRule="atLeast"/>
         <w:ind w:left="780" w:hanging="292"/>
@@ -1465,94 +1649,222 @@
           <w:szCs w:val="22"/>
         </w:rPr>
       </w:pPr>
-      <w:proofErr w:type="gramStart"/>
-      <w:r>
-        <w:rPr>
-          <w:rFonts w:ascii="Arial" w:eastAsia="Arial" w:hAnsi="Arial" w:cs="Arial"/>
-          <w:sz w:val="22"/>
-          <w:szCs w:val="22"/>
-        </w:rPr>
-        <w:t>Amassed</w:t>
-      </w:r>
-      <w:proofErr w:type="gramEnd"/>
-      <w:r>
-        <w:rPr>
-          <w:rFonts w:ascii="Arial" w:eastAsia="Arial" w:hAnsi="Arial" w:cs="Arial"/>
-          <w:sz w:val="22"/>
-          <w:szCs w:val="22"/>
-        </w:rPr>
-        <w:t xml:space="preserve"> over $2000 in cash from Edusave Awards over a span of 10 years</w:t>
+      <w:r>
+        <w:rPr>
+          <w:rFonts w:ascii="Arial" w:eastAsia="Arial" w:hAnsi="Arial" w:cs="Arial"/>
+          <w:sz w:val="22"/>
+          <w:szCs w:val="22"/>
+        </w:rPr>
+        <w:t>Applied software engineering principles in back-end development, ensuring robust code and scalable architecture</w:t>
       </w:r>
     </w:p>
     <w:p>
       <w:pPr>
         <w:numPr>
           <w:ilvl w:val="0"/>
-          <w:numId w:val="7"/>
+          <w:numId w:val="4"/>
         </w:numPr>
         <w:spacing w:line="220" w:lineRule="atLeast"/>
         <w:ind w:left="780" w:hanging="292"/>
         <w:rPr>
-          <w:rFonts w:ascii="Arial" w:eastAsia="Arial" w:hAnsi="Arial" w:cs="Arial"/>
-          <w:sz w:val="22"/>
-          <w:szCs w:val="22"/>
-        </w:rPr>
-      </w:pPr>
-      <w:r>
-        <w:rPr>
-          <w:rFonts w:ascii="Arial" w:eastAsia="Arial" w:hAnsi="Arial" w:cs="Arial"/>
-          <w:sz w:val="22"/>
-          <w:szCs w:val="22"/>
-        </w:rPr>
-        <w:t xml:space="preserve">Achieved Artemis </w:t>
-      </w:r>
-      <w:r>
-        <w:rPr>
-          <w:rFonts w:ascii="Arial" w:eastAsia="Arial" w:hAnsi="Arial" w:cs="Arial"/>
-          <w:sz w:val="22"/>
-          <w:szCs w:val="22"/>
-        </w:rPr>
-        <w:t xml:space="preserve">(Highest Level) </w:t>
-      </w:r>
-      <w:r>
-        <w:rPr>
-          <w:rFonts w:ascii="Arial" w:eastAsia="Arial" w:hAnsi="Arial" w:cs="Arial"/>
-          <w:sz w:val="22"/>
-          <w:szCs w:val="22"/>
-        </w:rPr>
-        <w:t xml:space="preserve">for </w:t>
-      </w:r>
-      <w:r>
-        <w:rPr>
-          <w:rFonts w:ascii="Arial" w:eastAsia="Arial" w:hAnsi="Arial" w:cs="Arial"/>
-          <w:sz w:val="22"/>
-          <w:szCs w:val="22"/>
-        </w:rPr>
-        <w:t>NUS</w:t>
-      </w:r>
-      <w:r>
-        <w:rPr>
-          <w:rFonts w:ascii="Arial" w:eastAsia="Arial" w:hAnsi="Arial" w:cs="Arial"/>
-          <w:sz w:val="22"/>
-          <w:szCs w:val="22"/>
-        </w:rPr>
-        <w:t xml:space="preserve"> Orbital </w:t>
-      </w:r>
-      <w:r>
-        <w:rPr>
-          <w:rFonts w:ascii="Arial" w:eastAsia="Arial" w:hAnsi="Arial" w:cs="Arial"/>
-          <w:sz w:val="22"/>
-          <w:szCs w:val="22"/>
-        </w:rPr>
-        <w:t xml:space="preserve">Software Engineering </w:t>
-      </w:r>
-      <w:r>
-        <w:rPr>
-          <w:rFonts w:ascii="Arial" w:eastAsia="Arial" w:hAnsi="Arial" w:cs="Arial"/>
-          <w:sz w:val="22"/>
-          <w:szCs w:val="22"/>
-        </w:rPr>
-        <w:t>2023</w:t>
+          <w:rStyle w:val="fs14fw6"/>
+          <w:rFonts w:ascii="Arial" w:eastAsia="Arial" w:hAnsi="Arial" w:cs="Arial"/>
+          <w:sz w:val="22"/>
+          <w:szCs w:val="22"/>
+        </w:rPr>
+      </w:pPr>
+      <w:r>
+        <w:rPr>
+          <w:rStyle w:val="fs14fw6"/>
+          <w:rFonts w:ascii="Arial" w:eastAsia="Arial" w:hAnsi="Arial" w:cs="Arial"/>
+          <w:sz w:val="22"/>
+          <w:szCs w:val="22"/>
+        </w:rPr>
+        <w:t>Achieved the highest level of achievement (Artemis – Extreme), placing around the top 5% of the 2023 cohort</w:t>
+      </w:r>
+      <w:r>
+        <w:rPr>
+          <w:rStyle w:val="fs14fw6"/>
+          <w:rFonts w:ascii="Arial" w:eastAsia="Arial" w:hAnsi="Arial" w:cs="Arial"/>
+          <w:sz w:val="22"/>
+          <w:szCs w:val="22"/>
+        </w:rPr>
+        <w:t xml:space="preserve"> for CP2106</w:t>
+      </w:r>
+    </w:p>
+    <w:p>
+      <w:pPr>
+        <w:spacing w:line="220" w:lineRule="atLeast"/>
+        <w:rPr>
+          <w:rFonts w:ascii="Arial" w:eastAsia="Arial" w:hAnsi="Arial" w:cs="Arial"/>
+          <w:sz w:val="22"/>
+          <w:szCs w:val="22"/>
+        </w:rPr>
+      </w:pPr>
+    </w:p>
+    <w:p>
+      <w:pPr>
+        <w:spacing w:line="220" w:lineRule="atLeast"/>
+        <w:rPr>
+          <w:rStyle w:val="fs14fw6"/>
+          <w:rFonts w:ascii="Arial" w:eastAsia="Arial" w:hAnsi="Arial" w:cs="Arial"/>
+          <w:b/>
+          <w:bCs/>
+          <w:sz w:val="22"/>
+          <w:szCs w:val="22"/>
+        </w:rPr>
+      </w:pPr>
+      <w:r>
+        <w:rPr>
+          <w:rStyle w:val="fs14fw6"/>
+          <w:rFonts w:ascii="Arial" w:eastAsia="Arial" w:hAnsi="Arial" w:cs="Arial"/>
+          <w:b/>
+          <w:bCs/>
+          <w:sz w:val="22"/>
+          <w:szCs w:val="22"/>
+        </w:rPr>
+        <w:t>Chess</w:t>
+      </w:r>
+      <w:r>
+        <w:rPr>
+          <w:rStyle w:val="fs14fw6"/>
+          <w:rFonts w:ascii="Arial" w:eastAsia="Arial" w:hAnsi="Arial" w:cs="Arial"/>
+          <w:b/>
+          <w:bCs/>
+          <w:sz w:val="22"/>
+          <w:szCs w:val="22"/>
+        </w:rPr>
+        <w:t xml:space="preserve"> UI &amp; AI</w:t>
+      </w:r>
+      <w:r>
+        <w:rPr>
+          <w:rStyle w:val="fs14fw6"/>
+          <w:rFonts w:ascii="Arial" w:eastAsia="Arial" w:hAnsi="Arial" w:cs="Arial"/>
+          <w:b/>
+          <w:bCs/>
+          <w:sz w:val="22"/>
+          <w:szCs w:val="22"/>
+        </w:rPr>
+        <w:t xml:space="preserve">                                                                                             </w:t>
+      </w:r>
+      <w:r>
+        <w:rPr>
+          <w:rStyle w:val="fs14fw6"/>
+          <w:rFonts w:ascii="Arial" w:eastAsia="Arial" w:hAnsi="Arial" w:cs="Arial"/>
+          <w:b/>
+          <w:bCs/>
+          <w:sz w:val="22"/>
+          <w:szCs w:val="22"/>
+        </w:rPr>
+        <w:t>July</w:t>
+      </w:r>
+      <w:r>
+        <w:rPr>
+          <w:rStyle w:val="fs14fw6"/>
+          <w:rFonts w:ascii="Arial" w:eastAsia="Arial" w:hAnsi="Arial" w:cs="Arial"/>
+          <w:b/>
+          <w:bCs/>
+          <w:sz w:val="22"/>
+          <w:szCs w:val="22"/>
+        </w:rPr>
+        <w:t xml:space="preserve"> 2024 – </w:t>
+      </w:r>
+      <w:r>
+        <w:rPr>
+          <w:rStyle w:val="fs14fw6"/>
+          <w:rFonts w:ascii="Arial" w:eastAsia="Arial" w:hAnsi="Arial" w:cs="Arial"/>
+          <w:b/>
+          <w:bCs/>
+          <w:sz w:val="22"/>
+          <w:szCs w:val="22"/>
+        </w:rPr>
+        <w:t>Aug 2024</w:t>
+      </w:r>
+    </w:p>
+    <w:p>
+      <w:pPr>
+        <w:numPr>
+          <w:ilvl w:val="0"/>
+          <w:numId w:val="4"/>
+        </w:numPr>
+        <w:spacing w:line="220" w:lineRule="atLeast"/>
+        <w:ind w:left="780" w:hanging="292"/>
+        <w:rPr>
+          <w:rFonts w:ascii="Arial" w:eastAsia="Arial" w:hAnsi="Arial" w:cs="Arial"/>
+          <w:sz w:val="22"/>
+          <w:szCs w:val="22"/>
+        </w:rPr>
+      </w:pPr>
+      <w:r>
+        <w:rPr>
+          <w:rFonts w:ascii="Arial" w:eastAsia="Arial" w:hAnsi="Arial" w:cs="Arial"/>
+          <w:sz w:val="22"/>
+          <w:szCs w:val="22"/>
+        </w:rPr>
+        <w:t>Developed an interactive chess application in C++ using Qt5</w:t>
+      </w:r>
+      <w:r>
+        <w:rPr>
+          <w:rFonts w:ascii="Arial" w:eastAsia="Arial" w:hAnsi="Arial" w:cs="Arial"/>
+          <w:sz w:val="22"/>
+          <w:szCs w:val="22"/>
+        </w:rPr>
+        <w:t xml:space="preserve"> </w:t>
+      </w:r>
+      <w:r>
+        <w:rPr>
+          <w:rFonts w:ascii="Arial" w:eastAsia="Arial" w:hAnsi="Arial" w:cs="Arial"/>
+          <w:sz w:val="22"/>
+          <w:szCs w:val="22"/>
+        </w:rPr>
+        <w:t>for a user-friendly GUI</w:t>
+      </w:r>
+    </w:p>
+    <w:p>
+      <w:pPr>
+        <w:numPr>
+          <w:ilvl w:val="0"/>
+          <w:numId w:val="4"/>
+        </w:numPr>
+        <w:spacing w:line="220" w:lineRule="atLeast"/>
+        <w:ind w:left="780" w:hanging="292"/>
+        <w:rPr>
+          <w:rFonts w:ascii="Arial" w:eastAsia="Arial" w:hAnsi="Arial" w:cs="Arial"/>
+          <w:sz w:val="22"/>
+          <w:szCs w:val="22"/>
+        </w:rPr>
+      </w:pPr>
+      <w:r>
+        <w:rPr>
+          <w:rFonts w:ascii="Arial" w:eastAsia="Arial" w:hAnsi="Arial" w:cs="Arial"/>
+          <w:sz w:val="22"/>
+          <w:szCs w:val="22"/>
+        </w:rPr>
+        <w:t>Experimented</w:t>
+      </w:r>
+      <w:r>
+        <w:rPr>
+          <w:rFonts w:ascii="Arial" w:eastAsia="Arial" w:hAnsi="Arial" w:cs="Arial"/>
+          <w:sz w:val="22"/>
+          <w:szCs w:val="22"/>
+        </w:rPr>
+        <w:t xml:space="preserve"> </w:t>
+      </w:r>
+      <w:r>
+        <w:rPr>
+          <w:rFonts w:ascii="Arial" w:eastAsia="Arial" w:hAnsi="Arial" w:cs="Arial"/>
+          <w:sz w:val="22"/>
+          <w:szCs w:val="22"/>
+        </w:rPr>
+        <w:t xml:space="preserve">designing </w:t>
+      </w:r>
+      <w:r>
+        <w:rPr>
+          <w:rFonts w:ascii="Arial" w:eastAsia="Arial" w:hAnsi="Arial" w:cs="Arial"/>
+          <w:sz w:val="22"/>
+          <w:szCs w:val="22"/>
+        </w:rPr>
+        <w:t>a custom chess AI with advanced search heuristics</w:t>
       </w:r>
     </w:p>
     <w:sectPr>

--- a/documents/resume.docx
+++ b/documents/resume.docx
@@ -193,7 +193,17 @@
           <w:sz w:val="22"/>
           <w:szCs w:val="22"/>
         </w:rPr>
-        <w:t xml:space="preserve">GitHub: </w:t>
+        <w:t>Website</w:t>
+      </w:r>
+      <w:r>
+        <w:rPr>
+          <w:rStyle w:val="emailundefined"/>
+          <w:rFonts w:ascii="Arial" w:eastAsia="Arial" w:hAnsi="Arial" w:cs="Arial"/>
+          <w:color w:val="000000"/>
+          <w:sz w:val="22"/>
+          <w:szCs w:val="22"/>
+        </w:rPr>
+        <w:t xml:space="preserve">: </w:t>
       </w:r>
       <w:hyperlink r:id="rId7" w:history="1">
         <w:r>
@@ -203,7 +213,16 @@
             <w:sz w:val="22"/>
             <w:szCs w:val="22"/>
           </w:rPr>
-          <w:t>https://github.com/leeyanleryan</w:t>
+          <w:t>https://</w:t>
+        </w:r>
+        <w:r>
+          <w:rPr>
+            <w:rStyle w:val="Hyperlink"/>
+            <w:rFonts w:ascii="Arial" w:eastAsia="Arial" w:hAnsi="Arial" w:cs="Arial"/>
+            <w:sz w:val="22"/>
+            <w:szCs w:val="22"/>
+          </w:rPr>
+          <w:t>leeyanleryan.github.io</w:t>
         </w:r>
       </w:hyperlink>
     </w:p>
@@ -348,13 +367,23 @@
           <w:szCs w:val="22"/>
         </w:rPr>
       </w:pPr>
-      <w:r>
-        <w:rPr>
-          <w:rFonts w:ascii="Arial" w:eastAsia="Arial" w:hAnsi="Arial" w:cs="Arial"/>
-          <w:sz w:val="22"/>
-          <w:szCs w:val="22"/>
-        </w:rPr>
-        <w:t>Specialisation in Operations Research</w:t>
+      <w:proofErr w:type="spellStart"/>
+      <w:r>
+        <w:rPr>
+          <w:rFonts w:ascii="Arial" w:eastAsia="Arial" w:hAnsi="Arial" w:cs="Arial"/>
+          <w:sz w:val="22"/>
+          <w:szCs w:val="22"/>
+        </w:rPr>
+        <w:t>Specialisation</w:t>
+      </w:r>
+      <w:proofErr w:type="spellEnd"/>
+      <w:r>
+        <w:rPr>
+          <w:rFonts w:ascii="Arial" w:eastAsia="Arial" w:hAnsi="Arial" w:cs="Arial"/>
+          <w:sz w:val="22"/>
+          <w:szCs w:val="22"/>
+        </w:rPr>
+        <w:t xml:space="preserve"> in Operations Research</w:t>
       </w:r>
     </w:p>
     <w:p>
@@ -1378,6 +1407,7 @@
         </w:rPr>
         <w:t xml:space="preserve">Orbital – </w:t>
       </w:r>
+      <w:proofErr w:type="spellStart"/>
       <w:r>
         <w:rPr>
           <w:rStyle w:val="fs14fw6"/>
@@ -1398,7 +1428,7 @@
           <w:sz w:val="22"/>
           <w:szCs w:val="22"/>
         </w:rPr>
-        <w:t>u</w:t>
+        <w:t>U</w:t>
       </w:r>
       <w:r>
         <w:rPr>
@@ -1411,6 +1441,7 @@
         </w:rPr>
         <w:t>queSt</w:t>
       </w:r>
+      <w:proofErr w:type="spellEnd"/>
       <w:r>
         <w:rPr>
           <w:rStyle w:val="fs14fw6"/>
@@ -1453,7 +1484,7 @@
           <w:sz w:val="12"/>
           <w:szCs w:val="12"/>
         </w:rPr>
-        <w:t xml:space="preserve">                                                                                    </w:t>
+        <w:t xml:space="preserve">                                                                                   </w:t>
       </w:r>
       <w:r>
         <w:rPr>

--- a/documents/resume.docx
+++ b/documents/resume.docx
@@ -1405,163 +1405,7 @@
           <w:sz w:val="22"/>
           <w:szCs w:val="22"/>
         </w:rPr>
-        <w:t xml:space="preserve">Orbital – </w:t>
-      </w:r>
-      <w:proofErr w:type="spellStart"/>
-      <w:r>
-        <w:rPr>
-          <w:rStyle w:val="fs14fw6"/>
-          <w:rFonts w:ascii="Arial" w:eastAsia="Arial" w:hAnsi="Arial" w:cs="Arial"/>
-          <w:b/>
-          <w:bCs/>
-          <w:sz w:val="22"/>
-          <w:szCs w:val="22"/>
-        </w:rPr>
-        <w:t>N</w:t>
-      </w:r>
-      <w:r>
-        <w:rPr>
-          <w:rStyle w:val="fs14fw6"/>
-          <w:rFonts w:ascii="Arial" w:eastAsia="Arial" w:hAnsi="Arial" w:cs="Arial"/>
-          <w:b/>
-          <w:bCs/>
-          <w:sz w:val="22"/>
-          <w:szCs w:val="22"/>
-        </w:rPr>
-        <w:t>U</w:t>
-      </w:r>
-      <w:r>
-        <w:rPr>
-          <w:rStyle w:val="fs14fw6"/>
-          <w:rFonts w:ascii="Arial" w:eastAsia="Arial" w:hAnsi="Arial" w:cs="Arial"/>
-          <w:b/>
-          <w:bCs/>
-          <w:sz w:val="22"/>
-          <w:szCs w:val="22"/>
-        </w:rPr>
-        <w:t>queSt</w:t>
-      </w:r>
-      <w:proofErr w:type="spellEnd"/>
-      <w:r>
-        <w:rPr>
-          <w:rStyle w:val="fs14fw6"/>
-          <w:rFonts w:ascii="Arial" w:eastAsia="Arial" w:hAnsi="Arial" w:cs="Arial"/>
-          <w:b/>
-          <w:bCs/>
-          <w:sz w:val="22"/>
-          <w:szCs w:val="22"/>
-        </w:rPr>
-        <w:t xml:space="preserve"> </w:t>
-      </w:r>
-      <w:r>
-        <w:rPr>
-          <w:rStyle w:val="fs14fw6"/>
-          <w:rFonts w:ascii="Arial" w:eastAsia="Arial" w:hAnsi="Arial" w:cs="Arial"/>
-          <w:b/>
-          <w:bCs/>
-          <w:sz w:val="22"/>
-          <w:szCs w:val="22"/>
-        </w:rPr>
-        <w:t xml:space="preserve">                                       </w:t>
-      </w:r>
-      <w:r>
-        <w:rPr>
-          <w:rStyle w:val="fs14fw6"/>
-          <w:rFonts w:ascii="Arial" w:eastAsia="Arial" w:hAnsi="Arial" w:cs="Arial"/>
-          <w:b/>
-          <w:bCs/>
-          <w:sz w:val="12"/>
-          <w:szCs w:val="12"/>
-        </w:rPr>
-        <w:t xml:space="preserve"> </w:t>
-      </w:r>
-      <w:r>
-        <w:rPr>
-          <w:rStyle w:val="fs14fw6"/>
-          <w:rFonts w:ascii="Arial" w:eastAsia="Arial" w:hAnsi="Arial" w:cs="Arial"/>
-          <w:b/>
-          <w:bCs/>
-          <w:sz w:val="12"/>
-          <w:szCs w:val="12"/>
-        </w:rPr>
-        <w:t xml:space="preserve">                                                                                   </w:t>
-      </w:r>
-      <w:r>
-        <w:rPr>
-          <w:rStyle w:val="fs14fw6"/>
-          <w:rFonts w:ascii="Arial" w:eastAsia="Arial" w:hAnsi="Arial" w:cs="Arial"/>
-          <w:b/>
-          <w:bCs/>
-          <w:sz w:val="22"/>
-          <w:szCs w:val="22"/>
-        </w:rPr>
-        <w:t>May</w:t>
-      </w:r>
-      <w:r>
-        <w:rPr>
-          <w:rStyle w:val="fs14fw6"/>
-          <w:rFonts w:ascii="Arial" w:eastAsia="Arial" w:hAnsi="Arial" w:cs="Arial"/>
-          <w:b/>
-          <w:bCs/>
-          <w:sz w:val="22"/>
-          <w:szCs w:val="22"/>
-        </w:rPr>
-        <w:t xml:space="preserve"> 202</w:t>
-      </w:r>
-      <w:r>
-        <w:rPr>
-          <w:rStyle w:val="fs14fw6"/>
-          <w:rFonts w:ascii="Arial" w:eastAsia="Arial" w:hAnsi="Arial" w:cs="Arial"/>
-          <w:b/>
-          <w:bCs/>
-          <w:sz w:val="22"/>
-          <w:szCs w:val="22"/>
-        </w:rPr>
-        <w:t>3</w:t>
-      </w:r>
-      <w:r>
-        <w:rPr>
-          <w:rStyle w:val="fs14fw6"/>
-          <w:rFonts w:ascii="Arial" w:eastAsia="Arial" w:hAnsi="Arial" w:cs="Arial"/>
-          <w:b/>
-          <w:bCs/>
-          <w:sz w:val="22"/>
-          <w:szCs w:val="22"/>
-        </w:rPr>
-        <w:t xml:space="preserve"> – </w:t>
-      </w:r>
-      <w:r>
-        <w:rPr>
-          <w:rStyle w:val="fs14fw6"/>
-          <w:rFonts w:ascii="Arial" w:eastAsia="Arial" w:hAnsi="Arial" w:cs="Arial"/>
-          <w:b/>
-          <w:bCs/>
-          <w:sz w:val="22"/>
-          <w:szCs w:val="22"/>
-        </w:rPr>
-        <w:t>Aug</w:t>
-      </w:r>
-      <w:r>
-        <w:rPr>
-          <w:rStyle w:val="fs14fw6"/>
-          <w:rFonts w:ascii="Arial" w:eastAsia="Arial" w:hAnsi="Arial" w:cs="Arial"/>
-          <w:b/>
-          <w:bCs/>
-          <w:sz w:val="22"/>
-          <w:szCs w:val="22"/>
-        </w:rPr>
-        <w:t xml:space="preserve"> 202</w:t>
-      </w:r>
-      <w:r>
-        <w:rPr>
-          <w:rStyle w:val="fs14fw6"/>
-          <w:rFonts w:ascii="Arial" w:eastAsia="Arial" w:hAnsi="Arial" w:cs="Arial"/>
-          <w:b/>
-          <w:bCs/>
-          <w:sz w:val="22"/>
-          <w:szCs w:val="22"/>
-        </w:rPr>
-        <w:t>3</w:t>
+        <w:t>Chess UI &amp; AI                                                                                             July 2024 – Aug 2024</w:t>
       </w:r>
     </w:p>
     <w:p>
@@ -1584,31 +1428,7 @@
           <w:sz w:val="22"/>
           <w:szCs w:val="22"/>
         </w:rPr>
-        <w:t>Develop</w:t>
-      </w:r>
-      <w:r>
-        <w:rPr>
-          <w:rFonts w:ascii="Arial" w:eastAsia="Arial" w:hAnsi="Arial" w:cs="Arial"/>
-          <w:sz w:val="22"/>
-          <w:szCs w:val="22"/>
-        </w:rPr>
-        <w:t xml:space="preserve">ed a top-down </w:t>
-      </w:r>
-      <w:r>
-        <w:rPr>
-          <w:rFonts w:ascii="Arial" w:eastAsia="Arial" w:hAnsi="Arial" w:cs="Arial"/>
-          <w:sz w:val="22"/>
-          <w:szCs w:val="22"/>
-        </w:rPr>
-        <w:t>action-adventure</w:t>
-      </w:r>
-      <w:r>
-        <w:rPr>
-          <w:rFonts w:ascii="Arial" w:eastAsia="Arial" w:hAnsi="Arial" w:cs="Arial"/>
-          <w:sz w:val="22"/>
-          <w:szCs w:val="22"/>
-        </w:rPr>
-        <w:t xml:space="preserve"> game</w:t>
+        <w:t>Developed an interactive chess application in C++ using Qt</w:t>
       </w:r>
       <w:r>
         <w:rPr>
@@ -1624,23 +1444,7 @@
           <w:sz w:val="22"/>
           <w:szCs w:val="22"/>
         </w:rPr>
-        <w:t>in</w:t>
-      </w:r>
-      <w:r>
-        <w:rPr>
-          <w:rFonts w:ascii="Arial" w:eastAsia="Arial" w:hAnsi="Arial" w:cs="Arial"/>
-          <w:sz w:val="22"/>
-          <w:szCs w:val="22"/>
-        </w:rPr>
-        <w:t xml:space="preserve"> Unity</w:t>
-      </w:r>
-      <w:r>
-        <w:rPr>
-          <w:rFonts w:ascii="Arial" w:eastAsia="Arial" w:hAnsi="Arial" w:cs="Arial"/>
-          <w:sz w:val="22"/>
-          <w:szCs w:val="22"/>
-        </w:rPr>
-        <w:t xml:space="preserve"> to gamify NUS courses</w:t>
+        <w:t>for a user-friendly GUI</w:t>
       </w:r>
     </w:p>
     <w:p>
@@ -1663,7 +1467,200 @@
           <w:sz w:val="22"/>
           <w:szCs w:val="22"/>
         </w:rPr>
-        <w:t>Implemented quests and puzzles like N-Queens for computing courses to familiarize new undergraduates with course difficulty in a fun and interactive way</w:t>
+        <w:t>Experimented designing a custom chess AI with advanced search heuristics</w:t>
+      </w:r>
+    </w:p>
+    <w:p>
+      <w:pPr>
+        <w:spacing w:line="220" w:lineRule="atLeast"/>
+        <w:rPr>
+          <w:rStyle w:val="fs14fw6"/>
+          <w:rFonts w:ascii="Arial" w:eastAsia="Arial" w:hAnsi="Arial" w:cs="Arial"/>
+          <w:b/>
+          <w:bCs/>
+          <w:sz w:val="22"/>
+          <w:szCs w:val="22"/>
+        </w:rPr>
+      </w:pPr>
+    </w:p>
+    <w:p>
+      <w:pPr>
+        <w:spacing w:line="220" w:lineRule="atLeast"/>
+        <w:rPr>
+          <w:rStyle w:val="fs14fw6"/>
+          <w:rFonts w:ascii="Arial" w:eastAsia="Arial" w:hAnsi="Arial" w:cs="Arial"/>
+          <w:b/>
+          <w:bCs/>
+          <w:sz w:val="22"/>
+          <w:szCs w:val="22"/>
+        </w:rPr>
+      </w:pPr>
+      <w:r>
+        <w:rPr>
+          <w:rStyle w:val="fs14fw6"/>
+          <w:rFonts w:ascii="Arial" w:eastAsia="Arial" w:hAnsi="Arial" w:cs="Arial"/>
+          <w:b/>
+          <w:bCs/>
+          <w:sz w:val="22"/>
+          <w:szCs w:val="22"/>
+        </w:rPr>
+        <w:t xml:space="preserve">Orbital – </w:t>
+      </w:r>
+      <w:proofErr w:type="spellStart"/>
+      <w:r>
+        <w:rPr>
+          <w:rStyle w:val="fs14fw6"/>
+          <w:rFonts w:ascii="Arial" w:eastAsia="Arial" w:hAnsi="Arial" w:cs="Arial"/>
+          <w:b/>
+          <w:bCs/>
+          <w:sz w:val="22"/>
+          <w:szCs w:val="22"/>
+        </w:rPr>
+        <w:t>N</w:t>
+      </w:r>
+      <w:r>
+        <w:rPr>
+          <w:rStyle w:val="fs14fw6"/>
+          <w:rFonts w:ascii="Arial" w:eastAsia="Arial" w:hAnsi="Arial" w:cs="Arial"/>
+          <w:b/>
+          <w:bCs/>
+          <w:sz w:val="22"/>
+          <w:szCs w:val="22"/>
+        </w:rPr>
+        <w:t>U</w:t>
+      </w:r>
+      <w:r>
+        <w:rPr>
+          <w:rStyle w:val="fs14fw6"/>
+          <w:rFonts w:ascii="Arial" w:eastAsia="Arial" w:hAnsi="Arial" w:cs="Arial"/>
+          <w:b/>
+          <w:bCs/>
+          <w:sz w:val="22"/>
+          <w:szCs w:val="22"/>
+        </w:rPr>
+        <w:t>queSt</w:t>
+      </w:r>
+      <w:proofErr w:type="spellEnd"/>
+      <w:r>
+        <w:rPr>
+          <w:rStyle w:val="fs14fw6"/>
+          <w:rFonts w:ascii="Arial" w:eastAsia="Arial" w:hAnsi="Arial" w:cs="Arial"/>
+          <w:b/>
+          <w:bCs/>
+          <w:sz w:val="22"/>
+          <w:szCs w:val="22"/>
+        </w:rPr>
+        <w:t xml:space="preserve"> </w:t>
+      </w:r>
+      <w:r>
+        <w:rPr>
+          <w:rStyle w:val="fs14fw6"/>
+          <w:rFonts w:ascii="Arial" w:eastAsia="Arial" w:hAnsi="Arial" w:cs="Arial"/>
+          <w:b/>
+          <w:bCs/>
+          <w:sz w:val="22"/>
+          <w:szCs w:val="22"/>
+        </w:rPr>
+        <w:t xml:space="preserve">                                       </w:t>
+      </w:r>
+      <w:r>
+        <w:rPr>
+          <w:rStyle w:val="fs14fw6"/>
+          <w:rFonts w:ascii="Arial" w:eastAsia="Arial" w:hAnsi="Arial" w:cs="Arial"/>
+          <w:b/>
+          <w:bCs/>
+          <w:sz w:val="12"/>
+          <w:szCs w:val="12"/>
+        </w:rPr>
+        <w:t xml:space="preserve"> </w:t>
+      </w:r>
+      <w:r>
+        <w:rPr>
+          <w:rStyle w:val="fs14fw6"/>
+          <w:rFonts w:ascii="Arial" w:eastAsia="Arial" w:hAnsi="Arial" w:cs="Arial"/>
+          <w:b/>
+          <w:bCs/>
+          <w:sz w:val="12"/>
+          <w:szCs w:val="12"/>
+        </w:rPr>
+        <w:t xml:space="preserve">                                                                                   </w:t>
+      </w:r>
+      <w:r>
+        <w:rPr>
+          <w:rStyle w:val="fs14fw6"/>
+          <w:rFonts w:ascii="Arial" w:eastAsia="Arial" w:hAnsi="Arial" w:cs="Arial"/>
+          <w:b/>
+          <w:bCs/>
+          <w:sz w:val="22"/>
+          <w:szCs w:val="22"/>
+        </w:rPr>
+        <w:t>May</w:t>
+      </w:r>
+      <w:r>
+        <w:rPr>
+          <w:rStyle w:val="fs14fw6"/>
+          <w:rFonts w:ascii="Arial" w:eastAsia="Arial" w:hAnsi="Arial" w:cs="Arial"/>
+          <w:b/>
+          <w:bCs/>
+          <w:sz w:val="22"/>
+          <w:szCs w:val="22"/>
+        </w:rPr>
+        <w:t xml:space="preserve"> 202</w:t>
+      </w:r>
+      <w:r>
+        <w:rPr>
+          <w:rStyle w:val="fs14fw6"/>
+          <w:rFonts w:ascii="Arial" w:eastAsia="Arial" w:hAnsi="Arial" w:cs="Arial"/>
+          <w:b/>
+          <w:bCs/>
+          <w:sz w:val="22"/>
+          <w:szCs w:val="22"/>
+        </w:rPr>
+        <w:t>3</w:t>
+      </w:r>
+      <w:r>
+        <w:rPr>
+          <w:rStyle w:val="fs14fw6"/>
+          <w:rFonts w:ascii="Arial" w:eastAsia="Arial" w:hAnsi="Arial" w:cs="Arial"/>
+          <w:b/>
+          <w:bCs/>
+          <w:sz w:val="22"/>
+          <w:szCs w:val="22"/>
+        </w:rPr>
+        <w:t xml:space="preserve"> – </w:t>
+      </w:r>
+      <w:r>
+        <w:rPr>
+          <w:rStyle w:val="fs14fw6"/>
+          <w:rFonts w:ascii="Arial" w:eastAsia="Arial" w:hAnsi="Arial" w:cs="Arial"/>
+          <w:b/>
+          <w:bCs/>
+          <w:sz w:val="22"/>
+          <w:szCs w:val="22"/>
+        </w:rPr>
+        <w:t>Aug</w:t>
+      </w:r>
+      <w:r>
+        <w:rPr>
+          <w:rStyle w:val="fs14fw6"/>
+          <w:rFonts w:ascii="Arial" w:eastAsia="Arial" w:hAnsi="Arial" w:cs="Arial"/>
+          <w:b/>
+          <w:bCs/>
+          <w:sz w:val="22"/>
+          <w:szCs w:val="22"/>
+        </w:rPr>
+        <w:t xml:space="preserve"> 202</w:t>
+      </w:r>
+      <w:r>
+        <w:rPr>
+          <w:rStyle w:val="fs14fw6"/>
+          <w:rFonts w:ascii="Arial" w:eastAsia="Arial" w:hAnsi="Arial" w:cs="Arial"/>
+          <w:b/>
+          <w:bCs/>
+          <w:sz w:val="22"/>
+          <w:szCs w:val="22"/>
+        </w:rPr>
+        <w:t>3</w:t>
       </w:r>
     </w:p>
     <w:p>
@@ -1686,7 +1683,63 @@
           <w:sz w:val="22"/>
           <w:szCs w:val="22"/>
         </w:rPr>
-        <w:t>Applied software engineering principles in back-end development, ensuring robust code and scalable architecture</w:t>
+        <w:t>Develop</w:t>
+      </w:r>
+      <w:r>
+        <w:rPr>
+          <w:rFonts w:ascii="Arial" w:eastAsia="Arial" w:hAnsi="Arial" w:cs="Arial"/>
+          <w:sz w:val="22"/>
+          <w:szCs w:val="22"/>
+        </w:rPr>
+        <w:t xml:space="preserve">ed a top-down </w:t>
+      </w:r>
+      <w:r>
+        <w:rPr>
+          <w:rFonts w:ascii="Arial" w:eastAsia="Arial" w:hAnsi="Arial" w:cs="Arial"/>
+          <w:sz w:val="22"/>
+          <w:szCs w:val="22"/>
+        </w:rPr>
+        <w:t>action-adventure</w:t>
+      </w:r>
+      <w:r>
+        <w:rPr>
+          <w:rFonts w:ascii="Arial" w:eastAsia="Arial" w:hAnsi="Arial" w:cs="Arial"/>
+          <w:sz w:val="22"/>
+          <w:szCs w:val="22"/>
+        </w:rPr>
+        <w:t xml:space="preserve"> game</w:t>
+      </w:r>
+      <w:r>
+        <w:rPr>
+          <w:rFonts w:ascii="Arial" w:eastAsia="Arial" w:hAnsi="Arial" w:cs="Arial"/>
+          <w:sz w:val="22"/>
+          <w:szCs w:val="22"/>
+        </w:rPr>
+        <w:t xml:space="preserve"> </w:t>
+      </w:r>
+      <w:r>
+        <w:rPr>
+          <w:rFonts w:ascii="Arial" w:eastAsia="Arial" w:hAnsi="Arial" w:cs="Arial"/>
+          <w:sz w:val="22"/>
+          <w:szCs w:val="22"/>
+        </w:rPr>
+        <w:t>in</w:t>
+      </w:r>
+      <w:r>
+        <w:rPr>
+          <w:rFonts w:ascii="Arial" w:eastAsia="Arial" w:hAnsi="Arial" w:cs="Arial"/>
+          <w:sz w:val="22"/>
+          <w:szCs w:val="22"/>
+        </w:rPr>
+        <w:t xml:space="preserve"> Unity</w:t>
+      </w:r>
+      <w:r>
+        <w:rPr>
+          <w:rFonts w:ascii="Arial" w:eastAsia="Arial" w:hAnsi="Arial" w:cs="Arial"/>
+          <w:sz w:val="22"/>
+          <w:szCs w:val="22"/>
+        </w:rPr>
+        <w:t xml:space="preserve"> to gamify NUS courses</w:t>
       </w:r>
     </w:p>
     <w:p>
@@ -1698,118 +1751,18 @@
         <w:spacing w:line="220" w:lineRule="atLeast"/>
         <w:ind w:left="780" w:hanging="292"/>
         <w:rPr>
-          <w:rStyle w:val="fs14fw6"/>
-          <w:rFonts w:ascii="Arial" w:eastAsia="Arial" w:hAnsi="Arial" w:cs="Arial"/>
-          <w:sz w:val="22"/>
-          <w:szCs w:val="22"/>
-        </w:rPr>
-      </w:pPr>
-      <w:r>
-        <w:rPr>
-          <w:rStyle w:val="fs14fw6"/>
-          <w:rFonts w:ascii="Arial" w:eastAsia="Arial" w:hAnsi="Arial" w:cs="Arial"/>
-          <w:sz w:val="22"/>
-          <w:szCs w:val="22"/>
-        </w:rPr>
-        <w:t>Achieved the highest level of achievement (Artemis – Extreme), placing around the top 5% of the 2023 cohort</w:t>
-      </w:r>
-      <w:r>
-        <w:rPr>
-          <w:rStyle w:val="fs14fw6"/>
-          <w:rFonts w:ascii="Arial" w:eastAsia="Arial" w:hAnsi="Arial" w:cs="Arial"/>
-          <w:sz w:val="22"/>
-          <w:szCs w:val="22"/>
-        </w:rPr>
-        <w:t xml:space="preserve"> for CP2106</w:t>
-      </w:r>
-    </w:p>
-    <w:p>
-      <w:pPr>
-        <w:spacing w:line="220" w:lineRule="atLeast"/>
-        <w:rPr>
-          <w:rFonts w:ascii="Arial" w:eastAsia="Arial" w:hAnsi="Arial" w:cs="Arial"/>
-          <w:sz w:val="22"/>
-          <w:szCs w:val="22"/>
-        </w:rPr>
-      </w:pPr>
-    </w:p>
-    <w:p>
-      <w:pPr>
-        <w:spacing w:line="220" w:lineRule="atLeast"/>
-        <w:rPr>
-          <w:rStyle w:val="fs14fw6"/>
-          <w:rFonts w:ascii="Arial" w:eastAsia="Arial" w:hAnsi="Arial" w:cs="Arial"/>
-          <w:b/>
-          <w:bCs/>
-          <w:sz w:val="22"/>
-          <w:szCs w:val="22"/>
-        </w:rPr>
-      </w:pPr>
-      <w:r>
-        <w:rPr>
-          <w:rStyle w:val="fs14fw6"/>
-          <w:rFonts w:ascii="Arial" w:eastAsia="Arial" w:hAnsi="Arial" w:cs="Arial"/>
-          <w:b/>
-          <w:bCs/>
-          <w:sz w:val="22"/>
-          <w:szCs w:val="22"/>
-        </w:rPr>
-        <w:t>Chess</w:t>
-      </w:r>
-      <w:r>
-        <w:rPr>
-          <w:rStyle w:val="fs14fw6"/>
-          <w:rFonts w:ascii="Arial" w:eastAsia="Arial" w:hAnsi="Arial" w:cs="Arial"/>
-          <w:b/>
-          <w:bCs/>
-          <w:sz w:val="22"/>
-          <w:szCs w:val="22"/>
-        </w:rPr>
-        <w:t xml:space="preserve"> UI &amp; AI</w:t>
-      </w:r>
-      <w:r>
-        <w:rPr>
-          <w:rStyle w:val="fs14fw6"/>
-          <w:rFonts w:ascii="Arial" w:eastAsia="Arial" w:hAnsi="Arial" w:cs="Arial"/>
-          <w:b/>
-          <w:bCs/>
-          <w:sz w:val="22"/>
-          <w:szCs w:val="22"/>
-        </w:rPr>
-        <w:t xml:space="preserve">                                                                                             </w:t>
-      </w:r>
-      <w:r>
-        <w:rPr>
-          <w:rStyle w:val="fs14fw6"/>
-          <w:rFonts w:ascii="Arial" w:eastAsia="Arial" w:hAnsi="Arial" w:cs="Arial"/>
-          <w:b/>
-          <w:bCs/>
-          <w:sz w:val="22"/>
-          <w:szCs w:val="22"/>
-        </w:rPr>
-        <w:t>July</w:t>
-      </w:r>
-      <w:r>
-        <w:rPr>
-          <w:rStyle w:val="fs14fw6"/>
-          <w:rFonts w:ascii="Arial" w:eastAsia="Arial" w:hAnsi="Arial" w:cs="Arial"/>
-          <w:b/>
-          <w:bCs/>
-          <w:sz w:val="22"/>
-          <w:szCs w:val="22"/>
-        </w:rPr>
-        <w:t xml:space="preserve"> 2024 – </w:t>
-      </w:r>
-      <w:r>
-        <w:rPr>
-          <w:rStyle w:val="fs14fw6"/>
-          <w:rFonts w:ascii="Arial" w:eastAsia="Arial" w:hAnsi="Arial" w:cs="Arial"/>
-          <w:b/>
-          <w:bCs/>
-          <w:sz w:val="22"/>
-          <w:szCs w:val="22"/>
-        </w:rPr>
-        <w:t>Aug 2024</w:t>
+          <w:rFonts w:ascii="Arial" w:eastAsia="Arial" w:hAnsi="Arial" w:cs="Arial"/>
+          <w:sz w:val="22"/>
+          <w:szCs w:val="22"/>
+        </w:rPr>
+      </w:pPr>
+      <w:r>
+        <w:rPr>
+          <w:rFonts w:ascii="Arial" w:eastAsia="Arial" w:hAnsi="Arial" w:cs="Arial"/>
+          <w:sz w:val="22"/>
+          <w:szCs w:val="22"/>
+        </w:rPr>
+        <w:t>Implemented quests and puzzles like N-Queens for computing courses to familiarize new undergraduates with course difficulty in a fun and interactive way</w:t>
       </w:r>
     </w:p>
     <w:p>
@@ -1832,23 +1785,7 @@
           <w:sz w:val="22"/>
           <w:szCs w:val="22"/>
         </w:rPr>
-        <w:t>Developed an interactive chess application in C++ using Qt5</w:t>
-      </w:r>
-      <w:r>
-        <w:rPr>
-          <w:rFonts w:ascii="Arial" w:eastAsia="Arial" w:hAnsi="Arial" w:cs="Arial"/>
-          <w:sz w:val="22"/>
-          <w:szCs w:val="22"/>
-        </w:rPr>
-        <w:t xml:space="preserve"> </w:t>
-      </w:r>
-      <w:r>
-        <w:rPr>
-          <w:rFonts w:ascii="Arial" w:eastAsia="Arial" w:hAnsi="Arial" w:cs="Arial"/>
-          <w:sz w:val="22"/>
-          <w:szCs w:val="22"/>
-        </w:rPr>
-        <w:t>for a user-friendly GUI</w:t>
+        <w:t>Applied software engineering principles in back-end development, ensuring robust code and scalable architecture</w:t>
       </w:r>
     </w:p>
     <w:p>
@@ -1867,35 +1804,21 @@
       </w:pPr>
       <w:r>
         <w:rPr>
-          <w:rFonts w:ascii="Arial" w:eastAsia="Arial" w:hAnsi="Arial" w:cs="Arial"/>
-          <w:sz w:val="22"/>
-          <w:szCs w:val="22"/>
-        </w:rPr>
-        <w:t>Experimented</w:t>
-      </w:r>
-      <w:r>
-        <w:rPr>
-          <w:rFonts w:ascii="Arial" w:eastAsia="Arial" w:hAnsi="Arial" w:cs="Arial"/>
-          <w:sz w:val="22"/>
-          <w:szCs w:val="22"/>
-        </w:rPr>
-        <w:t xml:space="preserve"> </w:t>
-      </w:r>
-      <w:r>
-        <w:rPr>
-          <w:rFonts w:ascii="Arial" w:eastAsia="Arial" w:hAnsi="Arial" w:cs="Arial"/>
-          <w:sz w:val="22"/>
-          <w:szCs w:val="22"/>
-        </w:rPr>
-        <w:t xml:space="preserve">designing </w:t>
-      </w:r>
-      <w:r>
-        <w:rPr>
-          <w:rFonts w:ascii="Arial" w:eastAsia="Arial" w:hAnsi="Arial" w:cs="Arial"/>
-          <w:sz w:val="22"/>
-          <w:szCs w:val="22"/>
-        </w:rPr>
-        <w:t>a custom chess AI with advanced search heuristics</w:t>
+          <w:rStyle w:val="fs14fw6"/>
+          <w:rFonts w:ascii="Arial" w:eastAsia="Arial" w:hAnsi="Arial" w:cs="Arial"/>
+          <w:sz w:val="22"/>
+          <w:szCs w:val="22"/>
+        </w:rPr>
+        <w:t>Achieved the highest level of achievement (Artemis – Extreme), placing around the top 5% of the 2023 cohort</w:t>
+      </w:r>
+      <w:r>
+        <w:rPr>
+          <w:rStyle w:val="fs14fw6"/>
+          <w:rFonts w:ascii="Arial" w:eastAsia="Arial" w:hAnsi="Arial" w:cs="Arial"/>
+          <w:sz w:val="22"/>
+          <w:szCs w:val="22"/>
+        </w:rPr>
+        <w:t xml:space="preserve"> for CP2106</w:t>
       </w:r>
     </w:p>
     <w:sectPr>

--- a/documents/resume.docx
+++ b/documents/resume.docx
@@ -367,23 +367,13 @@
           <w:szCs w:val="22"/>
         </w:rPr>
       </w:pPr>
-      <w:proofErr w:type="spellStart"/>
-      <w:r>
-        <w:rPr>
-          <w:rFonts w:ascii="Arial" w:eastAsia="Arial" w:hAnsi="Arial" w:cs="Arial"/>
-          <w:sz w:val="22"/>
-          <w:szCs w:val="22"/>
-        </w:rPr>
-        <w:t>Specialisation</w:t>
-      </w:r>
-      <w:proofErr w:type="spellEnd"/>
-      <w:r>
-        <w:rPr>
-          <w:rFonts w:ascii="Arial" w:eastAsia="Arial" w:hAnsi="Arial" w:cs="Arial"/>
-          <w:sz w:val="22"/>
-          <w:szCs w:val="22"/>
-        </w:rPr>
-        <w:t xml:space="preserve"> in Operations Research</w:t>
+      <w:r>
+        <w:rPr>
+          <w:rFonts w:ascii="Arial" w:eastAsia="Arial" w:hAnsi="Arial" w:cs="Arial"/>
+          <w:sz w:val="22"/>
+          <w:szCs w:val="22"/>
+        </w:rPr>
+        <w:t>Specialisation in Operations Research</w:t>
       </w:r>
     </w:p>
     <w:p>
@@ -582,6 +572,30 @@
         </w:rPr>
         <w:t>Software: Microsoft Office Suite (Word, PowerPoint, and Excel)</w:t>
       </w:r>
+      <w:r>
+        <w:rPr>
+          <w:rFonts w:ascii="Arial" w:eastAsia="Arial" w:hAnsi="Arial" w:cs="Arial"/>
+          <w:sz w:val="22"/>
+          <w:szCs w:val="22"/>
+        </w:rPr>
+        <w:t>, VSCode</w:t>
+      </w:r>
+      <w:r>
+        <w:rPr>
+          <w:rFonts w:ascii="Arial" w:eastAsia="Arial" w:hAnsi="Arial" w:cs="Arial"/>
+          <w:sz w:val="22"/>
+          <w:szCs w:val="22"/>
+        </w:rPr>
+        <w:t xml:space="preserve">, </w:t>
+      </w:r>
+      <w:r>
+        <w:rPr>
+          <w:rFonts w:ascii="Arial" w:eastAsia="Arial" w:hAnsi="Arial" w:cs="Arial"/>
+          <w:sz w:val="22"/>
+          <w:szCs w:val="22"/>
+        </w:rPr>
+        <w:t>Git</w:t>
+      </w:r>
     </w:p>
     <w:p>
       <w:pPr>
@@ -1405,7 +1419,106 @@
           <w:sz w:val="22"/>
           <w:szCs w:val="22"/>
         </w:rPr>
-        <w:t>Chess UI &amp; AI                                                                                             July 2024 – Aug 2024</w:t>
+        <w:t xml:space="preserve">Detection of COVID-19 </w:t>
+      </w:r>
+      <w:r>
+        <w:rPr>
+          <w:rStyle w:val="fs14fw6"/>
+          <w:rFonts w:ascii="Arial" w:eastAsia="Arial" w:hAnsi="Arial" w:cs="Arial"/>
+          <w:b/>
+          <w:bCs/>
+          <w:sz w:val="22"/>
+          <w:szCs w:val="22"/>
+        </w:rPr>
+        <w:t xml:space="preserve">using </w:t>
+      </w:r>
+      <w:r>
+        <w:rPr>
+          <w:rStyle w:val="fs14fw6"/>
+          <w:rFonts w:ascii="Arial" w:eastAsia="Arial" w:hAnsi="Arial" w:cs="Arial"/>
+          <w:b/>
+          <w:bCs/>
+          <w:sz w:val="22"/>
+          <w:szCs w:val="22"/>
+        </w:rPr>
+        <w:t xml:space="preserve">Chest </w:t>
+      </w:r>
+      <w:r>
+        <w:rPr>
+          <w:rStyle w:val="fs14fw6"/>
+          <w:rFonts w:ascii="Arial" w:eastAsia="Arial" w:hAnsi="Arial" w:cs="Arial"/>
+          <w:b/>
+          <w:bCs/>
+          <w:sz w:val="22"/>
+          <w:szCs w:val="22"/>
+        </w:rPr>
+        <w:t>X-Ray</w:t>
+      </w:r>
+      <w:r>
+        <w:rPr>
+          <w:rStyle w:val="fs14fw6"/>
+          <w:rFonts w:ascii="Arial" w:eastAsia="Arial" w:hAnsi="Arial" w:cs="Arial"/>
+          <w:b/>
+          <w:bCs/>
+          <w:sz w:val="22"/>
+          <w:szCs w:val="22"/>
+        </w:rPr>
+        <w:t xml:space="preserve"> Scans</w:t>
+      </w:r>
+      <w:r>
+        <w:rPr>
+          <w:rStyle w:val="fs14fw6"/>
+          <w:rFonts w:ascii="Arial" w:eastAsia="Arial" w:hAnsi="Arial" w:cs="Arial"/>
+          <w:b/>
+          <w:bCs/>
+          <w:sz w:val="22"/>
+          <w:szCs w:val="22"/>
+        </w:rPr>
+        <w:t xml:space="preserve">                      </w:t>
+      </w:r>
+      <w:r>
+        <w:rPr>
+          <w:rStyle w:val="fs14fw6"/>
+          <w:rFonts w:ascii="Arial" w:eastAsia="Arial" w:hAnsi="Arial" w:cs="Arial"/>
+          <w:b/>
+          <w:bCs/>
+          <w:sz w:val="22"/>
+          <w:szCs w:val="22"/>
+        </w:rPr>
+        <w:t xml:space="preserve">          </w:t>
+      </w:r>
+      <w:r>
+        <w:rPr>
+          <w:rStyle w:val="fs14fw6"/>
+          <w:rFonts w:ascii="Arial" w:eastAsia="Arial" w:hAnsi="Arial" w:cs="Arial"/>
+          <w:b/>
+          <w:bCs/>
+          <w:sz w:val="22"/>
+          <w:szCs w:val="22"/>
+        </w:rPr>
+        <w:t xml:space="preserve"> </w:t>
+      </w:r>
+      <w:r>
+        <w:rPr>
+          <w:rStyle w:val="fs14fw6"/>
+          <w:rFonts w:ascii="Arial" w:eastAsia="Arial" w:hAnsi="Arial" w:cs="Arial"/>
+          <w:b/>
+          <w:bCs/>
+          <w:sz w:val="22"/>
+          <w:szCs w:val="22"/>
+        </w:rPr>
+        <w:t xml:space="preserve"> </w:t>
+      </w:r>
+      <w:r>
+        <w:rPr>
+          <w:rStyle w:val="fs14fw6"/>
+          <w:rFonts w:ascii="Arial" w:eastAsia="Arial" w:hAnsi="Arial" w:cs="Arial"/>
+          <w:b/>
+          <w:bCs/>
+          <w:sz w:val="22"/>
+          <w:szCs w:val="22"/>
+        </w:rPr>
+        <w:t>Aug 2024 – Dec 2024</w:t>
       </w:r>
     </w:p>
     <w:p>
@@ -1428,23 +1541,7 @@
           <w:sz w:val="22"/>
           <w:szCs w:val="22"/>
         </w:rPr>
-        <w:t>Developed an interactive chess application in C++ using Qt</w:t>
-      </w:r>
-      <w:r>
-        <w:rPr>
-          <w:rFonts w:ascii="Arial" w:eastAsia="Arial" w:hAnsi="Arial" w:cs="Arial"/>
-          <w:sz w:val="22"/>
-          <w:szCs w:val="22"/>
-        </w:rPr>
-        <w:t xml:space="preserve"> </w:t>
-      </w:r>
-      <w:r>
-        <w:rPr>
-          <w:rFonts w:ascii="Arial" w:eastAsia="Arial" w:hAnsi="Arial" w:cs="Arial"/>
-          <w:sz w:val="22"/>
-          <w:szCs w:val="22"/>
-        </w:rPr>
-        <w:t>for a user-friendly GUI</w:t>
+        <w:t>Conducted binary classification on 535 greyscale X-ray images</w:t>
       </w:r>
     </w:p>
     <w:p>
@@ -1467,200 +1564,47 @@
           <w:sz w:val="22"/>
           <w:szCs w:val="22"/>
         </w:rPr>
-        <w:t>Experimented designing a custom chess AI with advanced search heuristics</w:t>
-      </w:r>
-    </w:p>
-    <w:p>
-      <w:pPr>
-        <w:spacing w:line="220" w:lineRule="atLeast"/>
-        <w:rPr>
-          <w:rStyle w:val="fs14fw6"/>
-          <w:rFonts w:ascii="Arial" w:eastAsia="Arial" w:hAnsi="Arial" w:cs="Arial"/>
-          <w:b/>
-          <w:bCs/>
-          <w:sz w:val="22"/>
-          <w:szCs w:val="22"/>
-        </w:rPr>
-      </w:pPr>
-    </w:p>
-    <w:p>
-      <w:pPr>
-        <w:spacing w:line="220" w:lineRule="atLeast"/>
-        <w:rPr>
-          <w:rStyle w:val="fs14fw6"/>
-          <w:rFonts w:ascii="Arial" w:eastAsia="Arial" w:hAnsi="Arial" w:cs="Arial"/>
-          <w:b/>
-          <w:bCs/>
-          <w:sz w:val="22"/>
-          <w:szCs w:val="22"/>
-        </w:rPr>
-      </w:pPr>
-      <w:r>
-        <w:rPr>
-          <w:rStyle w:val="fs14fw6"/>
-          <w:rFonts w:ascii="Arial" w:eastAsia="Arial" w:hAnsi="Arial" w:cs="Arial"/>
-          <w:b/>
-          <w:bCs/>
-          <w:sz w:val="22"/>
-          <w:szCs w:val="22"/>
-        </w:rPr>
-        <w:t xml:space="preserve">Orbital – </w:t>
-      </w:r>
-      <w:proofErr w:type="spellStart"/>
-      <w:r>
-        <w:rPr>
-          <w:rStyle w:val="fs14fw6"/>
-          <w:rFonts w:ascii="Arial" w:eastAsia="Arial" w:hAnsi="Arial" w:cs="Arial"/>
-          <w:b/>
-          <w:bCs/>
-          <w:sz w:val="22"/>
-          <w:szCs w:val="22"/>
-        </w:rPr>
-        <w:t>N</w:t>
-      </w:r>
-      <w:r>
-        <w:rPr>
-          <w:rStyle w:val="fs14fw6"/>
-          <w:rFonts w:ascii="Arial" w:eastAsia="Arial" w:hAnsi="Arial" w:cs="Arial"/>
-          <w:b/>
-          <w:bCs/>
-          <w:sz w:val="22"/>
-          <w:szCs w:val="22"/>
-        </w:rPr>
-        <w:t>U</w:t>
-      </w:r>
-      <w:r>
-        <w:rPr>
-          <w:rStyle w:val="fs14fw6"/>
-          <w:rFonts w:ascii="Arial" w:eastAsia="Arial" w:hAnsi="Arial" w:cs="Arial"/>
-          <w:b/>
-          <w:bCs/>
-          <w:sz w:val="22"/>
-          <w:szCs w:val="22"/>
-        </w:rPr>
-        <w:t>queSt</w:t>
-      </w:r>
-      <w:proofErr w:type="spellEnd"/>
-      <w:r>
-        <w:rPr>
-          <w:rStyle w:val="fs14fw6"/>
-          <w:rFonts w:ascii="Arial" w:eastAsia="Arial" w:hAnsi="Arial" w:cs="Arial"/>
-          <w:b/>
-          <w:bCs/>
-          <w:sz w:val="22"/>
-          <w:szCs w:val="22"/>
-        </w:rPr>
-        <w:t xml:space="preserve"> </w:t>
-      </w:r>
-      <w:r>
-        <w:rPr>
-          <w:rStyle w:val="fs14fw6"/>
-          <w:rFonts w:ascii="Arial" w:eastAsia="Arial" w:hAnsi="Arial" w:cs="Arial"/>
-          <w:b/>
-          <w:bCs/>
-          <w:sz w:val="22"/>
-          <w:szCs w:val="22"/>
-        </w:rPr>
-        <w:t xml:space="preserve">                                       </w:t>
-      </w:r>
-      <w:r>
-        <w:rPr>
-          <w:rStyle w:val="fs14fw6"/>
-          <w:rFonts w:ascii="Arial" w:eastAsia="Arial" w:hAnsi="Arial" w:cs="Arial"/>
-          <w:b/>
-          <w:bCs/>
-          <w:sz w:val="12"/>
-          <w:szCs w:val="12"/>
-        </w:rPr>
-        <w:t xml:space="preserve"> </w:t>
-      </w:r>
-      <w:r>
-        <w:rPr>
-          <w:rStyle w:val="fs14fw6"/>
-          <w:rFonts w:ascii="Arial" w:eastAsia="Arial" w:hAnsi="Arial" w:cs="Arial"/>
-          <w:b/>
-          <w:bCs/>
-          <w:sz w:val="12"/>
-          <w:szCs w:val="12"/>
-        </w:rPr>
-        <w:t xml:space="preserve">                                                                                   </w:t>
-      </w:r>
-      <w:r>
-        <w:rPr>
-          <w:rStyle w:val="fs14fw6"/>
-          <w:rFonts w:ascii="Arial" w:eastAsia="Arial" w:hAnsi="Arial" w:cs="Arial"/>
-          <w:b/>
-          <w:bCs/>
-          <w:sz w:val="22"/>
-          <w:szCs w:val="22"/>
-        </w:rPr>
-        <w:t>May</w:t>
-      </w:r>
-      <w:r>
-        <w:rPr>
-          <w:rStyle w:val="fs14fw6"/>
-          <w:rFonts w:ascii="Arial" w:eastAsia="Arial" w:hAnsi="Arial" w:cs="Arial"/>
-          <w:b/>
-          <w:bCs/>
-          <w:sz w:val="22"/>
-          <w:szCs w:val="22"/>
-        </w:rPr>
-        <w:t xml:space="preserve"> 202</w:t>
-      </w:r>
-      <w:r>
-        <w:rPr>
-          <w:rStyle w:val="fs14fw6"/>
-          <w:rFonts w:ascii="Arial" w:eastAsia="Arial" w:hAnsi="Arial" w:cs="Arial"/>
-          <w:b/>
-          <w:bCs/>
-          <w:sz w:val="22"/>
-          <w:szCs w:val="22"/>
-        </w:rPr>
-        <w:t>3</w:t>
-      </w:r>
-      <w:r>
-        <w:rPr>
-          <w:rStyle w:val="fs14fw6"/>
-          <w:rFonts w:ascii="Arial" w:eastAsia="Arial" w:hAnsi="Arial" w:cs="Arial"/>
-          <w:b/>
-          <w:bCs/>
-          <w:sz w:val="22"/>
-          <w:szCs w:val="22"/>
-        </w:rPr>
-        <w:t xml:space="preserve"> – </w:t>
-      </w:r>
-      <w:r>
-        <w:rPr>
-          <w:rStyle w:val="fs14fw6"/>
-          <w:rFonts w:ascii="Arial" w:eastAsia="Arial" w:hAnsi="Arial" w:cs="Arial"/>
-          <w:b/>
-          <w:bCs/>
-          <w:sz w:val="22"/>
-          <w:szCs w:val="22"/>
-        </w:rPr>
-        <w:t>Aug</w:t>
-      </w:r>
-      <w:r>
-        <w:rPr>
-          <w:rStyle w:val="fs14fw6"/>
-          <w:rFonts w:ascii="Arial" w:eastAsia="Arial" w:hAnsi="Arial" w:cs="Arial"/>
-          <w:b/>
-          <w:bCs/>
-          <w:sz w:val="22"/>
-          <w:szCs w:val="22"/>
-        </w:rPr>
-        <w:t xml:space="preserve"> 202</w:t>
-      </w:r>
-      <w:r>
-        <w:rPr>
-          <w:rStyle w:val="fs14fw6"/>
-          <w:rFonts w:ascii="Arial" w:eastAsia="Arial" w:hAnsi="Arial" w:cs="Arial"/>
-          <w:b/>
-          <w:bCs/>
-          <w:sz w:val="22"/>
-          <w:szCs w:val="22"/>
-        </w:rPr>
-        <w:t>3</w:t>
+        <w:t>Utilised</w:t>
+      </w:r>
+      <w:r>
+        <w:rPr>
+          <w:rFonts w:ascii="Arial" w:eastAsia="Arial" w:hAnsi="Arial" w:cs="Arial"/>
+          <w:sz w:val="22"/>
+          <w:szCs w:val="22"/>
+        </w:rPr>
+        <w:t xml:space="preserve"> three CNN models </w:t>
+      </w:r>
+      <w:r>
+        <w:rPr>
+          <w:rFonts w:ascii="Arial" w:eastAsia="Arial" w:hAnsi="Arial" w:cs="Arial"/>
+          <w:sz w:val="22"/>
+          <w:szCs w:val="22"/>
+        </w:rPr>
+        <w:t xml:space="preserve">(ConvNet, ResNet18, DenseNet121) </w:t>
+      </w:r>
+      <w:r>
+        <w:rPr>
+          <w:rFonts w:ascii="Arial" w:eastAsia="Arial" w:hAnsi="Arial" w:cs="Arial"/>
+          <w:sz w:val="22"/>
+          <w:szCs w:val="22"/>
+        </w:rPr>
+        <w:t>from</w:t>
+      </w:r>
+      <w:r>
+        <w:rPr>
+          <w:rFonts w:ascii="Arial" w:eastAsia="Arial" w:hAnsi="Arial" w:cs="Arial"/>
+          <w:sz w:val="22"/>
+          <w:szCs w:val="22"/>
+        </w:rPr>
+        <w:t xml:space="preserve"> PyTorch</w:t>
+      </w:r>
+      <w:r>
+        <w:rPr>
+          <w:rFonts w:ascii="Arial" w:eastAsia="Arial" w:hAnsi="Arial" w:cs="Arial"/>
+          <w:sz w:val="22"/>
+          <w:szCs w:val="22"/>
+        </w:rPr>
+        <w:t xml:space="preserve"> library</w:t>
       </w:r>
     </w:p>
     <w:p>
@@ -1683,63 +1627,7 @@
           <w:sz w:val="22"/>
           <w:szCs w:val="22"/>
         </w:rPr>
-        <w:t>Develop</w:t>
-      </w:r>
-      <w:r>
-        <w:rPr>
-          <w:rFonts w:ascii="Arial" w:eastAsia="Arial" w:hAnsi="Arial" w:cs="Arial"/>
-          <w:sz w:val="22"/>
-          <w:szCs w:val="22"/>
-        </w:rPr>
-        <w:t xml:space="preserve">ed a top-down </w:t>
-      </w:r>
-      <w:r>
-        <w:rPr>
-          <w:rFonts w:ascii="Arial" w:eastAsia="Arial" w:hAnsi="Arial" w:cs="Arial"/>
-          <w:sz w:val="22"/>
-          <w:szCs w:val="22"/>
-        </w:rPr>
-        <w:t>action-adventure</w:t>
-      </w:r>
-      <w:r>
-        <w:rPr>
-          <w:rFonts w:ascii="Arial" w:eastAsia="Arial" w:hAnsi="Arial" w:cs="Arial"/>
-          <w:sz w:val="22"/>
-          <w:szCs w:val="22"/>
-        </w:rPr>
-        <w:t xml:space="preserve"> game</w:t>
-      </w:r>
-      <w:r>
-        <w:rPr>
-          <w:rFonts w:ascii="Arial" w:eastAsia="Arial" w:hAnsi="Arial" w:cs="Arial"/>
-          <w:sz w:val="22"/>
-          <w:szCs w:val="22"/>
-        </w:rPr>
-        <w:t xml:space="preserve"> </w:t>
-      </w:r>
-      <w:r>
-        <w:rPr>
-          <w:rFonts w:ascii="Arial" w:eastAsia="Arial" w:hAnsi="Arial" w:cs="Arial"/>
-          <w:sz w:val="22"/>
-          <w:szCs w:val="22"/>
-        </w:rPr>
-        <w:t>in</w:t>
-      </w:r>
-      <w:r>
-        <w:rPr>
-          <w:rFonts w:ascii="Arial" w:eastAsia="Arial" w:hAnsi="Arial" w:cs="Arial"/>
-          <w:sz w:val="22"/>
-          <w:szCs w:val="22"/>
-        </w:rPr>
-        <w:t xml:space="preserve"> Unity</w:t>
-      </w:r>
-      <w:r>
-        <w:rPr>
-          <w:rFonts w:ascii="Arial" w:eastAsia="Arial" w:hAnsi="Arial" w:cs="Arial"/>
-          <w:sz w:val="22"/>
-          <w:szCs w:val="22"/>
-        </w:rPr>
-        <w:t xml:space="preserve"> to gamify NUS courses</w:t>
+        <w:t>Applied GradCAM and GradCAM++ to visualize decision-making regions</w:t>
       </w:r>
     </w:p>
     <w:p>
@@ -1762,7 +1650,76 @@
           <w:sz w:val="22"/>
           <w:szCs w:val="22"/>
         </w:rPr>
-        <w:t>Implemented quests and puzzles like N-Queens for computing courses to familiarize new undergraduates with course difficulty in a fun and interactive way</w:t>
+        <w:t xml:space="preserve">Succeeded in detecting </w:t>
+      </w:r>
+      <w:r>
+        <w:rPr>
+          <w:rFonts w:ascii="Arial" w:eastAsia="Arial" w:hAnsi="Arial" w:cs="Arial"/>
+          <w:sz w:val="22"/>
+          <w:szCs w:val="22"/>
+        </w:rPr>
+        <w:t>COVID-19</w:t>
+      </w:r>
+      <w:r>
+        <w:rPr>
+          <w:rFonts w:ascii="Arial" w:eastAsia="Arial" w:hAnsi="Arial" w:cs="Arial"/>
+          <w:sz w:val="22"/>
+          <w:szCs w:val="22"/>
+        </w:rPr>
+        <w:t xml:space="preserve"> with </w:t>
+      </w:r>
+      <w:r>
+        <w:rPr>
+          <w:rFonts w:ascii="Arial" w:eastAsia="Arial" w:hAnsi="Arial" w:cs="Arial"/>
+          <w:sz w:val="22"/>
+          <w:szCs w:val="22"/>
+        </w:rPr>
+        <w:t>77.8% accuracy</w:t>
+      </w:r>
+    </w:p>
+    <w:p>
+      <w:pPr>
+        <w:spacing w:line="220" w:lineRule="atLeast"/>
+        <w:rPr>
+          <w:rFonts w:ascii="Arial" w:eastAsia="Arial" w:hAnsi="Arial" w:cs="Arial"/>
+          <w:sz w:val="22"/>
+          <w:szCs w:val="22"/>
+        </w:rPr>
+      </w:pPr>
+    </w:p>
+    <w:p>
+      <w:pPr>
+        <w:spacing w:line="220" w:lineRule="atLeast"/>
+        <w:rPr>
+          <w:rStyle w:val="fs14fw6"/>
+          <w:rFonts w:ascii="Arial" w:eastAsia="Arial" w:hAnsi="Arial" w:cs="Arial"/>
+          <w:b/>
+          <w:bCs/>
+          <w:sz w:val="22"/>
+          <w:szCs w:val="22"/>
+        </w:rPr>
+      </w:pPr>
+      <w:r>
+        <w:rPr>
+          <w:rStyle w:val="fs14fw6"/>
+          <w:rFonts w:ascii="Arial" w:eastAsia="Arial" w:hAnsi="Arial" w:cs="Arial"/>
+          <w:b/>
+          <w:bCs/>
+          <w:sz w:val="22"/>
+          <w:szCs w:val="22"/>
+        </w:rPr>
+        <w:t xml:space="preserve">Chess UI &amp; AI                                                                                               </w:t>
+      </w:r>
+      <w:r>
+        <w:rPr>
+          <w:rStyle w:val="fs14fw6"/>
+          <w:rFonts w:ascii="Arial" w:eastAsia="Arial" w:hAnsi="Arial" w:cs="Arial"/>
+          <w:b/>
+          <w:bCs/>
+          <w:sz w:val="22"/>
+          <w:szCs w:val="22"/>
+        </w:rPr>
+        <w:t>Jul 2024 – Aug 2024</w:t>
       </w:r>
     </w:p>
     <w:p>
@@ -1785,7 +1742,118 @@
           <w:sz w:val="22"/>
           <w:szCs w:val="22"/>
         </w:rPr>
-        <w:t>Applied software engineering principles in back-end development, ensuring robust code and scalable architecture</w:t>
+        <w:t>Developed an interactive chess application in C++ using Qt for a user-friendly GUI Experimented designing a custom chess AI with advanced search heuristics</w:t>
+      </w:r>
+    </w:p>
+    <w:p>
+      <w:pPr>
+        <w:spacing w:line="220" w:lineRule="atLeast"/>
+        <w:rPr>
+          <w:rFonts w:ascii="Arial" w:eastAsia="Arial" w:hAnsi="Arial" w:cs="Arial"/>
+          <w:sz w:val="22"/>
+          <w:szCs w:val="22"/>
+        </w:rPr>
+      </w:pPr>
+    </w:p>
+    <w:p>
+      <w:pPr>
+        <w:spacing w:line="220" w:lineRule="atLeast"/>
+        <w:rPr>
+          <w:rStyle w:val="fs14fw6"/>
+          <w:rFonts w:ascii="Arial" w:eastAsia="Arial" w:hAnsi="Arial" w:cs="Arial"/>
+          <w:b/>
+          <w:bCs/>
+          <w:sz w:val="22"/>
+          <w:szCs w:val="22"/>
+        </w:rPr>
+      </w:pPr>
+      <w:r>
+        <w:rPr>
+          <w:rStyle w:val="fs14fw6"/>
+          <w:rFonts w:ascii="Arial" w:eastAsia="Arial" w:hAnsi="Arial" w:cs="Arial"/>
+          <w:b/>
+          <w:bCs/>
+          <w:sz w:val="22"/>
+          <w:szCs w:val="22"/>
+        </w:rPr>
+        <w:t>Breast Cancer Analysis</w:t>
+      </w:r>
+      <w:r>
+        <w:rPr>
+          <w:rStyle w:val="fs14fw6"/>
+          <w:rFonts w:ascii="Arial" w:eastAsia="Arial" w:hAnsi="Arial" w:cs="Arial"/>
+          <w:b/>
+          <w:bCs/>
+          <w:sz w:val="22"/>
+          <w:szCs w:val="22"/>
+        </w:rPr>
+        <w:t xml:space="preserve">                              </w:t>
+      </w:r>
+      <w:r>
+        <w:rPr>
+          <w:rStyle w:val="fs14fw6"/>
+          <w:rFonts w:ascii="Arial" w:eastAsia="Arial" w:hAnsi="Arial" w:cs="Arial"/>
+          <w:b/>
+          <w:bCs/>
+          <w:sz w:val="22"/>
+          <w:szCs w:val="22"/>
+        </w:rPr>
+        <w:t xml:space="preserve">                                            </w:t>
+      </w:r>
+      <w:r>
+        <w:rPr>
+          <w:rStyle w:val="fs14fw6"/>
+          <w:rFonts w:ascii="Arial" w:eastAsia="Arial" w:hAnsi="Arial" w:cs="Arial"/>
+          <w:b/>
+          <w:bCs/>
+          <w:sz w:val="22"/>
+          <w:szCs w:val="22"/>
+        </w:rPr>
+        <w:t xml:space="preserve">    </w:t>
+      </w:r>
+      <w:r>
+        <w:rPr>
+          <w:rStyle w:val="fs14fw6"/>
+          <w:rFonts w:ascii="Arial" w:eastAsia="Arial" w:hAnsi="Arial" w:cs="Arial"/>
+          <w:b/>
+          <w:bCs/>
+          <w:sz w:val="22"/>
+          <w:szCs w:val="22"/>
+        </w:rPr>
+        <w:t>Feb</w:t>
+      </w:r>
+      <w:r>
+        <w:rPr>
+          <w:rStyle w:val="fs14fw6"/>
+          <w:rFonts w:ascii="Arial" w:eastAsia="Arial" w:hAnsi="Arial" w:cs="Arial"/>
+          <w:b/>
+          <w:bCs/>
+          <w:sz w:val="22"/>
+          <w:szCs w:val="22"/>
+        </w:rPr>
+        <w:t xml:space="preserve"> 2024 – </w:t>
+      </w:r>
+      <w:r>
+        <w:rPr>
+          <w:rStyle w:val="fs14fw6"/>
+          <w:rFonts w:ascii="Arial" w:eastAsia="Arial" w:hAnsi="Arial" w:cs="Arial"/>
+          <w:b/>
+          <w:bCs/>
+          <w:sz w:val="22"/>
+          <w:szCs w:val="22"/>
+        </w:rPr>
+        <w:t>Apr</w:t>
+      </w:r>
+      <w:r>
+        <w:rPr>
+          <w:rStyle w:val="fs14fw6"/>
+          <w:rFonts w:ascii="Arial" w:eastAsia="Arial" w:hAnsi="Arial" w:cs="Arial"/>
+          <w:b/>
+          <w:bCs/>
+          <w:sz w:val="22"/>
+          <w:szCs w:val="22"/>
+        </w:rPr>
+        <w:t xml:space="preserve"> 2024</w:t>
       </w:r>
     </w:p>
     <w:p>
@@ -1804,21 +1872,556 @@
       </w:pPr>
       <w:r>
         <w:rPr>
-          <w:rStyle w:val="fs14fw6"/>
-          <w:rFonts w:ascii="Arial" w:eastAsia="Arial" w:hAnsi="Arial" w:cs="Arial"/>
-          <w:sz w:val="22"/>
-          <w:szCs w:val="22"/>
-        </w:rPr>
-        <w:t>Achieved the highest level of achievement (Artemis – Extreme), placing around the top 5% of the 2023 cohort</w:t>
-      </w:r>
-      <w:r>
-        <w:rPr>
-          <w:rStyle w:val="fs14fw6"/>
-          <w:rFonts w:ascii="Arial" w:eastAsia="Arial" w:hAnsi="Arial" w:cs="Arial"/>
-          <w:sz w:val="22"/>
-          <w:szCs w:val="22"/>
-        </w:rPr>
-        <w:t xml:space="preserve"> for CP2106</w:t>
+          <w:rFonts w:ascii="Arial" w:eastAsia="Arial" w:hAnsi="Arial" w:cs="Arial"/>
+          <w:sz w:val="22"/>
+          <w:szCs w:val="22"/>
+        </w:rPr>
+        <w:t xml:space="preserve">Conducted binary classification on </w:t>
+      </w:r>
+      <w:r>
+        <w:rPr>
+          <w:rFonts w:ascii="Arial" w:eastAsia="Arial" w:hAnsi="Arial" w:cs="Arial"/>
+          <w:sz w:val="22"/>
+          <w:szCs w:val="22"/>
+        </w:rPr>
+        <w:t>569 labelled samples</w:t>
+      </w:r>
+    </w:p>
+    <w:p>
+      <w:pPr>
+        <w:numPr>
+          <w:ilvl w:val="0"/>
+          <w:numId w:val="4"/>
+        </w:numPr>
+        <w:spacing w:line="220" w:lineRule="atLeast"/>
+        <w:ind w:left="780" w:hanging="292"/>
+        <w:rPr>
+          <w:rFonts w:ascii="Arial" w:eastAsia="Arial" w:hAnsi="Arial" w:cs="Arial"/>
+          <w:sz w:val="22"/>
+          <w:szCs w:val="22"/>
+        </w:rPr>
+      </w:pPr>
+      <w:r>
+        <w:rPr>
+          <w:rFonts w:ascii="Arial" w:eastAsia="Arial" w:hAnsi="Arial" w:cs="Arial"/>
+          <w:sz w:val="22"/>
+          <w:szCs w:val="22"/>
+        </w:rPr>
+        <w:lastRenderedPageBreak/>
+        <w:t xml:space="preserve">Detected mislabels using </w:t>
+      </w:r>
+      <w:r>
+        <w:rPr>
+          <w:rFonts w:ascii="Arial" w:eastAsia="Arial" w:hAnsi="Arial" w:cs="Arial"/>
+          <w:sz w:val="22"/>
+          <w:szCs w:val="22"/>
+        </w:rPr>
+        <w:t>feature engineering, clustering and logistic regression</w:t>
+      </w:r>
+    </w:p>
+    <w:p>
+      <w:pPr>
+        <w:numPr>
+          <w:ilvl w:val="0"/>
+          <w:numId w:val="4"/>
+        </w:numPr>
+        <w:spacing w:line="220" w:lineRule="atLeast"/>
+        <w:ind w:left="780" w:hanging="292"/>
+        <w:rPr>
+          <w:rFonts w:ascii="Arial" w:eastAsia="Arial" w:hAnsi="Arial" w:cs="Arial"/>
+          <w:sz w:val="22"/>
+          <w:szCs w:val="22"/>
+        </w:rPr>
+      </w:pPr>
+      <w:r>
+        <w:rPr>
+          <w:rFonts w:ascii="Arial" w:eastAsia="Arial" w:hAnsi="Arial" w:cs="Arial"/>
+          <w:sz w:val="22"/>
+          <w:szCs w:val="22"/>
+        </w:rPr>
+        <w:t xml:space="preserve">Utilised four Machine Learning models </w:t>
+      </w:r>
+      <w:r>
+        <w:rPr>
+          <w:rFonts w:ascii="Arial" w:eastAsia="Arial" w:hAnsi="Arial" w:cs="Arial"/>
+          <w:sz w:val="22"/>
+          <w:szCs w:val="22"/>
+        </w:rPr>
+        <w:t xml:space="preserve">(LR, kNN, RF, SVM) </w:t>
+      </w:r>
+      <w:r>
+        <w:rPr>
+          <w:rFonts w:ascii="Arial" w:eastAsia="Arial" w:hAnsi="Arial" w:cs="Arial"/>
+          <w:sz w:val="22"/>
+          <w:szCs w:val="22"/>
+        </w:rPr>
+        <w:t>from sklearn library</w:t>
+      </w:r>
+    </w:p>
+    <w:p>
+      <w:pPr>
+        <w:numPr>
+          <w:ilvl w:val="0"/>
+          <w:numId w:val="4"/>
+        </w:numPr>
+        <w:spacing w:line="220" w:lineRule="atLeast"/>
+        <w:ind w:left="780" w:hanging="292"/>
+        <w:rPr>
+          <w:rFonts w:ascii="Arial" w:eastAsia="Arial" w:hAnsi="Arial" w:cs="Arial"/>
+          <w:sz w:val="22"/>
+          <w:szCs w:val="22"/>
+        </w:rPr>
+      </w:pPr>
+      <w:r>
+        <w:rPr>
+          <w:rFonts w:ascii="Arial" w:eastAsia="Arial" w:hAnsi="Arial" w:cs="Arial"/>
+          <w:sz w:val="22"/>
+          <w:szCs w:val="22"/>
+        </w:rPr>
+        <w:t>Succeeded in detecting</w:t>
+      </w:r>
+      <w:r>
+        <w:rPr>
+          <w:rFonts w:ascii="Arial" w:eastAsia="Arial" w:hAnsi="Arial" w:cs="Arial"/>
+          <w:sz w:val="22"/>
+          <w:szCs w:val="22"/>
+        </w:rPr>
+        <w:t xml:space="preserve"> benign and malignant tumours with </w:t>
+      </w:r>
+      <w:r>
+        <w:rPr>
+          <w:rFonts w:ascii="Arial" w:eastAsia="Arial" w:hAnsi="Arial" w:cs="Arial"/>
+          <w:sz w:val="22"/>
+          <w:szCs w:val="22"/>
+        </w:rPr>
+        <w:t>96% accuracy</w:t>
+      </w:r>
+    </w:p>
+    <w:p>
+      <w:pPr>
+        <w:spacing w:line="220" w:lineRule="atLeast"/>
+        <w:rPr>
+          <w:rStyle w:val="fs14fw6"/>
+          <w:rFonts w:ascii="Arial" w:eastAsia="Arial" w:hAnsi="Arial" w:cs="Arial"/>
+          <w:b/>
+          <w:bCs/>
+          <w:sz w:val="22"/>
+          <w:szCs w:val="22"/>
+        </w:rPr>
+      </w:pPr>
+    </w:p>
+    <w:p>
+      <w:pPr>
+        <w:spacing w:line="220" w:lineRule="atLeast"/>
+        <w:rPr>
+          <w:rStyle w:val="fs14fw6"/>
+          <w:rFonts w:ascii="Arial" w:eastAsia="Arial" w:hAnsi="Arial" w:cs="Arial"/>
+          <w:b/>
+          <w:bCs/>
+          <w:sz w:val="22"/>
+          <w:szCs w:val="22"/>
+        </w:rPr>
+      </w:pPr>
+      <w:r>
+        <w:rPr>
+          <w:rStyle w:val="fs14fw6"/>
+          <w:rFonts w:ascii="Arial" w:eastAsia="Arial" w:hAnsi="Arial" w:cs="Arial"/>
+          <w:b/>
+          <w:bCs/>
+          <w:sz w:val="22"/>
+          <w:szCs w:val="22"/>
+        </w:rPr>
+        <w:t xml:space="preserve">Orbital </w:t>
+      </w:r>
+      <w:r>
+        <w:rPr>
+          <w:rStyle w:val="fs14fw6"/>
+          <w:rFonts w:ascii="Arial" w:eastAsia="Arial" w:hAnsi="Arial" w:cs="Arial"/>
+          <w:b/>
+          <w:bCs/>
+          <w:sz w:val="22"/>
+          <w:szCs w:val="22"/>
+        </w:rPr>
+        <w:t>N</w:t>
+      </w:r>
+      <w:r>
+        <w:rPr>
+          <w:rStyle w:val="fs14fw6"/>
+          <w:rFonts w:ascii="Arial" w:eastAsia="Arial" w:hAnsi="Arial" w:cs="Arial"/>
+          <w:b/>
+          <w:bCs/>
+          <w:sz w:val="22"/>
+          <w:szCs w:val="22"/>
+        </w:rPr>
+        <w:t>U</w:t>
+      </w:r>
+      <w:r>
+        <w:rPr>
+          <w:rStyle w:val="fs14fw6"/>
+          <w:rFonts w:ascii="Arial" w:eastAsia="Arial" w:hAnsi="Arial" w:cs="Arial"/>
+          <w:b/>
+          <w:bCs/>
+          <w:sz w:val="22"/>
+          <w:szCs w:val="22"/>
+        </w:rPr>
+        <w:t>queSt</w:t>
+      </w:r>
+      <w:r>
+        <w:rPr>
+          <w:rStyle w:val="fs14fw6"/>
+          <w:rFonts w:ascii="Arial" w:eastAsia="Arial" w:hAnsi="Arial" w:cs="Arial"/>
+          <w:b/>
+          <w:bCs/>
+          <w:sz w:val="22"/>
+          <w:szCs w:val="22"/>
+        </w:rPr>
+        <w:t xml:space="preserve"> </w:t>
+      </w:r>
+      <w:r>
+        <w:rPr>
+          <w:rStyle w:val="fs14fw6"/>
+          <w:rFonts w:ascii="Arial" w:eastAsia="Arial" w:hAnsi="Arial" w:cs="Arial"/>
+          <w:b/>
+          <w:bCs/>
+          <w:sz w:val="22"/>
+          <w:szCs w:val="22"/>
+        </w:rPr>
+        <w:t xml:space="preserve">        </w:t>
+      </w:r>
+      <w:r>
+        <w:rPr>
+          <w:rStyle w:val="fs14fw6"/>
+          <w:rFonts w:ascii="Arial" w:eastAsia="Arial" w:hAnsi="Arial" w:cs="Arial"/>
+          <w:b/>
+          <w:bCs/>
+          <w:sz w:val="22"/>
+          <w:szCs w:val="22"/>
+        </w:rPr>
+        <w:t xml:space="preserve">   </w:t>
+      </w:r>
+      <w:r>
+        <w:rPr>
+          <w:rStyle w:val="fs14fw6"/>
+          <w:rFonts w:ascii="Arial" w:eastAsia="Arial" w:hAnsi="Arial" w:cs="Arial"/>
+          <w:b/>
+          <w:bCs/>
+          <w:sz w:val="22"/>
+          <w:szCs w:val="22"/>
+        </w:rPr>
+        <w:t xml:space="preserve">                               </w:t>
+      </w:r>
+      <w:r>
+        <w:rPr>
+          <w:rStyle w:val="fs14fw6"/>
+          <w:rFonts w:ascii="Arial" w:eastAsia="Arial" w:hAnsi="Arial" w:cs="Arial"/>
+          <w:b/>
+          <w:bCs/>
+          <w:sz w:val="12"/>
+          <w:szCs w:val="12"/>
+        </w:rPr>
+        <w:t xml:space="preserve"> </w:t>
+      </w:r>
+      <w:r>
+        <w:rPr>
+          <w:rStyle w:val="fs14fw6"/>
+          <w:rFonts w:ascii="Arial" w:eastAsia="Arial" w:hAnsi="Arial" w:cs="Arial"/>
+          <w:b/>
+          <w:bCs/>
+          <w:sz w:val="12"/>
+          <w:szCs w:val="12"/>
+        </w:rPr>
+        <w:t xml:space="preserve">                                                                                   </w:t>
+      </w:r>
+      <w:r>
+        <w:rPr>
+          <w:rStyle w:val="fs14fw6"/>
+          <w:rFonts w:ascii="Arial" w:eastAsia="Arial" w:hAnsi="Arial" w:cs="Arial"/>
+          <w:b/>
+          <w:bCs/>
+          <w:sz w:val="22"/>
+          <w:szCs w:val="22"/>
+        </w:rPr>
+        <w:t>May</w:t>
+      </w:r>
+      <w:r>
+        <w:rPr>
+          <w:rStyle w:val="fs14fw6"/>
+          <w:rFonts w:ascii="Arial" w:eastAsia="Arial" w:hAnsi="Arial" w:cs="Arial"/>
+          <w:b/>
+          <w:bCs/>
+          <w:sz w:val="22"/>
+          <w:szCs w:val="22"/>
+        </w:rPr>
+        <w:t xml:space="preserve"> 202</w:t>
+      </w:r>
+      <w:r>
+        <w:rPr>
+          <w:rStyle w:val="fs14fw6"/>
+          <w:rFonts w:ascii="Arial" w:eastAsia="Arial" w:hAnsi="Arial" w:cs="Arial"/>
+          <w:b/>
+          <w:bCs/>
+          <w:sz w:val="22"/>
+          <w:szCs w:val="22"/>
+        </w:rPr>
+        <w:t>3</w:t>
+      </w:r>
+      <w:r>
+        <w:rPr>
+          <w:rStyle w:val="fs14fw6"/>
+          <w:rFonts w:ascii="Arial" w:eastAsia="Arial" w:hAnsi="Arial" w:cs="Arial"/>
+          <w:b/>
+          <w:bCs/>
+          <w:sz w:val="22"/>
+          <w:szCs w:val="22"/>
+        </w:rPr>
+        <w:t xml:space="preserve"> – </w:t>
+      </w:r>
+      <w:r>
+        <w:rPr>
+          <w:rStyle w:val="fs14fw6"/>
+          <w:rFonts w:ascii="Arial" w:eastAsia="Arial" w:hAnsi="Arial" w:cs="Arial"/>
+          <w:b/>
+          <w:bCs/>
+          <w:sz w:val="22"/>
+          <w:szCs w:val="22"/>
+        </w:rPr>
+        <w:t>Aug</w:t>
+      </w:r>
+      <w:r>
+        <w:rPr>
+          <w:rStyle w:val="fs14fw6"/>
+          <w:rFonts w:ascii="Arial" w:eastAsia="Arial" w:hAnsi="Arial" w:cs="Arial"/>
+          <w:b/>
+          <w:bCs/>
+          <w:sz w:val="22"/>
+          <w:szCs w:val="22"/>
+        </w:rPr>
+        <w:t xml:space="preserve"> 202</w:t>
+      </w:r>
+      <w:r>
+        <w:rPr>
+          <w:rStyle w:val="fs14fw6"/>
+          <w:rFonts w:ascii="Arial" w:eastAsia="Arial" w:hAnsi="Arial" w:cs="Arial"/>
+          <w:b/>
+          <w:bCs/>
+          <w:sz w:val="22"/>
+          <w:szCs w:val="22"/>
+        </w:rPr>
+        <w:t>3</w:t>
+      </w:r>
+    </w:p>
+    <w:p>
+      <w:pPr>
+        <w:numPr>
+          <w:ilvl w:val="0"/>
+          <w:numId w:val="4"/>
+        </w:numPr>
+        <w:spacing w:line="220" w:lineRule="atLeast"/>
+        <w:ind w:left="780" w:hanging="292"/>
+        <w:rPr>
+          <w:rFonts w:ascii="Arial" w:eastAsia="Arial" w:hAnsi="Arial" w:cs="Arial"/>
+          <w:sz w:val="22"/>
+          <w:szCs w:val="22"/>
+        </w:rPr>
+      </w:pPr>
+      <w:r>
+        <w:rPr>
+          <w:rFonts w:ascii="Arial" w:eastAsia="Arial" w:hAnsi="Arial" w:cs="Arial"/>
+          <w:sz w:val="22"/>
+          <w:szCs w:val="22"/>
+        </w:rPr>
+        <w:t>Develop</w:t>
+      </w:r>
+      <w:r>
+        <w:rPr>
+          <w:rFonts w:ascii="Arial" w:eastAsia="Arial" w:hAnsi="Arial" w:cs="Arial"/>
+          <w:sz w:val="22"/>
+          <w:szCs w:val="22"/>
+        </w:rPr>
+        <w:t xml:space="preserve">ed a </w:t>
+      </w:r>
+      <w:r>
+        <w:rPr>
+          <w:rFonts w:ascii="Arial" w:eastAsia="Arial" w:hAnsi="Arial" w:cs="Arial"/>
+          <w:sz w:val="22"/>
+          <w:szCs w:val="22"/>
+        </w:rPr>
+        <w:t xml:space="preserve">2D </w:t>
+      </w:r>
+      <w:r>
+        <w:rPr>
+          <w:rFonts w:ascii="Arial" w:eastAsia="Arial" w:hAnsi="Arial" w:cs="Arial"/>
+          <w:sz w:val="22"/>
+          <w:szCs w:val="22"/>
+        </w:rPr>
+        <w:t xml:space="preserve">top-down </w:t>
+      </w:r>
+      <w:r>
+        <w:rPr>
+          <w:rFonts w:ascii="Arial" w:eastAsia="Arial" w:hAnsi="Arial" w:cs="Arial"/>
+          <w:sz w:val="22"/>
+          <w:szCs w:val="22"/>
+        </w:rPr>
+        <w:t>action-adventure</w:t>
+      </w:r>
+      <w:r>
+        <w:rPr>
+          <w:rFonts w:ascii="Arial" w:eastAsia="Arial" w:hAnsi="Arial" w:cs="Arial"/>
+          <w:sz w:val="22"/>
+          <w:szCs w:val="22"/>
+        </w:rPr>
+        <w:t xml:space="preserve"> game</w:t>
+      </w:r>
+      <w:r>
+        <w:rPr>
+          <w:rFonts w:ascii="Arial" w:eastAsia="Arial" w:hAnsi="Arial" w:cs="Arial"/>
+          <w:sz w:val="22"/>
+          <w:szCs w:val="22"/>
+        </w:rPr>
+        <w:t xml:space="preserve"> </w:t>
+      </w:r>
+      <w:r>
+        <w:rPr>
+          <w:rFonts w:ascii="Arial" w:eastAsia="Arial" w:hAnsi="Arial" w:cs="Arial"/>
+          <w:sz w:val="22"/>
+          <w:szCs w:val="22"/>
+        </w:rPr>
+        <w:t>in</w:t>
+      </w:r>
+      <w:r>
+        <w:rPr>
+          <w:rFonts w:ascii="Arial" w:eastAsia="Arial" w:hAnsi="Arial" w:cs="Arial"/>
+          <w:sz w:val="22"/>
+          <w:szCs w:val="22"/>
+        </w:rPr>
+        <w:t xml:space="preserve"> Unity</w:t>
+      </w:r>
+      <w:r>
+        <w:rPr>
+          <w:rFonts w:ascii="Arial" w:eastAsia="Arial" w:hAnsi="Arial" w:cs="Arial"/>
+          <w:sz w:val="22"/>
+          <w:szCs w:val="22"/>
+        </w:rPr>
+        <w:t xml:space="preserve"> to gamify NUS courses</w:t>
+      </w:r>
+    </w:p>
+    <w:p>
+      <w:pPr>
+        <w:numPr>
+          <w:ilvl w:val="0"/>
+          <w:numId w:val="4"/>
+        </w:numPr>
+        <w:spacing w:line="220" w:lineRule="atLeast"/>
+        <w:ind w:left="780" w:hanging="292"/>
+        <w:rPr>
+          <w:rFonts w:ascii="Arial" w:eastAsia="Arial" w:hAnsi="Arial" w:cs="Arial"/>
+          <w:sz w:val="22"/>
+          <w:szCs w:val="22"/>
+        </w:rPr>
+      </w:pPr>
+      <w:r>
+        <w:rPr>
+          <w:rFonts w:ascii="Arial" w:eastAsia="Arial" w:hAnsi="Arial" w:cs="Arial"/>
+          <w:sz w:val="22"/>
+          <w:szCs w:val="22"/>
+        </w:rPr>
+        <w:t>Implemented quests and puzzles like N-Queens for computing courses to familiarize new undergraduates with course difficulty in a fun and interactive way</w:t>
+      </w:r>
+    </w:p>
+    <w:p>
+      <w:pPr>
+        <w:numPr>
+          <w:ilvl w:val="0"/>
+          <w:numId w:val="4"/>
+        </w:numPr>
+        <w:spacing w:line="220" w:lineRule="atLeast"/>
+        <w:ind w:left="780" w:hanging="292"/>
+        <w:rPr>
+          <w:rFonts w:ascii="Arial" w:eastAsia="Arial" w:hAnsi="Arial" w:cs="Arial"/>
+          <w:sz w:val="22"/>
+          <w:szCs w:val="22"/>
+        </w:rPr>
+      </w:pPr>
+      <w:r>
+        <w:rPr>
+          <w:rFonts w:ascii="Arial" w:eastAsia="Arial" w:hAnsi="Arial" w:cs="Arial"/>
+          <w:sz w:val="22"/>
+          <w:szCs w:val="22"/>
+        </w:rPr>
+        <w:t xml:space="preserve">Designed a unified enemy AI framework using inheritance, </w:t>
+      </w:r>
+      <w:r>
+        <w:rPr>
+          <w:rFonts w:ascii="Arial" w:eastAsia="Arial" w:hAnsi="Arial" w:cs="Arial"/>
+          <w:sz w:val="22"/>
+          <w:szCs w:val="22"/>
+        </w:rPr>
+        <w:t>where each enemy type has unique implementations of movesets, behaviours and patterns</w:t>
+      </w:r>
+    </w:p>
+    <w:p>
+      <w:pPr>
+        <w:numPr>
+          <w:ilvl w:val="0"/>
+          <w:numId w:val="4"/>
+        </w:numPr>
+        <w:spacing w:line="220" w:lineRule="atLeast"/>
+        <w:ind w:left="780" w:hanging="292"/>
+        <w:rPr>
+          <w:rFonts w:ascii="Arial" w:eastAsia="Arial" w:hAnsi="Arial" w:cs="Arial"/>
+          <w:sz w:val="22"/>
+          <w:szCs w:val="22"/>
+        </w:rPr>
+      </w:pPr>
+      <w:r>
+        <w:rPr>
+          <w:rFonts w:ascii="Arial" w:eastAsia="Arial" w:hAnsi="Arial" w:cs="Arial"/>
+          <w:sz w:val="22"/>
+          <w:szCs w:val="22"/>
+        </w:rPr>
+        <w:t>Applied software engineering principles in back-end development</w:t>
+      </w:r>
+    </w:p>
+    <w:p>
+      <w:pPr>
+        <w:numPr>
+          <w:ilvl w:val="0"/>
+          <w:numId w:val="4"/>
+        </w:numPr>
+        <w:spacing w:line="220" w:lineRule="atLeast"/>
+        <w:ind w:left="780" w:hanging="292"/>
+        <w:rPr>
+          <w:rFonts w:ascii="Arial" w:eastAsia="Arial" w:hAnsi="Arial" w:cs="Arial"/>
+          <w:sz w:val="22"/>
+          <w:szCs w:val="22"/>
+        </w:rPr>
+      </w:pPr>
+      <w:r>
+        <w:rPr>
+          <w:rStyle w:val="fs14fw6"/>
+          <w:rFonts w:ascii="Arial" w:eastAsia="Arial" w:hAnsi="Arial" w:cs="Arial"/>
+          <w:sz w:val="22"/>
+          <w:szCs w:val="22"/>
+        </w:rPr>
+        <w:t xml:space="preserve">Achieved the highest level of achievement (Artemis – Extreme), placing </w:t>
+      </w:r>
+      <w:r>
+        <w:rPr>
+          <w:rStyle w:val="fs14fw6"/>
+          <w:rFonts w:ascii="Arial" w:eastAsia="Arial" w:hAnsi="Arial" w:cs="Arial"/>
+          <w:sz w:val="22"/>
+          <w:szCs w:val="22"/>
+        </w:rPr>
+        <w:t>in</w:t>
+      </w:r>
+      <w:r>
+        <w:rPr>
+          <w:rStyle w:val="fs14fw6"/>
+          <w:rFonts w:ascii="Arial" w:eastAsia="Arial" w:hAnsi="Arial" w:cs="Arial"/>
+          <w:sz w:val="22"/>
+          <w:szCs w:val="22"/>
+        </w:rPr>
+        <w:t xml:space="preserve"> the top 5%</w:t>
       </w:r>
     </w:p>
     <w:sectPr>

--- a/documents/resume.docx
+++ b/documents/resume.docx
@@ -1708,18 +1708,73 @@
           <w:sz w:val="22"/>
           <w:szCs w:val="22"/>
         </w:rPr>
-        <w:t xml:space="preserve">Chess UI &amp; AI                                                                                               </w:t>
-      </w:r>
-      <w:r>
-        <w:rPr>
-          <w:rStyle w:val="fs14fw6"/>
-          <w:rFonts w:ascii="Arial" w:eastAsia="Arial" w:hAnsi="Arial" w:cs="Arial"/>
-          <w:b/>
-          <w:bCs/>
-          <w:sz w:val="22"/>
-          <w:szCs w:val="22"/>
-        </w:rPr>
-        <w:t>Jul 2024 – Aug 2024</w:t>
+        <w:t xml:space="preserve">Breast Cancer Analysis                              </w:t>
+      </w:r>
+      <w:r>
+        <w:rPr>
+          <w:rStyle w:val="fs14fw6"/>
+          <w:rFonts w:ascii="Arial" w:eastAsia="Arial" w:hAnsi="Arial" w:cs="Arial"/>
+          <w:b/>
+          <w:bCs/>
+          <w:sz w:val="22"/>
+          <w:szCs w:val="22"/>
+        </w:rPr>
+        <w:t xml:space="preserve">                                            </w:t>
+      </w:r>
+      <w:r>
+        <w:rPr>
+          <w:rStyle w:val="fs14fw6"/>
+          <w:rFonts w:ascii="Arial" w:eastAsia="Arial" w:hAnsi="Arial" w:cs="Arial"/>
+          <w:b/>
+          <w:bCs/>
+          <w:sz w:val="22"/>
+          <w:szCs w:val="22"/>
+        </w:rPr>
+        <w:t xml:space="preserve">    </w:t>
+      </w:r>
+      <w:r>
+        <w:rPr>
+          <w:rStyle w:val="fs14fw6"/>
+          <w:rFonts w:ascii="Arial" w:eastAsia="Arial" w:hAnsi="Arial" w:cs="Arial"/>
+          <w:b/>
+          <w:bCs/>
+          <w:sz w:val="22"/>
+          <w:szCs w:val="22"/>
+        </w:rPr>
+        <w:t>Feb</w:t>
+      </w:r>
+      <w:r>
+        <w:rPr>
+          <w:rStyle w:val="fs14fw6"/>
+          <w:rFonts w:ascii="Arial" w:eastAsia="Arial" w:hAnsi="Arial" w:cs="Arial"/>
+          <w:b/>
+          <w:bCs/>
+          <w:sz w:val="22"/>
+          <w:szCs w:val="22"/>
+        </w:rPr>
+        <w:t xml:space="preserve"> 2024 – </w:t>
+      </w:r>
+      <w:r>
+        <w:rPr>
+          <w:rStyle w:val="fs14fw6"/>
+          <w:rFonts w:ascii="Arial" w:eastAsia="Arial" w:hAnsi="Arial" w:cs="Arial"/>
+          <w:b/>
+          <w:bCs/>
+          <w:sz w:val="22"/>
+          <w:szCs w:val="22"/>
+        </w:rPr>
+        <w:t>Apr</w:t>
+      </w:r>
+      <w:r>
+        <w:rPr>
+          <w:rStyle w:val="fs14fw6"/>
+          <w:rFonts w:ascii="Arial" w:eastAsia="Arial" w:hAnsi="Arial" w:cs="Arial"/>
+          <w:b/>
+          <w:bCs/>
+          <w:sz w:val="22"/>
+          <w:szCs w:val="22"/>
+        </w:rPr>
+        <w:t xml:space="preserve"> 2024</w:t>
       </w:r>
     </w:p>
     <w:p>
@@ -1742,118 +1797,15 @@
           <w:sz w:val="22"/>
           <w:szCs w:val="22"/>
         </w:rPr>
-        <w:t>Developed an interactive chess application in C++ using Qt for a user-friendly GUI Experimented designing a custom chess AI with advanced search heuristics</w:t>
-      </w:r>
-    </w:p>
-    <w:p>
-      <w:pPr>
-        <w:spacing w:line="220" w:lineRule="atLeast"/>
-        <w:rPr>
-          <w:rFonts w:ascii="Arial" w:eastAsia="Arial" w:hAnsi="Arial" w:cs="Arial"/>
-          <w:sz w:val="22"/>
-          <w:szCs w:val="22"/>
-        </w:rPr>
-      </w:pPr>
-    </w:p>
-    <w:p>
-      <w:pPr>
-        <w:spacing w:line="220" w:lineRule="atLeast"/>
-        <w:rPr>
-          <w:rStyle w:val="fs14fw6"/>
-          <w:rFonts w:ascii="Arial" w:eastAsia="Arial" w:hAnsi="Arial" w:cs="Arial"/>
-          <w:b/>
-          <w:bCs/>
-          <w:sz w:val="22"/>
-          <w:szCs w:val="22"/>
-        </w:rPr>
-      </w:pPr>
-      <w:r>
-        <w:rPr>
-          <w:rStyle w:val="fs14fw6"/>
-          <w:rFonts w:ascii="Arial" w:eastAsia="Arial" w:hAnsi="Arial" w:cs="Arial"/>
-          <w:b/>
-          <w:bCs/>
-          <w:sz w:val="22"/>
-          <w:szCs w:val="22"/>
-        </w:rPr>
-        <w:t>Breast Cancer Analysis</w:t>
-      </w:r>
-      <w:r>
-        <w:rPr>
-          <w:rStyle w:val="fs14fw6"/>
-          <w:rFonts w:ascii="Arial" w:eastAsia="Arial" w:hAnsi="Arial" w:cs="Arial"/>
-          <w:b/>
-          <w:bCs/>
-          <w:sz w:val="22"/>
-          <w:szCs w:val="22"/>
-        </w:rPr>
-        <w:t xml:space="preserve">                              </w:t>
-      </w:r>
-      <w:r>
-        <w:rPr>
-          <w:rStyle w:val="fs14fw6"/>
-          <w:rFonts w:ascii="Arial" w:eastAsia="Arial" w:hAnsi="Arial" w:cs="Arial"/>
-          <w:b/>
-          <w:bCs/>
-          <w:sz w:val="22"/>
-          <w:szCs w:val="22"/>
-        </w:rPr>
-        <w:t xml:space="preserve">                                            </w:t>
-      </w:r>
-      <w:r>
-        <w:rPr>
-          <w:rStyle w:val="fs14fw6"/>
-          <w:rFonts w:ascii="Arial" w:eastAsia="Arial" w:hAnsi="Arial" w:cs="Arial"/>
-          <w:b/>
-          <w:bCs/>
-          <w:sz w:val="22"/>
-          <w:szCs w:val="22"/>
-        </w:rPr>
-        <w:t xml:space="preserve">    </w:t>
-      </w:r>
-      <w:r>
-        <w:rPr>
-          <w:rStyle w:val="fs14fw6"/>
-          <w:rFonts w:ascii="Arial" w:eastAsia="Arial" w:hAnsi="Arial" w:cs="Arial"/>
-          <w:b/>
-          <w:bCs/>
-          <w:sz w:val="22"/>
-          <w:szCs w:val="22"/>
-        </w:rPr>
-        <w:t>Feb</w:t>
-      </w:r>
-      <w:r>
-        <w:rPr>
-          <w:rStyle w:val="fs14fw6"/>
-          <w:rFonts w:ascii="Arial" w:eastAsia="Arial" w:hAnsi="Arial" w:cs="Arial"/>
-          <w:b/>
-          <w:bCs/>
-          <w:sz w:val="22"/>
-          <w:szCs w:val="22"/>
-        </w:rPr>
-        <w:t xml:space="preserve"> 2024 – </w:t>
-      </w:r>
-      <w:r>
-        <w:rPr>
-          <w:rStyle w:val="fs14fw6"/>
-          <w:rFonts w:ascii="Arial" w:eastAsia="Arial" w:hAnsi="Arial" w:cs="Arial"/>
-          <w:b/>
-          <w:bCs/>
-          <w:sz w:val="22"/>
-          <w:szCs w:val="22"/>
-        </w:rPr>
-        <w:t>Apr</w:t>
-      </w:r>
-      <w:r>
-        <w:rPr>
-          <w:rStyle w:val="fs14fw6"/>
-          <w:rFonts w:ascii="Arial" w:eastAsia="Arial" w:hAnsi="Arial" w:cs="Arial"/>
-          <w:b/>
-          <w:bCs/>
-          <w:sz w:val="22"/>
-          <w:szCs w:val="22"/>
-        </w:rPr>
-        <w:t xml:space="preserve"> 2024</w:t>
+        <w:t xml:space="preserve">Conducted binary classification on </w:t>
+      </w:r>
+      <w:r>
+        <w:rPr>
+          <w:rFonts w:ascii="Arial" w:eastAsia="Arial" w:hAnsi="Arial" w:cs="Arial"/>
+          <w:sz w:val="22"/>
+          <w:szCs w:val="22"/>
+        </w:rPr>
+        <w:t>569 labelled samples</w:t>
       </w:r>
     </w:p>
     <w:p>
@@ -1876,15 +1828,15 @@
           <w:sz w:val="22"/>
           <w:szCs w:val="22"/>
         </w:rPr>
-        <w:t xml:space="preserve">Conducted binary classification on </w:t>
-      </w:r>
-      <w:r>
-        <w:rPr>
-          <w:rFonts w:ascii="Arial" w:eastAsia="Arial" w:hAnsi="Arial" w:cs="Arial"/>
-          <w:sz w:val="22"/>
-          <w:szCs w:val="22"/>
-        </w:rPr>
-        <w:t>569 labelled samples</w:t>
+        <w:t xml:space="preserve">Detected mislabels using </w:t>
+      </w:r>
+      <w:r>
+        <w:rPr>
+          <w:rFonts w:ascii="Arial" w:eastAsia="Arial" w:hAnsi="Arial" w:cs="Arial"/>
+          <w:sz w:val="22"/>
+          <w:szCs w:val="22"/>
+        </w:rPr>
+        <w:t>feature engineering, clustering and logistic regression</w:t>
       </w:r>
     </w:p>
     <w:p>
@@ -1907,16 +1859,23 @@
           <w:sz w:val="22"/>
           <w:szCs w:val="22"/>
         </w:rPr>
-        <w:lastRenderedPageBreak/>
-        <w:t xml:space="preserve">Detected mislabels using </w:t>
-      </w:r>
-      <w:r>
-        <w:rPr>
-          <w:rFonts w:ascii="Arial" w:eastAsia="Arial" w:hAnsi="Arial" w:cs="Arial"/>
-          <w:sz w:val="22"/>
-          <w:szCs w:val="22"/>
-        </w:rPr>
-        <w:t>feature engineering, clustering and logistic regression</w:t>
+        <w:t xml:space="preserve">Utilised four Machine Learning models </w:t>
+      </w:r>
+      <w:r>
+        <w:rPr>
+          <w:rFonts w:ascii="Arial" w:eastAsia="Arial" w:hAnsi="Arial" w:cs="Arial"/>
+          <w:sz w:val="22"/>
+          <w:szCs w:val="22"/>
+        </w:rPr>
+        <w:t xml:space="preserve">(LR, kNN, RF, SVM) </w:t>
+      </w:r>
+      <w:r>
+        <w:rPr>
+          <w:rFonts w:ascii="Arial" w:eastAsia="Arial" w:hAnsi="Arial" w:cs="Arial"/>
+          <w:sz w:val="22"/>
+          <w:szCs w:val="22"/>
+        </w:rPr>
+        <w:t>from sklearn library</w:t>
       </w:r>
     </w:p>
     <w:p>
@@ -1939,63 +1898,37 @@
           <w:sz w:val="22"/>
           <w:szCs w:val="22"/>
         </w:rPr>
-        <w:t xml:space="preserve">Utilised four Machine Learning models </w:t>
-      </w:r>
-      <w:r>
-        <w:rPr>
-          <w:rFonts w:ascii="Arial" w:eastAsia="Arial" w:hAnsi="Arial" w:cs="Arial"/>
-          <w:sz w:val="22"/>
-          <w:szCs w:val="22"/>
-        </w:rPr>
-        <w:t xml:space="preserve">(LR, kNN, RF, SVM) </w:t>
-      </w:r>
-      <w:r>
-        <w:rPr>
-          <w:rFonts w:ascii="Arial" w:eastAsia="Arial" w:hAnsi="Arial" w:cs="Arial"/>
-          <w:sz w:val="22"/>
-          <w:szCs w:val="22"/>
-        </w:rPr>
-        <w:t>from sklearn library</w:t>
-      </w:r>
-    </w:p>
-    <w:p>
-      <w:pPr>
-        <w:numPr>
-          <w:ilvl w:val="0"/>
-          <w:numId w:val="4"/>
-        </w:numPr>
+        <w:t>Succeeded in detecting</w:t>
+      </w:r>
+      <w:r>
+        <w:rPr>
+          <w:rFonts w:ascii="Arial" w:eastAsia="Arial" w:hAnsi="Arial" w:cs="Arial"/>
+          <w:sz w:val="22"/>
+          <w:szCs w:val="22"/>
+        </w:rPr>
+        <w:t xml:space="preserve"> benign and malignant tumours with </w:t>
+      </w:r>
+      <w:r>
+        <w:rPr>
+          <w:rFonts w:ascii="Arial" w:eastAsia="Arial" w:hAnsi="Arial" w:cs="Arial"/>
+          <w:sz w:val="22"/>
+          <w:szCs w:val="22"/>
+        </w:rPr>
+        <w:t>96% accuracy</w:t>
+      </w:r>
+    </w:p>
+    <w:p>
+      <w:pPr>
         <w:spacing w:line="220" w:lineRule="atLeast"/>
-        <w:ind w:left="780" w:hanging="292"/>
-        <w:rPr>
-          <w:rFonts w:ascii="Arial" w:eastAsia="Arial" w:hAnsi="Arial" w:cs="Arial"/>
-          <w:sz w:val="22"/>
-          <w:szCs w:val="22"/>
-        </w:rPr>
-      </w:pPr>
-      <w:r>
-        <w:rPr>
-          <w:rFonts w:ascii="Arial" w:eastAsia="Arial" w:hAnsi="Arial" w:cs="Arial"/>
-          <w:sz w:val="22"/>
-          <w:szCs w:val="22"/>
-        </w:rPr>
-        <w:t>Succeeded in detecting</w:t>
-      </w:r>
-      <w:r>
-        <w:rPr>
-          <w:rFonts w:ascii="Arial" w:eastAsia="Arial" w:hAnsi="Arial" w:cs="Arial"/>
-          <w:sz w:val="22"/>
-          <w:szCs w:val="22"/>
-        </w:rPr>
-        <w:t xml:space="preserve"> benign and malignant tumours with </w:t>
-      </w:r>
-      <w:r>
-        <w:rPr>
-          <w:rFonts w:ascii="Arial" w:eastAsia="Arial" w:hAnsi="Arial" w:cs="Arial"/>
-          <w:sz w:val="22"/>
-          <w:szCs w:val="22"/>
-        </w:rPr>
-        <w:t>96% accuracy</w:t>
-      </w:r>
+        <w:rPr>
+          <w:rStyle w:val="fs14fw6"/>
+          <w:rFonts w:ascii="Arial" w:eastAsia="Arial" w:hAnsi="Arial" w:cs="Arial"/>
+          <w:b/>
+          <w:bCs/>
+          <w:sz w:val="22"/>
+          <w:szCs w:val="22"/>
+        </w:rPr>
+      </w:pPr>
     </w:p>
     <w:p>
       <w:pPr>
@@ -2009,28 +1942,16 @@
           <w:szCs w:val="22"/>
         </w:rPr>
       </w:pPr>
-    </w:p>
-    <w:p>
-      <w:pPr>
-        <w:spacing w:line="220" w:lineRule="atLeast"/>
-        <w:rPr>
-          <w:rStyle w:val="fs14fw6"/>
-          <w:rFonts w:ascii="Arial" w:eastAsia="Arial" w:hAnsi="Arial" w:cs="Arial"/>
-          <w:b/>
-          <w:bCs/>
-          <w:sz w:val="22"/>
-          <w:szCs w:val="22"/>
-        </w:rPr>
-      </w:pPr>
-      <w:r>
-        <w:rPr>
-          <w:rStyle w:val="fs14fw6"/>
-          <w:rFonts w:ascii="Arial" w:eastAsia="Arial" w:hAnsi="Arial" w:cs="Arial"/>
-          <w:b/>
-          <w:bCs/>
-          <w:sz w:val="22"/>
-          <w:szCs w:val="22"/>
-        </w:rPr>
+      <w:r>
+        <w:rPr>
+          <w:rStyle w:val="fs14fw6"/>
+          <w:rFonts w:ascii="Arial" w:eastAsia="Arial" w:hAnsi="Arial" w:cs="Arial"/>
+          <w:b/>
+          <w:bCs/>
+          <w:sz w:val="22"/>
+          <w:szCs w:val="22"/>
+        </w:rPr>
+        <w:lastRenderedPageBreak/>
         <w:t xml:space="preserve">Orbital </w:t>
       </w:r>
       <w:r>

--- a/documents/resume.docx
+++ b/documents/resume.docx
@@ -293,18 +293,29 @@
           <w:sz w:val="22"/>
           <w:szCs w:val="22"/>
         </w:rPr>
-        <w:tab/>
-      </w:r>
-      <w:r>
-        <w:rPr>
-          <w:rStyle w:val="fs14fw6overflow-hidden"/>
-          <w:rFonts w:ascii="Arial" w:eastAsia="Arial" w:hAnsi="Arial" w:cs="Arial"/>
-          <w:b/>
-          <w:bCs/>
-          <w:sz w:val="22"/>
-          <w:szCs w:val="22"/>
-        </w:rPr>
-        <w:t>Aug 2022 - Present</w:t>
+        <w:t xml:space="preserve">                                                      </w:t>
+      </w:r>
+      <w:r>
+        <w:rPr>
+          <w:rStyle w:val="fs14fw6"/>
+          <w:rFonts w:ascii="Arial" w:eastAsia="Arial" w:hAnsi="Arial" w:cs="Arial"/>
+          <w:b/>
+          <w:bCs/>
+          <w:sz w:val="22"/>
+          <w:szCs w:val="22"/>
+        </w:rPr>
+        <w:t xml:space="preserve"> </w:t>
+      </w:r>
+      <w:r>
+        <w:rPr>
+          <w:rStyle w:val="fs14fw6"/>
+          <w:rFonts w:ascii="Arial" w:eastAsia="Arial" w:hAnsi="Arial" w:cs="Arial"/>
+          <w:b/>
+          <w:bCs/>
+          <w:sz w:val="22"/>
+          <w:szCs w:val="22"/>
+        </w:rPr>
+        <w:t xml:space="preserve">         Aug 2022 - Present</w:t>
       </w:r>
     </w:p>
     <w:p>
@@ -367,13 +378,23 @@
           <w:szCs w:val="22"/>
         </w:rPr>
       </w:pPr>
-      <w:r>
-        <w:rPr>
-          <w:rFonts w:ascii="Arial" w:eastAsia="Arial" w:hAnsi="Arial" w:cs="Arial"/>
-          <w:sz w:val="22"/>
-          <w:szCs w:val="22"/>
-        </w:rPr>
-        <w:t>Specialisation in Operations Research</w:t>
+      <w:proofErr w:type="spellStart"/>
+      <w:r>
+        <w:rPr>
+          <w:rFonts w:ascii="Arial" w:eastAsia="Arial" w:hAnsi="Arial" w:cs="Arial"/>
+          <w:sz w:val="22"/>
+          <w:szCs w:val="22"/>
+        </w:rPr>
+        <w:t>Specialisation</w:t>
+      </w:r>
+      <w:proofErr w:type="spellEnd"/>
+      <w:r>
+        <w:rPr>
+          <w:rFonts w:ascii="Arial" w:eastAsia="Arial" w:hAnsi="Arial" w:cs="Arial"/>
+          <w:sz w:val="22"/>
+          <w:szCs w:val="22"/>
+        </w:rPr>
+        <w:t xml:space="preserve"> in Operations Research</w:t>
       </w:r>
     </w:p>
     <w:p>
@@ -578,8 +599,18 @@
           <w:sz w:val="22"/>
           <w:szCs w:val="22"/>
         </w:rPr>
-        <w:t>, VSCode</w:t>
-      </w:r>
+        <w:t xml:space="preserve">, </w:t>
+      </w:r>
+      <w:proofErr w:type="spellStart"/>
+      <w:r>
+        <w:rPr>
+          <w:rFonts w:ascii="Arial" w:eastAsia="Arial" w:hAnsi="Arial" w:cs="Arial"/>
+          <w:sz w:val="22"/>
+          <w:szCs w:val="22"/>
+        </w:rPr>
+        <w:t>VSCode</w:t>
+      </w:r>
+      <w:proofErr w:type="spellEnd"/>
       <w:r>
         <w:rPr>
           <w:rFonts w:ascii="Arial" w:eastAsia="Arial" w:hAnsi="Arial" w:cs="Arial"/>
@@ -742,18 +773,29 @@
           <w:sz w:val="22"/>
           <w:szCs w:val="22"/>
         </w:rPr>
-        <w:t xml:space="preserve">Singapore                             </w:t>
-      </w:r>
-      <w:r>
-        <w:rPr>
-          <w:rStyle w:val="fs14fw6"/>
-          <w:rFonts w:ascii="Arial" w:eastAsia="Arial" w:hAnsi="Arial" w:cs="Arial"/>
-          <w:b/>
-          <w:bCs/>
-          <w:sz w:val="22"/>
-          <w:szCs w:val="22"/>
-        </w:rPr>
-        <w:t xml:space="preserve">          </w:t>
+        <w:t xml:space="preserve">Singapore                            </w:t>
+      </w:r>
+      <w:r>
+        <w:rPr>
+          <w:rStyle w:val="fs14fw6"/>
+          <w:rFonts w:ascii="Arial" w:eastAsia="Arial" w:hAnsi="Arial" w:cs="Arial"/>
+          <w:b/>
+          <w:bCs/>
+          <w:sz w:val="22"/>
+          <w:szCs w:val="22"/>
+        </w:rPr>
+        <w:t xml:space="preserve">       </w:t>
+      </w:r>
+      <w:r>
+        <w:rPr>
+          <w:rStyle w:val="fs14fw6"/>
+          <w:rFonts w:ascii="Arial" w:eastAsia="Arial" w:hAnsi="Arial" w:cs="Arial"/>
+          <w:b/>
+          <w:bCs/>
+          <w:sz w:val="22"/>
+          <w:szCs w:val="22"/>
+        </w:rPr>
+        <w:t xml:space="preserve">    </w:t>
       </w:r>
       <w:r>
         <w:rPr>
@@ -1128,62 +1170,7 @@
           <w:sz w:val="22"/>
           <w:szCs w:val="22"/>
         </w:rPr>
-        <w:tab/>
-      </w:r>
-      <w:r>
-        <w:rPr>
-          <w:rStyle w:val="fs14fw6"/>
-          <w:rFonts w:ascii="Arial" w:eastAsia="Arial" w:hAnsi="Arial" w:cs="Arial"/>
-          <w:b/>
-          <w:bCs/>
-          <w:sz w:val="22"/>
-          <w:szCs w:val="22"/>
-        </w:rPr>
-        <w:t>Aug</w:t>
-      </w:r>
-      <w:r>
-        <w:rPr>
-          <w:rStyle w:val="fs14fw6"/>
-          <w:rFonts w:ascii="Arial" w:eastAsia="Arial" w:hAnsi="Arial" w:cs="Arial"/>
-          <w:b/>
-          <w:bCs/>
-          <w:sz w:val="22"/>
-          <w:szCs w:val="22"/>
-        </w:rPr>
-        <w:t xml:space="preserve"> 202</w:t>
-      </w:r>
-      <w:r>
-        <w:rPr>
-          <w:rStyle w:val="fs14fw6"/>
-          <w:rFonts w:ascii="Arial" w:eastAsia="Arial" w:hAnsi="Arial" w:cs="Arial"/>
-          <w:b/>
-          <w:bCs/>
-          <w:sz w:val="22"/>
-          <w:szCs w:val="22"/>
-        </w:rPr>
-        <w:t>4</w:t>
-      </w:r>
-      <w:r>
-        <w:rPr>
-          <w:rStyle w:val="fs14fw6"/>
-          <w:rFonts w:ascii="Arial" w:eastAsia="Arial" w:hAnsi="Arial" w:cs="Arial"/>
-          <w:b/>
-          <w:bCs/>
-          <w:sz w:val="22"/>
-          <w:szCs w:val="22"/>
-        </w:rPr>
-        <w:t xml:space="preserve"> - </w:t>
-      </w:r>
-      <w:r>
-        <w:rPr>
-          <w:rStyle w:val="fs14fw6"/>
-          <w:rFonts w:ascii="Arial" w:eastAsia="Arial" w:hAnsi="Arial" w:cs="Arial"/>
-          <w:b/>
-          <w:bCs/>
-          <w:sz w:val="22"/>
-          <w:szCs w:val="22"/>
-        </w:rPr>
-        <w:t>Nov</w:t>
+        <w:t xml:space="preserve">                                             </w:t>
       </w:r>
       <w:r>
         <w:rPr>
@@ -1205,7 +1192,7 @@
           <w:sz w:val="22"/>
           <w:szCs w:val="22"/>
         </w:rPr>
-        <w:t>2024</w:t>
+        <w:t xml:space="preserve">        Aug 2024 – Nov 2024</w:t>
       </w:r>
     </w:p>
     <w:p>
@@ -1402,90 +1389,23 @@
       <w:pPr>
         <w:spacing w:line="220" w:lineRule="atLeast"/>
         <w:rPr>
-          <w:rStyle w:val="fs14fw6"/>
-          <w:rFonts w:ascii="Arial" w:eastAsia="Arial" w:hAnsi="Arial" w:cs="Arial"/>
-          <w:b/>
-          <w:bCs/>
-          <w:sz w:val="22"/>
-          <w:szCs w:val="22"/>
-        </w:rPr>
-      </w:pPr>
-      <w:r>
-        <w:rPr>
-          <w:rStyle w:val="fs14fw6"/>
-          <w:rFonts w:ascii="Arial" w:eastAsia="Arial" w:hAnsi="Arial" w:cs="Arial"/>
-          <w:b/>
-          <w:bCs/>
-          <w:sz w:val="22"/>
-          <w:szCs w:val="22"/>
-        </w:rPr>
-        <w:t xml:space="preserve">Detection of COVID-19 </w:t>
-      </w:r>
-      <w:r>
-        <w:rPr>
-          <w:rStyle w:val="fs14fw6"/>
-          <w:rFonts w:ascii="Arial" w:eastAsia="Arial" w:hAnsi="Arial" w:cs="Arial"/>
-          <w:b/>
-          <w:bCs/>
-          <w:sz w:val="22"/>
-          <w:szCs w:val="22"/>
-        </w:rPr>
-        <w:t xml:space="preserve">using </w:t>
-      </w:r>
-      <w:r>
-        <w:rPr>
-          <w:rStyle w:val="fs14fw6"/>
-          <w:rFonts w:ascii="Arial" w:eastAsia="Arial" w:hAnsi="Arial" w:cs="Arial"/>
-          <w:b/>
-          <w:bCs/>
-          <w:sz w:val="22"/>
-          <w:szCs w:val="22"/>
-        </w:rPr>
-        <w:t xml:space="preserve">Chest </w:t>
-      </w:r>
-      <w:r>
-        <w:rPr>
-          <w:rStyle w:val="fs14fw6"/>
-          <w:rFonts w:ascii="Arial" w:eastAsia="Arial" w:hAnsi="Arial" w:cs="Arial"/>
-          <w:b/>
-          <w:bCs/>
-          <w:sz w:val="22"/>
-          <w:szCs w:val="22"/>
-        </w:rPr>
-        <w:t>X-Ray</w:t>
-      </w:r>
-      <w:r>
-        <w:rPr>
-          <w:rStyle w:val="fs14fw6"/>
-          <w:rFonts w:ascii="Arial" w:eastAsia="Arial" w:hAnsi="Arial" w:cs="Arial"/>
-          <w:b/>
-          <w:bCs/>
-          <w:sz w:val="22"/>
-          <w:szCs w:val="22"/>
-        </w:rPr>
-        <w:t xml:space="preserve"> Scans</w:t>
-      </w:r>
-      <w:r>
-        <w:rPr>
-          <w:rStyle w:val="fs14fw6"/>
-          <w:rFonts w:ascii="Arial" w:eastAsia="Arial" w:hAnsi="Arial" w:cs="Arial"/>
-          <w:b/>
-          <w:bCs/>
-          <w:sz w:val="22"/>
-          <w:szCs w:val="22"/>
-        </w:rPr>
-        <w:t xml:space="preserve">                      </w:t>
-      </w:r>
-      <w:r>
-        <w:rPr>
-          <w:rStyle w:val="fs14fw6"/>
-          <w:rFonts w:ascii="Arial" w:eastAsia="Arial" w:hAnsi="Arial" w:cs="Arial"/>
-          <w:b/>
-          <w:bCs/>
-          <w:sz w:val="22"/>
-          <w:szCs w:val="22"/>
-        </w:rPr>
-        <w:t xml:space="preserve">          </w:t>
+          <w:rFonts w:ascii="Arial" w:eastAsia="Arial" w:hAnsi="Arial" w:cs="Arial"/>
+          <w:b/>
+          <w:bCs/>
+          <w:sz w:val="22"/>
+          <w:szCs w:val="22"/>
+        </w:rPr>
+      </w:pPr>
+      <w:r>
+        <w:rPr>
+          <w:rStyle w:val="fs14fw6"/>
+          <w:rFonts w:ascii="Arial" w:eastAsia="Arial" w:hAnsi="Arial" w:cs="Arial"/>
+          <w:b/>
+          <w:bCs/>
+          <w:sz w:val="22"/>
+          <w:szCs w:val="22"/>
+        </w:rPr>
+        <w:t xml:space="preserve">Detection of COVID-19 using Chest X-Ray Scans                 </w:t>
       </w:r>
       <w:r>
         <w:rPr>
@@ -1507,18 +1427,51 @@
           <w:sz w:val="22"/>
           <w:szCs w:val="22"/>
         </w:rPr>
-        <w:t xml:space="preserve"> </w:t>
-      </w:r>
-      <w:r>
-        <w:rPr>
-          <w:rStyle w:val="fs14fw6"/>
-          <w:rFonts w:ascii="Arial" w:eastAsia="Arial" w:hAnsi="Arial" w:cs="Arial"/>
-          <w:b/>
-          <w:bCs/>
-          <w:sz w:val="22"/>
-          <w:szCs w:val="22"/>
-        </w:rPr>
-        <w:t>Aug 2024 – Dec 2024</w:t>
+        <w:t xml:space="preserve">  </w:t>
+      </w:r>
+      <w:r>
+        <w:rPr>
+          <w:rStyle w:val="fs14fw6"/>
+          <w:rFonts w:ascii="Arial" w:eastAsia="Arial" w:hAnsi="Arial" w:cs="Arial"/>
+          <w:b/>
+          <w:bCs/>
+          <w:sz w:val="22"/>
+          <w:szCs w:val="22"/>
+        </w:rPr>
+        <w:t xml:space="preserve">      </w:t>
+      </w:r>
+      <w:r>
+        <w:rPr>
+          <w:rStyle w:val="fs14fw6"/>
+          <w:rFonts w:ascii="Arial" w:eastAsia="Arial" w:hAnsi="Arial" w:cs="Arial"/>
+          <w:b/>
+          <w:bCs/>
+          <w:sz w:val="22"/>
+          <w:szCs w:val="22"/>
+        </w:rPr>
+        <w:t xml:space="preserve">   </w:t>
+      </w:r>
+      <w:r>
+        <w:rPr>
+          <w:rStyle w:val="fs14fw6"/>
+          <w:rFonts w:ascii="Arial" w:eastAsia="Arial" w:hAnsi="Arial" w:cs="Arial"/>
+          <w:b/>
+          <w:bCs/>
+          <w:sz w:val="22"/>
+          <w:szCs w:val="22"/>
+        </w:rPr>
+        <w:t xml:space="preserve">   </w:t>
+      </w:r>
+      <w:r>
+        <w:rPr>
+          <w:rStyle w:val="fs14fw6"/>
+          <w:rFonts w:ascii="Arial" w:eastAsia="Arial" w:hAnsi="Arial" w:cs="Arial"/>
+          <w:b/>
+          <w:bCs/>
+          <w:sz w:val="22"/>
+          <w:szCs w:val="22"/>
+        </w:rPr>
+        <w:t xml:space="preserve">  Aug 2024 – Dec 2024</w:t>
       </w:r>
     </w:p>
     <w:p>
@@ -1530,18 +1483,20 @@
         <w:spacing w:line="220" w:lineRule="atLeast"/>
         <w:ind w:left="780" w:hanging="292"/>
         <w:rPr>
-          <w:rFonts w:ascii="Arial" w:eastAsia="Arial" w:hAnsi="Arial" w:cs="Arial"/>
-          <w:sz w:val="22"/>
-          <w:szCs w:val="22"/>
-        </w:rPr>
-      </w:pPr>
-      <w:r>
-        <w:rPr>
-          <w:rFonts w:ascii="Arial" w:eastAsia="Arial" w:hAnsi="Arial" w:cs="Arial"/>
-          <w:sz w:val="22"/>
-          <w:szCs w:val="22"/>
-        </w:rPr>
-        <w:t>Conducted binary classification on 535 greyscale X-ray images</w:t>
+          <w:rStyle w:val="fs14fw6"/>
+          <w:rFonts w:ascii="Arial" w:eastAsia="Arial" w:hAnsi="Arial" w:cs="Arial"/>
+          <w:sz w:val="22"/>
+          <w:szCs w:val="22"/>
+        </w:rPr>
+      </w:pPr>
+      <w:r>
+        <w:rPr>
+          <w:rStyle w:val="fs14fw6"/>
+          <w:rFonts w:ascii="Arial" w:eastAsia="Arial" w:hAnsi="Arial" w:cs="Arial"/>
+          <w:sz w:val="22"/>
+          <w:szCs w:val="22"/>
+        </w:rPr>
+        <w:t xml:space="preserve">Conducted binary classification on 535 greyscale X-ray images </w:t>
       </w:r>
     </w:p>
     <w:p>
@@ -1553,58 +1508,71 @@
         <w:spacing w:line="220" w:lineRule="atLeast"/>
         <w:ind w:left="780" w:hanging="292"/>
         <w:rPr>
-          <w:rFonts w:ascii="Arial" w:eastAsia="Arial" w:hAnsi="Arial" w:cs="Arial"/>
-          <w:sz w:val="22"/>
-          <w:szCs w:val="22"/>
-        </w:rPr>
-      </w:pPr>
-      <w:r>
-        <w:rPr>
+          <w:rStyle w:val="fs14fw6"/>
+          <w:rFonts w:ascii="Arial" w:eastAsia="Arial" w:hAnsi="Arial" w:cs="Arial"/>
+          <w:sz w:val="22"/>
+          <w:szCs w:val="22"/>
+        </w:rPr>
+      </w:pPr>
+      <w:proofErr w:type="spellStart"/>
+      <w:r>
+        <w:rPr>
+          <w:rStyle w:val="fs14fw6"/>
           <w:rFonts w:ascii="Arial" w:eastAsia="Arial" w:hAnsi="Arial" w:cs="Arial"/>
           <w:sz w:val="22"/>
           <w:szCs w:val="22"/>
         </w:rPr>
         <w:t>Utilised</w:t>
       </w:r>
-      <w:r>
-        <w:rPr>
-          <w:rFonts w:ascii="Arial" w:eastAsia="Arial" w:hAnsi="Arial" w:cs="Arial"/>
-          <w:sz w:val="22"/>
-          <w:szCs w:val="22"/>
-        </w:rPr>
-        <w:t xml:space="preserve"> three CNN models </w:t>
-      </w:r>
-      <w:r>
-        <w:rPr>
-          <w:rFonts w:ascii="Arial" w:eastAsia="Arial" w:hAnsi="Arial" w:cs="Arial"/>
-          <w:sz w:val="22"/>
-          <w:szCs w:val="22"/>
-        </w:rPr>
-        <w:t xml:space="preserve">(ConvNet, ResNet18, DenseNet121) </w:t>
-      </w:r>
-      <w:r>
-        <w:rPr>
-          <w:rFonts w:ascii="Arial" w:eastAsia="Arial" w:hAnsi="Arial" w:cs="Arial"/>
-          <w:sz w:val="22"/>
-          <w:szCs w:val="22"/>
-        </w:rPr>
-        <w:t>from</w:t>
-      </w:r>
-      <w:r>
-        <w:rPr>
-          <w:rFonts w:ascii="Arial" w:eastAsia="Arial" w:hAnsi="Arial" w:cs="Arial"/>
-          <w:sz w:val="22"/>
-          <w:szCs w:val="22"/>
-        </w:rPr>
-        <w:t xml:space="preserve"> PyTorch</w:t>
-      </w:r>
-      <w:r>
-        <w:rPr>
-          <w:rFonts w:ascii="Arial" w:eastAsia="Arial" w:hAnsi="Arial" w:cs="Arial"/>
-          <w:sz w:val="22"/>
-          <w:szCs w:val="22"/>
-        </w:rPr>
-        <w:t xml:space="preserve"> library</w:t>
+      <w:proofErr w:type="spellEnd"/>
+      <w:r>
+        <w:rPr>
+          <w:rStyle w:val="fs14fw6"/>
+          <w:rFonts w:ascii="Arial" w:eastAsia="Arial" w:hAnsi="Arial" w:cs="Arial"/>
+          <w:sz w:val="22"/>
+          <w:szCs w:val="22"/>
+        </w:rPr>
+        <w:t xml:space="preserve"> three CNN models (</w:t>
+      </w:r>
+      <w:proofErr w:type="spellStart"/>
+      <w:r>
+        <w:rPr>
+          <w:rStyle w:val="fs14fw6"/>
+          <w:rFonts w:ascii="Arial" w:eastAsia="Arial" w:hAnsi="Arial" w:cs="Arial"/>
+          <w:sz w:val="22"/>
+          <w:szCs w:val="22"/>
+        </w:rPr>
+        <w:t>ConvNet</w:t>
+      </w:r>
+      <w:proofErr w:type="spellEnd"/>
+      <w:r>
+        <w:rPr>
+          <w:rStyle w:val="fs14fw6"/>
+          <w:rFonts w:ascii="Arial" w:eastAsia="Arial" w:hAnsi="Arial" w:cs="Arial"/>
+          <w:sz w:val="22"/>
+          <w:szCs w:val="22"/>
+        </w:rPr>
+        <w:t xml:space="preserve">, ResNet18, DenseNet121) from </w:t>
+      </w:r>
+      <w:proofErr w:type="spellStart"/>
+      <w:r>
+        <w:rPr>
+          <w:rStyle w:val="fs14fw6"/>
+          <w:rFonts w:ascii="Arial" w:eastAsia="Arial" w:hAnsi="Arial" w:cs="Arial"/>
+          <w:sz w:val="22"/>
+          <w:szCs w:val="22"/>
+        </w:rPr>
+        <w:t>PyTorch</w:t>
+      </w:r>
+      <w:proofErr w:type="spellEnd"/>
+      <w:r>
+        <w:rPr>
+          <w:rStyle w:val="fs14fw6"/>
+          <w:rFonts w:ascii="Arial" w:eastAsia="Arial" w:hAnsi="Arial" w:cs="Arial"/>
+          <w:sz w:val="22"/>
+          <w:szCs w:val="22"/>
+        </w:rPr>
+        <w:t xml:space="preserve"> library </w:t>
       </w:r>
     </w:p>
     <w:p>
@@ -1616,18 +1584,60 @@
         <w:spacing w:line="220" w:lineRule="atLeast"/>
         <w:ind w:left="780" w:hanging="292"/>
         <w:rPr>
-          <w:rFonts w:ascii="Arial" w:eastAsia="Arial" w:hAnsi="Arial" w:cs="Arial"/>
-          <w:sz w:val="22"/>
-          <w:szCs w:val="22"/>
-        </w:rPr>
-      </w:pPr>
-      <w:r>
-        <w:rPr>
-          <w:rFonts w:ascii="Arial" w:eastAsia="Arial" w:hAnsi="Arial" w:cs="Arial"/>
-          <w:sz w:val="22"/>
-          <w:szCs w:val="22"/>
-        </w:rPr>
-        <w:t>Applied GradCAM and GradCAM++ to visualize decision-making regions</w:t>
+          <w:rStyle w:val="fs14fw6"/>
+          <w:rFonts w:ascii="Arial" w:eastAsia="Arial" w:hAnsi="Arial" w:cs="Arial"/>
+          <w:sz w:val="22"/>
+          <w:szCs w:val="22"/>
+        </w:rPr>
+      </w:pPr>
+      <w:r>
+        <w:rPr>
+          <w:rStyle w:val="fs14fw6"/>
+          <w:rFonts w:ascii="Arial" w:eastAsia="Arial" w:hAnsi="Arial" w:cs="Arial"/>
+          <w:sz w:val="22"/>
+          <w:szCs w:val="22"/>
+        </w:rPr>
+        <w:t xml:space="preserve">Applied </w:t>
+      </w:r>
+      <w:proofErr w:type="spellStart"/>
+      <w:r>
+        <w:rPr>
+          <w:rStyle w:val="fs14fw6"/>
+          <w:rFonts w:ascii="Arial" w:eastAsia="Arial" w:hAnsi="Arial" w:cs="Arial"/>
+          <w:sz w:val="22"/>
+          <w:szCs w:val="22"/>
+        </w:rPr>
+        <w:t>GradCAM</w:t>
+      </w:r>
+      <w:proofErr w:type="spellEnd"/>
+      <w:r>
+        <w:rPr>
+          <w:rStyle w:val="fs14fw6"/>
+          <w:rFonts w:ascii="Arial" w:eastAsia="Arial" w:hAnsi="Arial" w:cs="Arial"/>
+          <w:sz w:val="22"/>
+          <w:szCs w:val="22"/>
+        </w:rPr>
+        <w:t xml:space="preserve"> and </w:t>
+      </w:r>
+      <w:proofErr w:type="spellStart"/>
+      <w:r>
+        <w:rPr>
+          <w:rStyle w:val="fs14fw6"/>
+          <w:rFonts w:ascii="Arial" w:eastAsia="Arial" w:hAnsi="Arial" w:cs="Arial"/>
+          <w:sz w:val="22"/>
+          <w:szCs w:val="22"/>
+        </w:rPr>
+        <w:t>GradCAM</w:t>
+      </w:r>
+      <w:proofErr w:type="spellEnd"/>
+      <w:r>
+        <w:rPr>
+          <w:rStyle w:val="fs14fw6"/>
+          <w:rFonts w:ascii="Arial" w:eastAsia="Arial" w:hAnsi="Arial" w:cs="Arial"/>
+          <w:sz w:val="22"/>
+          <w:szCs w:val="22"/>
+        </w:rPr>
+        <w:t xml:space="preserve">++ to visualize decision-making regions </w:t>
       </w:r>
     </w:p>
     <w:p>
@@ -1639,49 +1649,30 @@
         <w:spacing w:line="220" w:lineRule="atLeast"/>
         <w:ind w:left="780" w:hanging="292"/>
         <w:rPr>
-          <w:rFonts w:ascii="Arial" w:eastAsia="Arial" w:hAnsi="Arial" w:cs="Arial"/>
-          <w:sz w:val="22"/>
-          <w:szCs w:val="22"/>
-        </w:rPr>
-      </w:pPr>
-      <w:r>
-        <w:rPr>
-          <w:rFonts w:ascii="Arial" w:eastAsia="Arial" w:hAnsi="Arial" w:cs="Arial"/>
-          <w:sz w:val="22"/>
-          <w:szCs w:val="22"/>
-        </w:rPr>
-        <w:t xml:space="preserve">Succeeded in detecting </w:t>
-      </w:r>
-      <w:r>
-        <w:rPr>
-          <w:rFonts w:ascii="Arial" w:eastAsia="Arial" w:hAnsi="Arial" w:cs="Arial"/>
-          <w:sz w:val="22"/>
-          <w:szCs w:val="22"/>
-        </w:rPr>
-        <w:t>COVID-19</w:t>
-      </w:r>
-      <w:r>
-        <w:rPr>
-          <w:rFonts w:ascii="Arial" w:eastAsia="Arial" w:hAnsi="Arial" w:cs="Arial"/>
-          <w:sz w:val="22"/>
-          <w:szCs w:val="22"/>
-        </w:rPr>
-        <w:t xml:space="preserve"> with </w:t>
-      </w:r>
-      <w:r>
-        <w:rPr>
-          <w:rFonts w:ascii="Arial" w:eastAsia="Arial" w:hAnsi="Arial" w:cs="Arial"/>
-          <w:sz w:val="22"/>
-          <w:szCs w:val="22"/>
-        </w:rPr>
-        <w:t>77.8% accuracy</w:t>
-      </w:r>
-    </w:p>
-    <w:p>
-      <w:pPr>
-        <w:spacing w:line="220" w:lineRule="atLeast"/>
-        <w:rPr>
-          <w:rFonts w:ascii="Arial" w:eastAsia="Arial" w:hAnsi="Arial" w:cs="Arial"/>
+          <w:rStyle w:val="fs14fw6"/>
+          <w:rFonts w:ascii="Arial" w:eastAsia="Arial" w:hAnsi="Arial" w:cs="Arial"/>
+          <w:sz w:val="22"/>
+          <w:szCs w:val="22"/>
+        </w:rPr>
+      </w:pPr>
+      <w:r>
+        <w:rPr>
+          <w:rStyle w:val="fs14fw6"/>
+          <w:rFonts w:ascii="Arial" w:eastAsia="Arial" w:hAnsi="Arial" w:cs="Arial"/>
+          <w:sz w:val="22"/>
+          <w:szCs w:val="22"/>
+        </w:rPr>
+        <w:t>Succeeded in detecting COVID-19 with 77.8% accuracy</w:t>
+      </w:r>
+    </w:p>
+    <w:p>
+      <w:pPr>
+        <w:spacing w:line="220" w:lineRule="atLeast"/>
+        <w:rPr>
+          <w:rStyle w:val="fs14fw6"/>
+          <w:rFonts w:ascii="Arial" w:eastAsia="Arial" w:hAnsi="Arial" w:cs="Arial"/>
+          <w:b/>
+          <w:bCs/>
           <w:sz w:val="22"/>
           <w:szCs w:val="22"/>
         </w:rPr>
@@ -1719,18 +1710,40 @@
           <w:sz w:val="22"/>
           <w:szCs w:val="22"/>
         </w:rPr>
-        <w:t xml:space="preserve">                                            </w:t>
-      </w:r>
-      <w:r>
-        <w:rPr>
-          <w:rStyle w:val="fs14fw6"/>
-          <w:rFonts w:ascii="Arial" w:eastAsia="Arial" w:hAnsi="Arial" w:cs="Arial"/>
-          <w:b/>
-          <w:bCs/>
-          <w:sz w:val="22"/>
-          <w:szCs w:val="22"/>
-        </w:rPr>
-        <w:t xml:space="preserve">    </w:t>
+        <w:t xml:space="preserve">                                   </w:t>
+      </w:r>
+      <w:r>
+        <w:rPr>
+          <w:rStyle w:val="fs14fw6"/>
+          <w:rFonts w:ascii="Arial" w:eastAsia="Arial" w:hAnsi="Arial" w:cs="Arial"/>
+          <w:b/>
+          <w:bCs/>
+          <w:sz w:val="22"/>
+          <w:szCs w:val="22"/>
+        </w:rPr>
+        <w:t xml:space="preserve"> </w:t>
+      </w:r>
+      <w:r>
+        <w:rPr>
+          <w:rStyle w:val="fs14fw6"/>
+          <w:rFonts w:ascii="Arial" w:eastAsia="Arial" w:hAnsi="Arial" w:cs="Arial"/>
+          <w:b/>
+          <w:bCs/>
+          <w:sz w:val="22"/>
+          <w:szCs w:val="22"/>
+        </w:rPr>
+        <w:t xml:space="preserve">         </w:t>
+      </w:r>
+      <w:r>
+        <w:rPr>
+          <w:rStyle w:val="fs14fw6"/>
+          <w:rFonts w:ascii="Arial" w:eastAsia="Arial" w:hAnsi="Arial" w:cs="Arial"/>
+          <w:b/>
+          <w:bCs/>
+          <w:sz w:val="22"/>
+          <w:szCs w:val="22"/>
+        </w:rPr>
+        <w:t xml:space="preserve">   </w:t>
       </w:r>
       <w:r>
         <w:rPr>
@@ -1853,29 +1866,75 @@
           <w:szCs w:val="22"/>
         </w:rPr>
       </w:pPr>
-      <w:r>
-        <w:rPr>
-          <w:rFonts w:ascii="Arial" w:eastAsia="Arial" w:hAnsi="Arial" w:cs="Arial"/>
-          <w:sz w:val="22"/>
-          <w:szCs w:val="22"/>
-        </w:rPr>
-        <w:t xml:space="preserve">Utilised four Machine Learning models </w:t>
-      </w:r>
-      <w:r>
-        <w:rPr>
-          <w:rFonts w:ascii="Arial" w:eastAsia="Arial" w:hAnsi="Arial" w:cs="Arial"/>
-          <w:sz w:val="22"/>
-          <w:szCs w:val="22"/>
-        </w:rPr>
-        <w:t xml:space="preserve">(LR, kNN, RF, SVM) </w:t>
-      </w:r>
-      <w:r>
-        <w:rPr>
-          <w:rFonts w:ascii="Arial" w:eastAsia="Arial" w:hAnsi="Arial" w:cs="Arial"/>
-          <w:sz w:val="22"/>
-          <w:szCs w:val="22"/>
-        </w:rPr>
-        <w:t>from sklearn library</w:t>
+      <w:proofErr w:type="spellStart"/>
+      <w:r>
+        <w:rPr>
+          <w:rFonts w:ascii="Arial" w:eastAsia="Arial" w:hAnsi="Arial" w:cs="Arial"/>
+          <w:sz w:val="22"/>
+          <w:szCs w:val="22"/>
+        </w:rPr>
+        <w:t>Utilised</w:t>
+      </w:r>
+      <w:proofErr w:type="spellEnd"/>
+      <w:r>
+        <w:rPr>
+          <w:rFonts w:ascii="Arial" w:eastAsia="Arial" w:hAnsi="Arial" w:cs="Arial"/>
+          <w:sz w:val="22"/>
+          <w:szCs w:val="22"/>
+        </w:rPr>
+        <w:t xml:space="preserve"> four Machine Learning models </w:t>
+      </w:r>
+      <w:r>
+        <w:rPr>
+          <w:rFonts w:ascii="Arial" w:eastAsia="Arial" w:hAnsi="Arial" w:cs="Arial"/>
+          <w:sz w:val="22"/>
+          <w:szCs w:val="22"/>
+        </w:rPr>
+        <w:t xml:space="preserve">(LR, </w:t>
+      </w:r>
+      <w:proofErr w:type="spellStart"/>
+      <w:r>
+        <w:rPr>
+          <w:rFonts w:ascii="Arial" w:eastAsia="Arial" w:hAnsi="Arial" w:cs="Arial"/>
+          <w:sz w:val="22"/>
+          <w:szCs w:val="22"/>
+        </w:rPr>
+        <w:t>kNN</w:t>
+      </w:r>
+      <w:proofErr w:type="spellEnd"/>
+      <w:r>
+        <w:rPr>
+          <w:rFonts w:ascii="Arial" w:eastAsia="Arial" w:hAnsi="Arial" w:cs="Arial"/>
+          <w:sz w:val="22"/>
+          <w:szCs w:val="22"/>
+        </w:rPr>
+        <w:t xml:space="preserve">, RF, SVM) </w:t>
+      </w:r>
+      <w:r>
+        <w:rPr>
+          <w:rFonts w:ascii="Arial" w:eastAsia="Arial" w:hAnsi="Arial" w:cs="Arial"/>
+          <w:sz w:val="22"/>
+          <w:szCs w:val="22"/>
+        </w:rPr>
+        <w:t xml:space="preserve">from </w:t>
+      </w:r>
+      <w:proofErr w:type="spellStart"/>
+      <w:r>
+        <w:rPr>
+          <w:rFonts w:ascii="Arial" w:eastAsia="Arial" w:hAnsi="Arial" w:cs="Arial"/>
+          <w:sz w:val="22"/>
+          <w:szCs w:val="22"/>
+        </w:rPr>
+        <w:t>sklearn</w:t>
+      </w:r>
+      <w:proofErr w:type="spellEnd"/>
+      <w:r>
+        <w:rPr>
+          <w:rFonts w:ascii="Arial" w:eastAsia="Arial" w:hAnsi="Arial" w:cs="Arial"/>
+          <w:sz w:val="22"/>
+          <w:szCs w:val="22"/>
+        </w:rPr>
+        <w:t xml:space="preserve"> library</w:t>
       </w:r>
     </w:p>
     <w:p>
@@ -1906,7 +1965,25 @@
           <w:sz w:val="22"/>
           <w:szCs w:val="22"/>
         </w:rPr>
-        <w:t xml:space="preserve"> benign and malignant tumours with </w:t>
+        <w:t xml:space="preserve"> benign and malignant </w:t>
+      </w:r>
+      <w:proofErr w:type="spellStart"/>
+      <w:r>
+        <w:rPr>
+          <w:rFonts w:ascii="Arial" w:eastAsia="Arial" w:hAnsi="Arial" w:cs="Arial"/>
+          <w:sz w:val="22"/>
+          <w:szCs w:val="22"/>
+        </w:rPr>
+        <w:t>tumours</w:t>
+      </w:r>
+      <w:proofErr w:type="spellEnd"/>
+      <w:r>
+        <w:rPr>
+          <w:rFonts w:ascii="Arial" w:eastAsia="Arial" w:hAnsi="Arial" w:cs="Arial"/>
+          <w:sz w:val="22"/>
+          <w:szCs w:val="22"/>
+        </w:rPr>
+        <w:t xml:space="preserve"> with </w:t>
       </w:r>
       <w:r>
         <w:rPr>
@@ -1952,8 +2029,9 @@
           <w:szCs w:val="22"/>
         </w:rPr>
         <w:lastRenderedPageBreak/>
-        <w:t xml:space="preserve">Orbital </w:t>
-      </w:r>
+        <w:t xml:space="preserve">Orbital: </w:t>
+      </w:r>
+      <w:proofErr w:type="spellStart"/>
       <w:r>
         <w:rPr>
           <w:rStyle w:val="fs14fw6"/>
@@ -1987,6 +2065,7 @@
         </w:rPr>
         <w:t>queSt</w:t>
       </w:r>
+      <w:proofErr w:type="spellEnd"/>
       <w:r>
         <w:rPr>
           <w:rStyle w:val="fs14fw6"/>
@@ -2029,7 +2108,18 @@
           <w:sz w:val="22"/>
           <w:szCs w:val="22"/>
         </w:rPr>
-        <w:t xml:space="preserve">                               </w:t>
+        <w:t xml:space="preserve">                 </w:t>
+      </w:r>
+      <w:r>
+        <w:rPr>
+          <w:rStyle w:val="fs14fw6"/>
+          <w:rFonts w:ascii="Arial" w:eastAsia="Arial" w:hAnsi="Arial" w:cs="Arial"/>
+          <w:b/>
+          <w:bCs/>
+          <w:sz w:val="22"/>
+          <w:szCs w:val="22"/>
+        </w:rPr>
+        <w:t xml:space="preserve">             </w:t>
       </w:r>
       <w:r>
         <w:rPr>
@@ -2040,7 +2130,7 @@
           <w:sz w:val="12"/>
           <w:szCs w:val="12"/>
         </w:rPr>
-        <w:t xml:space="preserve"> </w:t>
+        <w:t xml:space="preserve">                                                     </w:t>
       </w:r>
       <w:r>
         <w:rPr>
@@ -2051,7 +2141,29 @@
           <w:sz w:val="12"/>
           <w:szCs w:val="12"/>
         </w:rPr>
-        <w:t xml:space="preserve">                                                                                   </w:t>
+        <w:t xml:space="preserve">    </w:t>
+      </w:r>
+      <w:r>
+        <w:rPr>
+          <w:rStyle w:val="fs14fw6"/>
+          <w:rFonts w:ascii="Arial" w:eastAsia="Arial" w:hAnsi="Arial" w:cs="Arial"/>
+          <w:b/>
+          <w:bCs/>
+          <w:sz w:val="12"/>
+          <w:szCs w:val="12"/>
+        </w:rPr>
+        <w:t xml:space="preserve">                        </w:t>
+      </w:r>
+      <w:r>
+        <w:rPr>
+          <w:rStyle w:val="fs14fw6"/>
+          <w:rFonts w:ascii="Arial" w:eastAsia="Arial" w:hAnsi="Arial" w:cs="Arial"/>
+          <w:b/>
+          <w:bCs/>
+          <w:sz w:val="12"/>
+          <w:szCs w:val="12"/>
+        </w:rPr>
+        <w:t xml:space="preserve">   </w:t>
       </w:r>
       <w:r>
         <w:rPr>
@@ -2277,7 +2389,43 @@
           <w:sz w:val="22"/>
           <w:szCs w:val="22"/>
         </w:rPr>
-        <w:t>where each enemy type has unique implementations of movesets, behaviours and patterns</w:t>
+        <w:t xml:space="preserve">where each enemy type has unique implementations of </w:t>
+      </w:r>
+      <w:proofErr w:type="spellStart"/>
+      <w:r>
+        <w:rPr>
+          <w:rFonts w:ascii="Arial" w:eastAsia="Arial" w:hAnsi="Arial" w:cs="Arial"/>
+          <w:sz w:val="22"/>
+          <w:szCs w:val="22"/>
+        </w:rPr>
+        <w:t>movesets</w:t>
+      </w:r>
+      <w:proofErr w:type="spellEnd"/>
+      <w:r>
+        <w:rPr>
+          <w:rFonts w:ascii="Arial" w:eastAsia="Arial" w:hAnsi="Arial" w:cs="Arial"/>
+          <w:sz w:val="22"/>
+          <w:szCs w:val="22"/>
+        </w:rPr>
+        <w:t xml:space="preserve">, </w:t>
+      </w:r>
+      <w:proofErr w:type="spellStart"/>
+      <w:r>
+        <w:rPr>
+          <w:rFonts w:ascii="Arial" w:eastAsia="Arial" w:hAnsi="Arial" w:cs="Arial"/>
+          <w:sz w:val="22"/>
+          <w:szCs w:val="22"/>
+        </w:rPr>
+        <w:t>behaviours</w:t>
+      </w:r>
+      <w:proofErr w:type="spellEnd"/>
+      <w:r>
+        <w:rPr>
+          <w:rFonts w:ascii="Arial" w:eastAsia="Arial" w:hAnsi="Arial" w:cs="Arial"/>
+          <w:sz w:val="22"/>
+          <w:szCs w:val="22"/>
+        </w:rPr>
+        <w:t xml:space="preserve"> and patterns</w:t>
       </w:r>
     </w:p>
     <w:p>
@@ -2312,6 +2460,7 @@
         <w:spacing w:line="220" w:lineRule="atLeast"/>
         <w:ind w:left="780" w:hanging="292"/>
         <w:rPr>
+          <w:rStyle w:val="fs14fw6"/>
           <w:rFonts w:ascii="Arial" w:eastAsia="Arial" w:hAnsi="Arial" w:cs="Arial"/>
           <w:sz w:val="22"/>
           <w:szCs w:val="22"/>
@@ -2343,12 +2492,597 @@
           <w:szCs w:val="22"/>
         </w:rPr>
         <w:t xml:space="preserve"> the top 5%</w:t>
+      </w:r>
+    </w:p>
+    <w:p>
+      <w:pPr>
+        <w:spacing w:line="220" w:lineRule="atLeast"/>
+        <w:rPr>
+          <w:rStyle w:val="fs14fw6"/>
+          <w:rFonts w:ascii="Arial" w:eastAsia="Arial" w:hAnsi="Arial" w:cs="Arial"/>
+          <w:sz w:val="22"/>
+          <w:szCs w:val="22"/>
+        </w:rPr>
+      </w:pPr>
+    </w:p>
+    <w:p>
+      <w:pPr>
+        <w:pBdr>
+          <w:bottom w:val="thinThickSmallGap" w:sz="18" w:space="0" w:color="000000"/>
+        </w:pBdr>
+        <w:spacing w:before="60" w:line="236" w:lineRule="atLeast"/>
+        <w:rPr>
+          <w:rFonts w:ascii="Arial" w:eastAsia="Arial" w:hAnsi="Arial" w:cs="Arial"/>
+          <w:b/>
+          <w:bCs/>
+          <w:caps/>
+        </w:rPr>
+      </w:pPr>
+      <w:r>
+        <w:rPr>
+          <w:rFonts w:ascii="Arial" w:eastAsia="Arial" w:hAnsi="Arial" w:cs="Arial"/>
+          <w:b/>
+          <w:bCs/>
+          <w:caps/>
+        </w:rPr>
+        <w:t>Co-cuRRicular activities</w:t>
+      </w:r>
+    </w:p>
+    <w:p>
+      <w:pPr>
+        <w:spacing w:line="220" w:lineRule="atLeast"/>
+        <w:rPr>
+          <w:rStyle w:val="fs14fw6"/>
+          <w:rFonts w:ascii="Arial" w:eastAsia="Arial" w:hAnsi="Arial" w:cs="Arial"/>
+          <w:b/>
+          <w:bCs/>
+          <w:sz w:val="22"/>
+          <w:szCs w:val="22"/>
+        </w:rPr>
+      </w:pPr>
+      <w:r>
+        <w:rPr>
+          <w:rStyle w:val="fs14fw6"/>
+          <w:rFonts w:ascii="Arial" w:eastAsia="Arial" w:hAnsi="Arial" w:cs="Arial"/>
+          <w:b/>
+          <w:bCs/>
+          <w:sz w:val="22"/>
+          <w:szCs w:val="22"/>
+        </w:rPr>
+        <w:t>Team Leader, Taekwondo Club, Singapore</w:t>
+      </w:r>
+      <w:r>
+        <w:rPr>
+          <w:rStyle w:val="fs14fw6"/>
+          <w:rFonts w:ascii="Arial" w:eastAsia="Arial" w:hAnsi="Arial" w:cs="Arial"/>
+          <w:b/>
+          <w:bCs/>
+          <w:sz w:val="22"/>
+          <w:szCs w:val="22"/>
+        </w:rPr>
+        <w:t xml:space="preserve">                 </w:t>
+      </w:r>
+      <w:r>
+        <w:rPr>
+          <w:rStyle w:val="fs14fw6"/>
+          <w:rFonts w:ascii="Arial" w:eastAsia="Arial" w:hAnsi="Arial" w:cs="Arial"/>
+          <w:b/>
+          <w:bCs/>
+          <w:sz w:val="22"/>
+          <w:szCs w:val="22"/>
+        </w:rPr>
+        <w:t xml:space="preserve"> </w:t>
+      </w:r>
+      <w:r>
+        <w:rPr>
+          <w:rStyle w:val="fs14fw6"/>
+          <w:rFonts w:ascii="Arial" w:eastAsia="Arial" w:hAnsi="Arial" w:cs="Arial"/>
+          <w:b/>
+          <w:bCs/>
+          <w:sz w:val="22"/>
+          <w:szCs w:val="22"/>
+        </w:rPr>
+        <w:t xml:space="preserve">  </w:t>
+      </w:r>
+      <w:r>
+        <w:rPr>
+          <w:rStyle w:val="fs14fw6"/>
+          <w:rFonts w:ascii="Arial" w:eastAsia="Arial" w:hAnsi="Arial" w:cs="Arial"/>
+          <w:b/>
+          <w:bCs/>
+          <w:sz w:val="22"/>
+          <w:szCs w:val="22"/>
+        </w:rPr>
+        <w:t xml:space="preserve">      </w:t>
+      </w:r>
+      <w:r>
+        <w:rPr>
+          <w:rStyle w:val="fs14fw6"/>
+          <w:rFonts w:ascii="Arial" w:eastAsia="Arial" w:hAnsi="Arial" w:cs="Arial"/>
+          <w:b/>
+          <w:bCs/>
+          <w:sz w:val="22"/>
+          <w:szCs w:val="22"/>
+        </w:rPr>
+        <w:t xml:space="preserve">   </w:t>
+      </w:r>
+      <w:r>
+        <w:rPr>
+          <w:rStyle w:val="fs14fw6"/>
+          <w:rFonts w:ascii="Arial" w:eastAsia="Arial" w:hAnsi="Arial" w:cs="Arial"/>
+          <w:b/>
+          <w:bCs/>
+          <w:sz w:val="22"/>
+          <w:szCs w:val="22"/>
+        </w:rPr>
+        <w:t xml:space="preserve"> </w:t>
+      </w:r>
+      <w:r>
+        <w:rPr>
+          <w:rStyle w:val="fs14fw6"/>
+          <w:rFonts w:ascii="Arial" w:eastAsia="Arial" w:hAnsi="Arial" w:cs="Arial"/>
+          <w:b/>
+          <w:bCs/>
+          <w:sz w:val="22"/>
+          <w:szCs w:val="22"/>
+        </w:rPr>
+        <w:t xml:space="preserve">           </w:t>
+      </w:r>
+      <w:r>
+        <w:rPr>
+          <w:rStyle w:val="fs14fw6"/>
+          <w:rFonts w:ascii="Arial" w:eastAsia="Arial" w:hAnsi="Arial" w:cs="Arial"/>
+          <w:b/>
+          <w:bCs/>
+          <w:sz w:val="22"/>
+          <w:szCs w:val="22"/>
+        </w:rPr>
+        <w:t xml:space="preserve">  </w:t>
+      </w:r>
+      <w:r>
+        <w:rPr>
+          <w:rStyle w:val="fs14fw6"/>
+          <w:rFonts w:ascii="Arial" w:eastAsia="Arial" w:hAnsi="Arial" w:cs="Arial"/>
+          <w:b/>
+          <w:bCs/>
+          <w:sz w:val="22"/>
+          <w:szCs w:val="22"/>
+        </w:rPr>
+        <w:t xml:space="preserve">  </w:t>
+      </w:r>
+      <w:r>
+        <w:rPr>
+          <w:rStyle w:val="fs14fw6"/>
+          <w:rFonts w:ascii="Arial" w:eastAsia="Arial" w:hAnsi="Arial" w:cs="Arial"/>
+          <w:b/>
+          <w:bCs/>
+          <w:sz w:val="22"/>
+          <w:szCs w:val="22"/>
+        </w:rPr>
+        <w:t>Jan 2018 – Nov 2019</w:t>
+      </w:r>
+    </w:p>
+    <w:p>
+      <w:pPr>
+        <w:numPr>
+          <w:ilvl w:val="0"/>
+          <w:numId w:val="4"/>
+        </w:numPr>
+        <w:spacing w:line="220" w:lineRule="atLeast"/>
+        <w:ind w:left="780" w:hanging="292"/>
+        <w:rPr>
+          <w:rStyle w:val="fs14fw6"/>
+          <w:rFonts w:ascii="Arial" w:eastAsia="Arial" w:hAnsi="Arial" w:cs="Arial"/>
+          <w:sz w:val="22"/>
+          <w:szCs w:val="22"/>
+        </w:rPr>
+      </w:pPr>
+      <w:r>
+        <w:rPr>
+          <w:rStyle w:val="fs14fw6"/>
+          <w:rFonts w:ascii="Arial" w:eastAsia="Arial" w:hAnsi="Arial" w:cs="Arial"/>
+          <w:sz w:val="22"/>
+          <w:szCs w:val="22"/>
+        </w:rPr>
+        <w:t xml:space="preserve">Led a team of three in choreographing movements for 'A' Divisions in April 2019 </w:t>
+      </w:r>
+    </w:p>
+    <w:p>
+      <w:pPr>
+        <w:numPr>
+          <w:ilvl w:val="0"/>
+          <w:numId w:val="4"/>
+        </w:numPr>
+        <w:spacing w:line="220" w:lineRule="atLeast"/>
+        <w:ind w:left="780" w:hanging="292"/>
+        <w:rPr>
+          <w:rStyle w:val="fs14fw6"/>
+          <w:rFonts w:ascii="Arial" w:eastAsia="Arial" w:hAnsi="Arial" w:cs="Arial"/>
+          <w:sz w:val="22"/>
+          <w:szCs w:val="22"/>
+        </w:rPr>
+      </w:pPr>
+      <w:r>
+        <w:rPr>
+          <w:rStyle w:val="fs14fw6"/>
+          <w:rFonts w:ascii="Arial" w:eastAsia="Arial" w:hAnsi="Arial" w:cs="Arial"/>
+          <w:sz w:val="22"/>
+          <w:szCs w:val="22"/>
+        </w:rPr>
+        <w:t>Collaborated with 10 other Team Leaders to host a Day Camp for over 30 Taekwondo</w:t>
+      </w:r>
+      <w:r>
+        <w:rPr>
+          <w:rStyle w:val="fs14fw6"/>
+          <w:rFonts w:ascii="Arial" w:eastAsia="Arial" w:hAnsi="Arial" w:cs="Arial"/>
+          <w:sz w:val="22"/>
+          <w:szCs w:val="22"/>
+        </w:rPr>
+        <w:t xml:space="preserve"> </w:t>
+      </w:r>
+      <w:r>
+        <w:rPr>
+          <w:rStyle w:val="fs14fw6"/>
+          <w:rFonts w:ascii="Arial" w:eastAsia="Arial" w:hAnsi="Arial" w:cs="Arial"/>
+          <w:sz w:val="22"/>
+          <w:szCs w:val="22"/>
+        </w:rPr>
+        <w:t>members including juniors to strengthen bonds between team-mates and hone skills</w:t>
+      </w:r>
+    </w:p>
+    <w:p>
+      <w:pPr>
+        <w:numPr>
+          <w:ilvl w:val="0"/>
+          <w:numId w:val="4"/>
+        </w:numPr>
+        <w:spacing w:line="220" w:lineRule="atLeast"/>
+        <w:ind w:left="780" w:hanging="292"/>
+        <w:rPr>
+          <w:rStyle w:val="fs14fw6"/>
+          <w:rFonts w:ascii="Arial" w:eastAsia="Arial" w:hAnsi="Arial" w:cs="Arial"/>
+          <w:sz w:val="22"/>
+          <w:szCs w:val="22"/>
+        </w:rPr>
+      </w:pPr>
+      <w:r>
+        <w:rPr>
+          <w:rStyle w:val="fs14fw6"/>
+          <w:rFonts w:ascii="Arial" w:eastAsia="Arial" w:hAnsi="Arial" w:cs="Arial"/>
+          <w:sz w:val="22"/>
+          <w:szCs w:val="22"/>
+        </w:rPr>
+        <w:t xml:space="preserve">Volunteered with five others in assisting administrative matters for </w:t>
+      </w:r>
+      <w:proofErr w:type="spellStart"/>
+      <w:r>
+        <w:rPr>
+          <w:rStyle w:val="fs14fw6"/>
+          <w:rFonts w:ascii="Arial" w:eastAsia="Arial" w:hAnsi="Arial" w:cs="Arial"/>
+          <w:sz w:val="22"/>
+          <w:szCs w:val="22"/>
+        </w:rPr>
+        <w:t>Daedo</w:t>
+      </w:r>
+      <w:proofErr w:type="spellEnd"/>
+      <w:r>
+        <w:rPr>
+          <w:rStyle w:val="fs14fw6"/>
+          <w:rFonts w:ascii="Arial" w:eastAsia="Arial" w:hAnsi="Arial" w:cs="Arial"/>
+          <w:sz w:val="22"/>
+          <w:szCs w:val="22"/>
+        </w:rPr>
+        <w:t xml:space="preserve"> Poomsae</w:t>
+      </w:r>
+      <w:r>
+        <w:rPr>
+          <w:rStyle w:val="fs14fw6"/>
+          <w:rFonts w:ascii="Arial" w:eastAsia="Arial" w:hAnsi="Arial" w:cs="Arial"/>
+          <w:sz w:val="22"/>
+          <w:szCs w:val="22"/>
+        </w:rPr>
+        <w:t xml:space="preserve"> </w:t>
+      </w:r>
+      <w:r>
+        <w:rPr>
+          <w:rStyle w:val="fs14fw6"/>
+          <w:rFonts w:ascii="Arial" w:eastAsia="Arial" w:hAnsi="Arial" w:cs="Arial"/>
+          <w:sz w:val="22"/>
+          <w:szCs w:val="22"/>
+        </w:rPr>
+        <w:t>Competition for 12 hours</w:t>
+      </w:r>
+    </w:p>
+    <w:p>
+      <w:pPr>
+        <w:spacing w:line="220" w:lineRule="atLeast"/>
+        <w:rPr>
+          <w:rStyle w:val="fs14fw6"/>
+          <w:rFonts w:ascii="Arial" w:eastAsia="Arial" w:hAnsi="Arial" w:cs="Arial"/>
+          <w:sz w:val="22"/>
+          <w:szCs w:val="22"/>
+        </w:rPr>
+      </w:pPr>
+    </w:p>
+    <w:p>
+      <w:pPr>
+        <w:spacing w:line="220" w:lineRule="atLeast"/>
+        <w:rPr>
+          <w:rFonts w:ascii="Arial" w:eastAsia="Arial" w:hAnsi="Arial" w:cs="Arial"/>
+          <w:b/>
+          <w:bCs/>
+          <w:sz w:val="22"/>
+          <w:szCs w:val="22"/>
+        </w:rPr>
+      </w:pPr>
+      <w:r>
+        <w:rPr>
+          <w:rFonts w:ascii="Arial" w:eastAsia="Arial" w:hAnsi="Arial" w:cs="Arial"/>
+          <w:b/>
+          <w:bCs/>
+          <w:sz w:val="22"/>
+          <w:szCs w:val="22"/>
+        </w:rPr>
+        <w:t xml:space="preserve">Cadet Leader, National Cadet Corps, Singapore </w:t>
+      </w:r>
+      <w:r>
+        <w:rPr>
+          <w:rFonts w:ascii="Arial" w:eastAsia="Arial" w:hAnsi="Arial" w:cs="Arial"/>
+          <w:b/>
+          <w:bCs/>
+          <w:sz w:val="22"/>
+          <w:szCs w:val="22"/>
+        </w:rPr>
+        <w:t xml:space="preserve">                               </w:t>
+      </w:r>
+      <w:r>
+        <w:rPr>
+          <w:rFonts w:ascii="Arial" w:eastAsia="Arial" w:hAnsi="Arial" w:cs="Arial"/>
+          <w:b/>
+          <w:bCs/>
+          <w:sz w:val="22"/>
+          <w:szCs w:val="22"/>
+        </w:rPr>
+        <w:t xml:space="preserve"> </w:t>
+      </w:r>
+      <w:r>
+        <w:rPr>
+          <w:rFonts w:ascii="Arial" w:eastAsia="Arial" w:hAnsi="Arial" w:cs="Arial"/>
+          <w:b/>
+          <w:bCs/>
+          <w:sz w:val="22"/>
+          <w:szCs w:val="22"/>
+        </w:rPr>
+        <w:t xml:space="preserve">    </w:t>
+      </w:r>
+      <w:r>
+        <w:rPr>
+          <w:rFonts w:ascii="Arial" w:eastAsia="Arial" w:hAnsi="Arial" w:cs="Arial"/>
+          <w:b/>
+          <w:bCs/>
+          <w:sz w:val="22"/>
+          <w:szCs w:val="22"/>
+        </w:rPr>
+        <w:t xml:space="preserve">Jan 2014 - Nov 2017 </w:t>
+      </w:r>
+    </w:p>
+    <w:p>
+      <w:pPr>
+        <w:numPr>
+          <w:ilvl w:val="0"/>
+          <w:numId w:val="4"/>
+        </w:numPr>
+        <w:spacing w:line="220" w:lineRule="atLeast"/>
+        <w:ind w:left="780" w:hanging="292"/>
+        <w:rPr>
+          <w:rFonts w:ascii="Arial" w:eastAsia="Arial" w:hAnsi="Arial" w:cs="Arial"/>
+          <w:sz w:val="22"/>
+          <w:szCs w:val="22"/>
+        </w:rPr>
+      </w:pPr>
+      <w:r>
+        <w:rPr>
+          <w:rFonts w:ascii="Arial" w:eastAsia="Arial" w:hAnsi="Arial" w:cs="Arial"/>
+          <w:sz w:val="22"/>
+          <w:szCs w:val="22"/>
+        </w:rPr>
+        <w:t xml:space="preserve">Coordinated with other Cadet Leaders in maintaining </w:t>
+      </w:r>
+      <w:r>
+        <w:rPr>
+          <w:rFonts w:ascii="Arial" w:eastAsia="Arial" w:hAnsi="Arial" w:cs="Arial"/>
+          <w:sz w:val="22"/>
+          <w:szCs w:val="22"/>
+        </w:rPr>
+        <w:t>a strong</w:t>
+      </w:r>
+      <w:r>
+        <w:rPr>
+          <w:rFonts w:ascii="Arial" w:eastAsia="Arial" w:hAnsi="Arial" w:cs="Arial"/>
+          <w:sz w:val="22"/>
+          <w:szCs w:val="22"/>
+        </w:rPr>
+        <w:t xml:space="preserve"> positive reputation of club </w:t>
+      </w:r>
+    </w:p>
+    <w:p>
+      <w:pPr>
+        <w:numPr>
+          <w:ilvl w:val="0"/>
+          <w:numId w:val="4"/>
+        </w:numPr>
+        <w:spacing w:line="220" w:lineRule="atLeast"/>
+        <w:ind w:left="780" w:hanging="292"/>
+        <w:rPr>
+          <w:rFonts w:ascii="Arial" w:eastAsia="Arial" w:hAnsi="Arial" w:cs="Arial"/>
+          <w:sz w:val="22"/>
+          <w:szCs w:val="22"/>
+        </w:rPr>
+      </w:pPr>
+      <w:r>
+        <w:rPr>
+          <w:rFonts w:ascii="Arial" w:eastAsia="Arial" w:hAnsi="Arial" w:cs="Arial"/>
+          <w:sz w:val="22"/>
+          <w:szCs w:val="22"/>
+        </w:rPr>
+        <w:t xml:space="preserve">Secured a Gold Medal for the Best Unit Competition in the Intra-School Event in 2017 </w:t>
+      </w:r>
+    </w:p>
+    <w:p>
+      <w:pPr>
+        <w:numPr>
+          <w:ilvl w:val="0"/>
+          <w:numId w:val="4"/>
+        </w:numPr>
+        <w:spacing w:line="220" w:lineRule="atLeast"/>
+        <w:ind w:left="780" w:hanging="292"/>
+        <w:rPr>
+          <w:rFonts w:ascii="Arial" w:eastAsia="Arial" w:hAnsi="Arial" w:cs="Arial"/>
+          <w:sz w:val="22"/>
+          <w:szCs w:val="22"/>
+        </w:rPr>
+      </w:pPr>
+      <w:r>
+        <w:rPr>
+          <w:rFonts w:ascii="Arial" w:eastAsia="Arial" w:hAnsi="Arial" w:cs="Arial"/>
+          <w:sz w:val="22"/>
+          <w:szCs w:val="22"/>
+        </w:rPr>
+        <w:t>Provided back-end support for the National Day Parade march within school in 2016</w:t>
+      </w:r>
+    </w:p>
+    <w:p>
+      <w:pPr>
+        <w:spacing w:line="220" w:lineRule="atLeast"/>
+        <w:rPr>
+          <w:rFonts w:ascii="Arial" w:eastAsia="Arial" w:hAnsi="Arial" w:cs="Arial"/>
+          <w:sz w:val="22"/>
+          <w:szCs w:val="22"/>
+        </w:rPr>
+      </w:pPr>
+    </w:p>
+    <w:p>
+      <w:pPr>
+        <w:pBdr>
+          <w:bottom w:val="thinThickSmallGap" w:sz="18" w:space="0" w:color="000000"/>
+        </w:pBdr>
+        <w:spacing w:before="60" w:line="236" w:lineRule="atLeast"/>
+        <w:rPr>
+          <w:rFonts w:ascii="Arial" w:eastAsia="Arial" w:hAnsi="Arial" w:cs="Arial"/>
+          <w:b/>
+          <w:bCs/>
+          <w:caps/>
+        </w:rPr>
+      </w:pPr>
+      <w:r>
+        <w:rPr>
+          <w:rFonts w:ascii="Arial" w:eastAsia="Arial" w:hAnsi="Arial" w:cs="Arial"/>
+          <w:b/>
+          <w:bCs/>
+          <w:caps/>
+        </w:rPr>
+        <w:t>achievements</w:t>
+      </w:r>
+    </w:p>
+    <w:p>
+      <w:pPr>
+        <w:numPr>
+          <w:ilvl w:val="0"/>
+          <w:numId w:val="4"/>
+        </w:numPr>
+        <w:spacing w:line="220" w:lineRule="atLeast"/>
+        <w:ind w:left="780" w:hanging="292"/>
+        <w:rPr>
+          <w:rStyle w:val="fs14fw6"/>
+          <w:rFonts w:ascii="Arial" w:eastAsia="Arial" w:hAnsi="Arial" w:cs="Arial"/>
+          <w:sz w:val="22"/>
+          <w:szCs w:val="22"/>
+        </w:rPr>
+      </w:pPr>
+      <w:r>
+        <w:rPr>
+          <w:rStyle w:val="fs14fw6"/>
+          <w:rFonts w:ascii="Arial" w:eastAsia="Arial" w:hAnsi="Arial" w:cs="Arial"/>
+          <w:sz w:val="22"/>
+          <w:szCs w:val="22"/>
+        </w:rPr>
+        <w:t xml:space="preserve">Amassed over $2000 in cash from Edusave Awards over a span of 10 years </w:t>
+      </w:r>
+    </w:p>
+    <w:p>
+      <w:pPr>
+        <w:numPr>
+          <w:ilvl w:val="0"/>
+          <w:numId w:val="4"/>
+        </w:numPr>
+        <w:spacing w:line="220" w:lineRule="atLeast"/>
+        <w:ind w:left="780" w:hanging="292"/>
+        <w:rPr>
+          <w:rStyle w:val="fs14fw6"/>
+          <w:rFonts w:ascii="Arial" w:eastAsia="Arial" w:hAnsi="Arial" w:cs="Arial"/>
+          <w:sz w:val="22"/>
+          <w:szCs w:val="22"/>
+        </w:rPr>
+      </w:pPr>
+      <w:r>
+        <w:rPr>
+          <w:rStyle w:val="fs14fw6"/>
+          <w:rFonts w:ascii="Arial" w:eastAsia="Arial" w:hAnsi="Arial" w:cs="Arial"/>
+          <w:sz w:val="22"/>
+          <w:szCs w:val="22"/>
+        </w:rPr>
+        <w:t xml:space="preserve">Achieved a Bronze Medal during the JPJC Inter-House Games for </w:t>
+      </w:r>
+      <w:proofErr w:type="spellStart"/>
+      <w:r>
+        <w:rPr>
+          <w:rStyle w:val="fs14fw6"/>
+          <w:rFonts w:ascii="Arial" w:eastAsia="Arial" w:hAnsi="Arial" w:cs="Arial"/>
+          <w:sz w:val="22"/>
+          <w:szCs w:val="22"/>
+        </w:rPr>
+        <w:t>Brawlhalla</w:t>
+      </w:r>
+      <w:proofErr w:type="spellEnd"/>
+      <w:r>
+        <w:rPr>
+          <w:rStyle w:val="fs14fw6"/>
+          <w:rFonts w:ascii="Arial" w:eastAsia="Arial" w:hAnsi="Arial" w:cs="Arial"/>
+          <w:sz w:val="22"/>
+          <w:szCs w:val="22"/>
+        </w:rPr>
+        <w:t xml:space="preserve"> in 2018 </w:t>
+      </w:r>
+    </w:p>
+    <w:p>
+      <w:pPr>
+        <w:numPr>
+          <w:ilvl w:val="0"/>
+          <w:numId w:val="4"/>
+        </w:numPr>
+        <w:spacing w:line="220" w:lineRule="atLeast"/>
+        <w:ind w:left="780" w:hanging="292"/>
+        <w:rPr>
+          <w:rFonts w:ascii="Arial" w:eastAsia="Arial" w:hAnsi="Arial" w:cs="Arial"/>
+          <w:sz w:val="22"/>
+          <w:szCs w:val="22"/>
+        </w:rPr>
+      </w:pPr>
+      <w:r>
+        <w:rPr>
+          <w:rStyle w:val="fs14fw6"/>
+          <w:rFonts w:ascii="Arial" w:eastAsia="Arial" w:hAnsi="Arial" w:cs="Arial"/>
+          <w:sz w:val="22"/>
+          <w:szCs w:val="22"/>
+        </w:rPr>
+        <w:t>Achieved a Bronze Medal for the NUS Math Sudoku 2023</w:t>
       </w:r>
     </w:p>
     <w:sectPr>
       <w:pgSz w:w="12225" w:h="15810"/>
-      <w:pgMar w:top="1440" w:right="1440" w:bottom="1440" w:left="1440" w:header="708" w:footer="708" w:gutter="0"/>
+      <w:pgMar w:top="1440" w:right="1440" w:bottom="1440" w:left="1440" w:header="706" w:footer="706" w:gutter="0"/>
       <w:cols w:space="708"/>
+      <w:docGrid w:linePitch="326"/>
     </w:sectPr>
   </w:body>
 </w:document>
@@ -3871,7 +4605,7 @@
   <w:style w:type="paragraph" w:default="1" w:styleId="Normal">
     <w:name w:val="Normal"/>
     <w:qFormat/>
-    <w:rsid w:val="005628D5"/>
+    <w:rsid w:val="004F197D"/>
     <w:rPr>
       <w:sz w:val="24"/>
       <w:szCs w:val="24"/>
@@ -3987,7 +4721,6 @@
   <w:style w:type="character" w:default="1" w:styleId="DefaultParagraphFont">
     <w:name w:val="Default Paragraph Font"/>
     <w:uiPriority w:val="1"/>
-    <w:semiHidden/>
     <w:unhideWhenUsed/>
   </w:style>
   <w:style w:type="table" w:default="1" w:styleId="TableNormal">

--- a/documents/resume.docx
+++ b/documents/resume.docx
@@ -213,18 +213,17 @@
             <w:sz w:val="22"/>
             <w:szCs w:val="22"/>
           </w:rPr>
-          <w:t>https://</w:t>
-        </w:r>
-        <w:r>
-          <w:rPr>
-            <w:rStyle w:val="Hyperlink"/>
-            <w:rFonts w:ascii="Arial" w:eastAsia="Arial" w:hAnsi="Arial" w:cs="Arial"/>
-            <w:sz w:val="22"/>
-            <w:szCs w:val="22"/>
-          </w:rPr>
-          <w:t>leeyanleryan.github.io</w:t>
+          <w:t>https://www.leeyanleryan.com</w:t>
         </w:r>
       </w:hyperlink>
+      <w:r>
+        <w:rPr>
+          <w:rFonts w:ascii="Arial" w:eastAsia="Arial" w:hAnsi="Arial" w:cs="Arial"/>
+          <w:sz w:val="22"/>
+          <w:szCs w:val="22"/>
+        </w:rPr>
+        <w:t xml:space="preserve"> </w:t>
+      </w:r>
     </w:p>
     <w:p>
       <w:pPr>
@@ -2999,14 +2998,25 @@
           <w:szCs w:val="22"/>
         </w:rPr>
       </w:pPr>
-      <w:r>
-        <w:rPr>
-          <w:rStyle w:val="fs14fw6"/>
-          <w:rFonts w:ascii="Arial" w:eastAsia="Arial" w:hAnsi="Arial" w:cs="Arial"/>
-          <w:sz w:val="22"/>
-          <w:szCs w:val="22"/>
-        </w:rPr>
-        <w:t xml:space="preserve">Amassed over $2000 in cash from Edusave Awards over a span of 10 years </w:t>
+      <w:proofErr w:type="gramStart"/>
+      <w:r>
+        <w:rPr>
+          <w:rStyle w:val="fs14fw6"/>
+          <w:rFonts w:ascii="Arial" w:eastAsia="Arial" w:hAnsi="Arial" w:cs="Arial"/>
+          <w:sz w:val="22"/>
+          <w:szCs w:val="22"/>
+        </w:rPr>
+        <w:t>Amassed</w:t>
+      </w:r>
+      <w:proofErr w:type="gramEnd"/>
+      <w:r>
+        <w:rPr>
+          <w:rStyle w:val="fs14fw6"/>
+          <w:rFonts w:ascii="Arial" w:eastAsia="Arial" w:hAnsi="Arial" w:cs="Arial"/>
+          <w:sz w:val="22"/>
+          <w:szCs w:val="22"/>
+        </w:rPr>
+        <w:t xml:space="preserve"> over $2000 in cash from Edusave Awards over a span of 10 years </w:t>
       </w:r>
     </w:p>
     <w:p>
@@ -4721,6 +4731,7 @@
   <w:style w:type="character" w:default="1" w:styleId="DefaultParagraphFont">
     <w:name w:val="Default Paragraph Font"/>
     <w:uiPriority w:val="1"/>
+    <w:semiHidden/>
     <w:unhideWhenUsed/>
   </w:style>
   <w:style w:type="table" w:default="1" w:styleId="TableNormal">
